--- a/user_manual.docx
+++ b/user_manual.docx
@@ -1,6 +1,6 @@
 
 <file path=word/document.xml><?xml version="1.0" encoding="utf-8"?>
-<w:document xmlns:wpc="http://schemas.microsoft.com/office/word/2010/wordprocessingCanvas" xmlns:cx="http://schemas.microsoft.com/office/drawing/2014/chartex" xmlns:cx1="http://schemas.microsoft.com/office/drawing/2015/9/8/chartex" xmlns:cx2="http://schemas.microsoft.com/office/drawing/2015/10/21/chartex" xmlns:cx3="http://schemas.microsoft.com/office/drawing/2016/5/9/chartex" xmlns:cx4="http://schemas.microsoft.com/office/drawing/2016/5/10/chartex" xmlns:cx5="http://schemas.microsoft.com/office/drawing/2016/5/11/chartex" xmlns:cx6="http://schemas.microsoft.com/office/drawing/2016/5/12/chartex" xmlns:cx7="http://schemas.microsoft.com/office/drawing/2016/5/13/chartex" xmlns:cx8="http://schemas.microsoft.com/office/drawing/2016/5/14/chartex" xmlns:mc="http://schemas.openxmlformats.org/markup-compatibility/2006" xmlns:aink="http://schemas.microsoft.com/office/drawing/2016/ink" xmlns:am3d="http://schemas.microsoft.com/office/drawing/2017/model3d" xmlns:o="urn:schemas-microsoft-com:office:office" xmlns:oel="http://schemas.microsoft.com/office/2019/extlst" xmlns:r="http://schemas.openxmlformats.org/officeDocument/2006/relationships" xmlns:m="http://schemas.openxmlformats.org/officeDocument/2006/math" xmlns:v="urn:schemas-microsoft-com:vml" xmlns:wp14="http://schemas.microsoft.com/office/word/2010/wordprocessingDrawing" xmlns:wp="http://schemas.openxmlformats.org/drawingml/2006/wordprocessingDrawing" xmlns:w10="urn:schemas-microsoft-com:office:word" xmlns:w="http://schemas.openxmlformats.org/wordprocessingml/2006/main" xmlns:w14="http://schemas.microsoft.com/office/word/2010/wordml" xmlns:w15="http://schemas.microsoft.com/office/word/2012/wordml" xmlns:w16cex="http://schemas.microsoft.com/office/word/2018/wordml/cex" xmlns:w16cid="http://schemas.microsoft.com/office/word/2016/wordml/cid" xmlns:w16="http://schemas.microsoft.com/office/word/2018/wordml" xmlns:w16du="http://schemas.microsoft.com/office/word/2023/wordml/word16du" xmlns:w16sdtdh="http://schemas.microsoft.com/office/word/2020/wordml/sdtdatahash" xmlns:w16se="http://schemas.microsoft.com/office/word/2015/wordml/symex" xmlns:wpg="http://schemas.microsoft.com/office/word/2010/wordprocessingGroup" xmlns:wpi="http://schemas.microsoft.com/office/word/2010/wordprocessingInk" xmlns:wne="http://schemas.microsoft.com/office/word/2006/wordml" xmlns:wps="http://schemas.microsoft.com/office/word/2010/wordprocessingShape" mc:Ignorable="w14 w15 w16se w16cid w16 w16cex w16sdtdh w16du wp14">
+<w:document xmlns:wpc="http://schemas.microsoft.com/office/word/2010/wordprocessingCanvas" xmlns:cx="http://schemas.microsoft.com/office/drawing/2014/chartex" xmlns:cx1="http://schemas.microsoft.com/office/drawing/2015/9/8/chartex" xmlns:cx2="http://schemas.microsoft.com/office/drawing/2015/10/21/chartex" xmlns:cx3="http://schemas.microsoft.com/office/drawing/2016/5/9/chartex" xmlns:cx4="http://schemas.microsoft.com/office/drawing/2016/5/10/chartex" xmlns:cx5="http://schemas.microsoft.com/office/drawing/2016/5/11/chartex" xmlns:cx6="http://schemas.microsoft.com/office/drawing/2016/5/12/chartex" xmlns:cx7="http://schemas.microsoft.com/office/drawing/2016/5/13/chartex" xmlns:cx8="http://schemas.microsoft.com/office/drawing/2016/5/14/chartex" xmlns:mc="http://schemas.openxmlformats.org/markup-compatibility/2006" xmlns:aink="http://schemas.microsoft.com/office/drawing/2016/ink" xmlns:am3d="http://schemas.microsoft.com/office/drawing/2017/model3d" xmlns:o="urn:schemas-microsoft-com:office:office" xmlns:r="http://schemas.openxmlformats.org/officeDocument/2006/relationships" xmlns:m="http://schemas.openxmlformats.org/officeDocument/2006/math" xmlns:v="urn:schemas-microsoft-com:vml" xmlns:wp14="http://schemas.microsoft.com/office/word/2010/wordprocessingDrawing" xmlns:wp="http://schemas.openxmlformats.org/drawingml/2006/wordprocessingDrawing" xmlns:w10="urn:schemas-microsoft-com:office:word" xmlns:w="http://schemas.openxmlformats.org/wordprocessingml/2006/main" xmlns:w14="http://schemas.microsoft.com/office/word/2010/wordml" xmlns:w15="http://schemas.microsoft.com/office/word/2012/wordml" xmlns:w16cex="http://schemas.microsoft.com/office/word/2018/wordml/cex" xmlns:w16cid="http://schemas.microsoft.com/office/word/2016/wordml/cid" xmlns:w16="http://schemas.microsoft.com/office/word/2018/wordml" xmlns:w16sdtdh="http://schemas.microsoft.com/office/word/2020/wordml/sdtdatahash" xmlns:w16se="http://schemas.microsoft.com/office/word/2015/wordml/symex" xmlns:wpg="http://schemas.microsoft.com/office/word/2010/wordprocessingGroup" xmlns:wpi="http://schemas.microsoft.com/office/word/2010/wordprocessingInk" xmlns:wne="http://schemas.microsoft.com/office/word/2006/wordml" xmlns:wps="http://schemas.microsoft.com/office/word/2010/wordprocessingShape" mc:Ignorable="w14 w15 w16se w16cid w16 w16cex w16sdtdh wp14">
   <w:body>
     <w:p>
       <w:pPr>
@@ -12,13 +12,7 @@
         <w:rPr>
           <w:lang w:val="en-US"/>
         </w:rPr>
-        <w:t>User</w:t>
-      </w:r>
-      <w:r>
-        <w:rPr>
-          <w:lang w:val="en-US"/>
-        </w:rPr>
-        <w:t xml:space="preserve"> Manual of Monopoly</w:t>
+        <w:t>User Manual of Monopoly</w:t>
       </w:r>
     </w:p>
     <w:p>
@@ -57,7 +51,7 @@
           <w:szCs w:val="40"/>
           <w:lang w:val="en-US"/>
         </w:rPr>
-        <w:t>This is Daniel</w:t>
+        <w:t>Dear users,</w:t>
       </w:r>
       <w:r>
         <w:rPr>
@@ -65,7 +59,7 @@
           <w:szCs w:val="40"/>
           <w:lang w:val="en-US"/>
         </w:rPr>
-        <w:t xml:space="preserve"> again</w:t>
+        <w:t xml:space="preserve"> </w:t>
       </w:r>
       <w:r>
         <w:rPr>
@@ -73,7 +67,7 @@
           <w:szCs w:val="40"/>
           <w:lang w:val="en-US"/>
         </w:rPr>
-        <w:t xml:space="preserve"> from Group43. In this Manual, we will </w:t>
+        <w:t>i</w:t>
       </w:r>
       <w:r>
         <w:rPr>
@@ -81,25 +75,23 @@
           <w:szCs w:val="40"/>
           <w:lang w:val="en-US"/>
         </w:rPr>
-        <w:t xml:space="preserve">cover how users should build the game, the expected rundown, how </w:t>
-      </w:r>
-      <w:proofErr w:type="gramStart"/>
+        <w:t xml:space="preserve">n this Manual, we will cover </w:t>
+      </w:r>
       <w:r>
         <w:rPr>
           <w:sz w:val="40"/>
           <w:szCs w:val="40"/>
           <w:lang w:val="en-US"/>
         </w:rPr>
-        <w:t>should player</w:t>
-      </w:r>
-      <w:proofErr w:type="gramEnd"/>
+        <w:t xml:space="preserve">the input formats to play the game. </w:t>
+      </w:r>
       <w:r>
         <w:rPr>
           <w:sz w:val="40"/>
           <w:szCs w:val="40"/>
           <w:lang w:val="en-US"/>
         </w:rPr>
-        <w:t xml:space="preserve"> save and load their games, how should gameboard designers do changes, and what are the </w:t>
+        <w:t>how users should build the game, the expected rundown, how should player save and load their games</w:t>
       </w:r>
       <w:r>
         <w:rPr>
@@ -107,16 +99,17 @@
           <w:szCs w:val="40"/>
           <w:lang w:val="en-US"/>
         </w:rPr>
-        <w:t xml:space="preserve">possible </w:t>
-      </w:r>
-      <w:r>
+        <w:t>.</w:t>
+      </w:r>
+    </w:p>
+    <w:p>
+      <w:pPr>
         <w:rPr>
           <w:sz w:val="40"/>
           <w:szCs w:val="40"/>
           <w:lang w:val="en-US"/>
         </w:rPr>
-        <w:t>final outputs of game.</w:t>
-      </w:r>
+      </w:pPr>
     </w:p>
     <w:p>
       <w:pPr>
@@ -126,15 +119,14 @@
           <w:lang w:val="en-US"/>
         </w:rPr>
       </w:pPr>
-    </w:p>
-    <w:p>
-      <w:pPr>
+      <w:r>
         <w:rPr>
           <w:sz w:val="40"/>
           <w:szCs w:val="40"/>
           <w:lang w:val="en-US"/>
         </w:rPr>
-      </w:pPr>
+        <w:t>Read only the Quick Guide for fast-learners.</w:t>
+      </w:r>
     </w:p>
     <w:p>
       <w:pPr>
@@ -173,7 +165,7 @@
     </w:p>
     <w:p>
       <w:pPr>
-        <w:pStyle w:val="a9"/>
+        <w:pStyle w:val="ListParagraph"/>
         <w:numPr>
           <w:ilvl w:val="0"/>
           <w:numId w:val="2"/>
@@ -190,7 +182,7 @@
           <w:szCs w:val="40"/>
           <w:lang w:val="en-US"/>
         </w:rPr>
-        <w:t>Game build</w:t>
+        <w:t>Quick Guide (Basic Input formats)</w:t>
       </w:r>
       <w:r>
         <w:rPr>
@@ -198,7 +190,7 @@
           <w:szCs w:val="40"/>
           <w:lang w:val="en-US"/>
         </w:rPr>
-        <w:t xml:space="preserve"> -------------------------------------pg.2</w:t>
+        <w:t xml:space="preserve"> ------------</w:t>
       </w:r>
       <w:r>
         <w:rPr>
@@ -206,12 +198,12 @@
           <w:szCs w:val="40"/>
           <w:lang w:val="en-US"/>
         </w:rPr>
-        <w:t>-4</w:t>
-      </w:r>
-    </w:p>
-    <w:p>
-      <w:pPr>
-        <w:pStyle w:val="a9"/>
+        <w:t>----pg.2</w:t>
+      </w:r>
+    </w:p>
+    <w:p>
+      <w:pPr>
+        <w:pStyle w:val="ListParagraph"/>
         <w:numPr>
           <w:ilvl w:val="0"/>
           <w:numId w:val="2"/>
@@ -228,7 +220,7 @@
           <w:szCs w:val="40"/>
           <w:lang w:val="en-US"/>
         </w:rPr>
-        <w:t>Game mechanics</w:t>
+        <w:t>Game build -------------------------------------</w:t>
       </w:r>
       <w:r>
         <w:rPr>
@@ -236,7 +228,7 @@
           <w:szCs w:val="40"/>
           <w:lang w:val="en-US"/>
         </w:rPr>
-        <w:t>----------------------pg.</w:t>
+        <w:t>-----</w:t>
       </w:r>
       <w:r>
         <w:rPr>
@@ -244,12 +236,36 @@
           <w:szCs w:val="40"/>
           <w:lang w:val="en-US"/>
         </w:rPr>
-        <w:t>5-</w:t>
-      </w:r>
-    </w:p>
-    <w:p>
-      <w:pPr>
-        <w:pStyle w:val="a9"/>
+        <w:t>pg.</w:t>
+      </w:r>
+      <w:r>
+        <w:rPr>
+          <w:sz w:val="40"/>
+          <w:szCs w:val="40"/>
+          <w:lang w:val="en-US"/>
+        </w:rPr>
+        <w:t>3</w:t>
+      </w:r>
+      <w:r>
+        <w:rPr>
+          <w:sz w:val="40"/>
+          <w:szCs w:val="40"/>
+          <w:lang w:val="en-US"/>
+        </w:rPr>
+        <w:t>-</w:t>
+      </w:r>
+      <w:r>
+        <w:rPr>
+          <w:sz w:val="40"/>
+          <w:szCs w:val="40"/>
+          <w:lang w:val="en-US"/>
+        </w:rPr>
+        <w:t>5</w:t>
+      </w:r>
+    </w:p>
+    <w:p>
+      <w:pPr>
+        <w:pStyle w:val="ListParagraph"/>
         <w:numPr>
           <w:ilvl w:val="0"/>
           <w:numId w:val="2"/>
@@ -266,12 +282,52 @@
           <w:szCs w:val="40"/>
           <w:lang w:val="en-US"/>
         </w:rPr>
-        <w:t>Development Kit-------------------------------pg.4</w:t>
-      </w:r>
-    </w:p>
-    <w:p>
-      <w:pPr>
-        <w:pStyle w:val="a9"/>
+        <w:t>Game mechanics----------------------</w:t>
+      </w:r>
+      <w:r>
+        <w:rPr>
+          <w:sz w:val="40"/>
+          <w:szCs w:val="40"/>
+          <w:lang w:val="en-US"/>
+        </w:rPr>
+        <w:t>-----------</w:t>
+      </w:r>
+      <w:r>
+        <w:rPr>
+          <w:sz w:val="40"/>
+          <w:szCs w:val="40"/>
+          <w:lang w:val="en-US"/>
+        </w:rPr>
+        <w:t>pg.</w:t>
+      </w:r>
+      <w:r>
+        <w:rPr>
+          <w:sz w:val="40"/>
+          <w:szCs w:val="40"/>
+          <w:lang w:val="en-US"/>
+        </w:rPr>
+        <w:t>6</w:t>
+      </w:r>
+      <w:r>
+        <w:rPr>
+          <w:sz w:val="40"/>
+          <w:szCs w:val="40"/>
+          <w:lang w:val="en-US"/>
+        </w:rPr>
+        <w:t>-</w:t>
+      </w:r>
+      <w:r>
+        <w:rPr>
+          <w:sz w:val="40"/>
+          <w:szCs w:val="40"/>
+          <w:lang w:val="en-US"/>
+        </w:rPr>
+        <w:t>11</w:t>
+      </w:r>
+    </w:p>
+    <w:p>
+      <w:pPr>
+        <w:pStyle w:val="ListParagraph"/>
         <w:numPr>
           <w:ilvl w:val="0"/>
           <w:numId w:val="2"/>
@@ -288,82 +344,874 @@
           <w:szCs w:val="40"/>
           <w:lang w:val="en-US"/>
         </w:rPr>
-        <w:t>IDE------------------------------------------------pg.4</w:t>
-      </w:r>
-    </w:p>
-    <w:p>
-      <w:pPr>
-        <w:pStyle w:val="a9"/>
+        <w:t>Saving and Loading</w:t>
+      </w:r>
+      <w:r>
+        <w:rPr>
+          <w:sz w:val="40"/>
+          <w:szCs w:val="40"/>
+          <w:lang w:val="en-US"/>
+        </w:rPr>
+        <w:t xml:space="preserve"> Games</w:t>
+      </w:r>
+      <w:r>
+        <w:rPr>
+          <w:sz w:val="40"/>
+          <w:szCs w:val="40"/>
+          <w:lang w:val="en-US"/>
+        </w:rPr>
+        <w:t>------------------------pg.</w:t>
+      </w:r>
+      <w:r>
+        <w:rPr>
+          <w:sz w:val="40"/>
+          <w:szCs w:val="40"/>
+          <w:lang w:val="en-US"/>
+        </w:rPr>
+        <w:t>12</w:t>
+      </w:r>
+    </w:p>
+    <w:p>
+      <w:pPr>
+        <w:pStyle w:val="ListParagraph"/>
+        <w:rPr>
+          <w:sz w:val="40"/>
+          <w:szCs w:val="40"/>
+          <w:lang w:val="en-US"/>
+        </w:rPr>
+      </w:pPr>
+    </w:p>
+    <w:p>
+      <w:pPr>
+        <w:rPr>
+          <w:sz w:val="40"/>
+          <w:szCs w:val="40"/>
+          <w:lang w:val="en-US"/>
+        </w:rPr>
+      </w:pPr>
+    </w:p>
+    <w:p>
+      <w:pPr>
+        <w:rPr>
+          <w:sz w:val="40"/>
+          <w:szCs w:val="40"/>
+          <w:lang w:val="en-US"/>
+        </w:rPr>
+      </w:pPr>
+    </w:p>
+    <w:p>
+      <w:pPr>
+        <w:rPr>
+          <w:sz w:val="40"/>
+          <w:szCs w:val="40"/>
+          <w:lang w:val="en-US"/>
+        </w:rPr>
+      </w:pPr>
+    </w:p>
+    <w:p>
+      <w:pPr>
+        <w:rPr>
+          <w:sz w:val="40"/>
+          <w:szCs w:val="40"/>
+          <w:lang w:val="en-US"/>
+        </w:rPr>
+      </w:pPr>
+    </w:p>
+    <w:p>
+      <w:pPr>
+        <w:pStyle w:val="ListParagraph"/>
         <w:numPr>
           <w:ilvl w:val="0"/>
-          <w:numId w:val="2"/>
+          <w:numId w:val="8"/>
         </w:numPr>
+        <w:rPr>
+          <w:sz w:val="36"/>
+          <w:szCs w:val="36"/>
+          <w:lang w:val="en-US"/>
+        </w:rPr>
+      </w:pPr>
+      <w:r>
+        <w:rPr>
+          <w:sz w:val="36"/>
+          <w:szCs w:val="36"/>
+          <w:lang w:val="en-US"/>
+        </w:rPr>
+        <w:lastRenderedPageBreak/>
+        <w:t>Quick guide (Basic inputs)</w:t>
+      </w:r>
+    </w:p>
+    <w:p>
+      <w:pPr>
+        <w:pStyle w:val="ListParagraph"/>
+        <w:rPr>
+          <w:sz w:val="36"/>
+          <w:szCs w:val="36"/>
+          <w:lang w:val="en-US"/>
+        </w:rPr>
+      </w:pPr>
+    </w:p>
+    <w:p>
+      <w:pPr>
+        <w:pStyle w:val="ListParagraph"/>
+        <w:rPr>
+          <w:sz w:val="36"/>
+          <w:szCs w:val="36"/>
+          <w:lang w:val="en-US"/>
+        </w:rPr>
+      </w:pPr>
+      <w:r>
+        <w:rPr>
+          <w:sz w:val="36"/>
+          <w:szCs w:val="36"/>
+          <w:lang w:val="en-US"/>
+        </w:rPr>
+        <w:t xml:space="preserve">Our architecture supports </w:t>
+      </w:r>
+      <w:r>
+        <w:rPr>
+          <w:sz w:val="52"/>
+          <w:szCs w:val="52"/>
+          <w:lang w:val="en-US"/>
+        </w:rPr>
+        <w:t>very straightforward and simple</w:t>
+      </w:r>
+      <w:r>
+        <w:rPr>
+          <w:sz w:val="36"/>
+          <w:szCs w:val="36"/>
+          <w:lang w:val="en-US"/>
+        </w:rPr>
+        <w:t xml:space="preserve"> inputs.</w:t>
+      </w:r>
+    </w:p>
+    <w:p>
+      <w:pPr>
+        <w:pStyle w:val="ListParagraph"/>
+        <w:rPr>
+          <w:sz w:val="36"/>
+          <w:szCs w:val="36"/>
+          <w:lang w:val="en-US"/>
+        </w:rPr>
+      </w:pPr>
+    </w:p>
+    <w:p>
+      <w:pPr>
+        <w:pStyle w:val="ListParagraph"/>
+        <w:numPr>
+          <w:ilvl w:val="0"/>
+          <w:numId w:val="9"/>
+        </w:numPr>
+        <w:rPr>
+          <w:sz w:val="36"/>
+          <w:szCs w:val="36"/>
+          <w:lang w:val="en-US"/>
+        </w:rPr>
+      </w:pPr>
+      <w:r>
+        <w:rPr>
+          <w:sz w:val="36"/>
+          <w:szCs w:val="36"/>
+          <w:lang w:val="en-US"/>
+        </w:rPr>
+        <w:t xml:space="preserve">When you see </w:t>
+      </w:r>
+    </w:p>
+    <w:p>
+      <w:pPr>
+        <w:pStyle w:val="ListParagraph"/>
+        <w:rPr>
+          <w:sz w:val="36"/>
+          <w:szCs w:val="36"/>
+          <w:lang w:val="en-US"/>
+        </w:rPr>
+      </w:pPr>
+      <w:r>
+        <w:rPr>
+          <w:noProof/>
+          <w:sz w:val="36"/>
+          <w:szCs w:val="36"/>
+          <w:lang w:val="en-US"/>
+        </w:rPr>
+        <mc:AlternateContent>
+          <mc:Choice Requires="wps">
+            <w:drawing>
+              <wp:anchor distT="0" distB="0" distL="114300" distR="114300" simplePos="0" relativeHeight="251685888" behindDoc="0" locked="0" layoutInCell="1" allowOverlap="1" wp14:anchorId="22F7EAC0" wp14:editId="540C2C8F">
+                <wp:simplePos x="0" y="0"/>
+                <wp:positionH relativeFrom="column">
+                  <wp:posOffset>4118776</wp:posOffset>
+                </wp:positionH>
+                <wp:positionV relativeFrom="paragraph">
+                  <wp:posOffset>7372</wp:posOffset>
+                </wp:positionV>
+                <wp:extent cx="763325" cy="174928"/>
+                <wp:effectExtent l="0" t="0" r="17780" b="15875"/>
+                <wp:wrapNone/>
+                <wp:docPr id="16" name="Rectangle 16"/>
+                <wp:cNvGraphicFramePr/>
+                <a:graphic xmlns:a="http://schemas.openxmlformats.org/drawingml/2006/main">
+                  <a:graphicData uri="http://schemas.microsoft.com/office/word/2010/wordprocessingShape">
+                    <wps:wsp>
+                      <wps:cNvSpPr/>
+                      <wps:spPr>
+                        <a:xfrm>
+                          <a:off x="0" y="0"/>
+                          <a:ext cx="763325" cy="174928"/>
+                        </a:xfrm>
+                        <a:prstGeom prst="rect">
+                          <a:avLst/>
+                        </a:prstGeom>
+                        <a:solidFill>
+                          <a:schemeClr val="bg1"/>
+                        </a:solidFill>
+                        <a:ln>
+                          <a:solidFill>
+                            <a:schemeClr val="bg1"/>
+                          </a:solidFill>
+                        </a:ln>
+                      </wps:spPr>
+                      <wps:style>
+                        <a:lnRef idx="2">
+                          <a:schemeClr val="accent1">
+                            <a:shade val="50000"/>
+                          </a:schemeClr>
+                        </a:lnRef>
+                        <a:fillRef idx="1">
+                          <a:schemeClr val="accent1"/>
+                        </a:fillRef>
+                        <a:effectRef idx="0">
+                          <a:schemeClr val="accent1"/>
+                        </a:effectRef>
+                        <a:fontRef idx="minor">
+                          <a:schemeClr val="lt1"/>
+                        </a:fontRef>
+                      </wps:style>
+                      <wps:bodyPr rot="0" spcFirstLastPara="0" vertOverflow="overflow" horzOverflow="overflow" vert="horz" wrap="square" lIns="91440" tIns="45720" rIns="91440" bIns="45720" numCol="1" spcCol="0" rtlCol="0" fromWordArt="0" anchor="ctr" anchorCtr="0" forceAA="0" compatLnSpc="1">
+                        <a:prstTxWarp prst="textNoShape">
+                          <a:avLst/>
+                        </a:prstTxWarp>
+                        <a:noAutofit/>
+                      </wps:bodyPr>
+                    </wps:wsp>
+                  </a:graphicData>
+                </a:graphic>
+                <wp14:sizeRelH relativeFrom="margin">
+                  <wp14:pctWidth>0</wp14:pctWidth>
+                </wp14:sizeRelH>
+                <wp14:sizeRelV relativeFrom="margin">
+                  <wp14:pctHeight>0</wp14:pctHeight>
+                </wp14:sizeRelV>
+              </wp:anchor>
+            </w:drawing>
+          </mc:Choice>
+          <mc:Fallback>
+            <w:pict>
+              <v:rect w14:anchorId="427160DA" id="Rectangle 16" o:spid="_x0000_s1026" style="position:absolute;margin-left:324.3pt;margin-top:.6pt;width:60.1pt;height:13.75pt;z-index:251685888;visibility:visible;mso-wrap-style:square;mso-width-percent:0;mso-height-percent:0;mso-wrap-distance-left:9pt;mso-wrap-distance-top:0;mso-wrap-distance-right:9pt;mso-wrap-distance-bottom:0;mso-position-horizontal:absolute;mso-position-horizontal-relative:text;mso-position-vertical:absolute;mso-position-vertical-relative:text;mso-width-percent:0;mso-height-percent:0;mso-width-relative:margin;mso-height-relative:margin;v-text-anchor:middle" o:gfxdata="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" fillcolor="white [3212]" strokecolor="white [3212]" strokeweight="1pt"/>
+            </w:pict>
+          </mc:Fallback>
+        </mc:AlternateContent>
+      </w:r>
+      <w:r>
+        <w:rPr>
+          <w:noProof/>
+          <w:sz w:val="36"/>
+          <w:szCs w:val="36"/>
+          <w:lang w:val="en-US"/>
+        </w:rPr>
+        <mc:AlternateContent>
+          <mc:Choice Requires="wps">
+            <w:drawing>
+              <wp:anchor distT="0" distB="0" distL="114300" distR="114300" simplePos="0" relativeHeight="251683840" behindDoc="0" locked="0" layoutInCell="1" allowOverlap="1" wp14:anchorId="4F43EFF2" wp14:editId="0F9180A4">
+                <wp:simplePos x="0" y="0"/>
+                <wp:positionH relativeFrom="column">
+                  <wp:posOffset>2369075</wp:posOffset>
+                </wp:positionH>
+                <wp:positionV relativeFrom="paragraph">
+                  <wp:posOffset>23191</wp:posOffset>
+                </wp:positionV>
+                <wp:extent cx="453224" cy="151075"/>
+                <wp:effectExtent l="0" t="0" r="23495" b="20955"/>
+                <wp:wrapNone/>
+                <wp:docPr id="15" name="Rectangle 15"/>
+                <wp:cNvGraphicFramePr/>
+                <a:graphic xmlns:a="http://schemas.openxmlformats.org/drawingml/2006/main">
+                  <a:graphicData uri="http://schemas.microsoft.com/office/word/2010/wordprocessingShape">
+                    <wps:wsp>
+                      <wps:cNvSpPr/>
+                      <wps:spPr>
+                        <a:xfrm>
+                          <a:off x="0" y="0"/>
+                          <a:ext cx="453224" cy="151075"/>
+                        </a:xfrm>
+                        <a:prstGeom prst="rect">
+                          <a:avLst/>
+                        </a:prstGeom>
+                        <a:solidFill>
+                          <a:schemeClr val="bg1"/>
+                        </a:solidFill>
+                        <a:ln>
+                          <a:solidFill>
+                            <a:schemeClr val="bg1"/>
+                          </a:solidFill>
+                        </a:ln>
+                      </wps:spPr>
+                      <wps:style>
+                        <a:lnRef idx="2">
+                          <a:schemeClr val="accent1">
+                            <a:shade val="50000"/>
+                          </a:schemeClr>
+                        </a:lnRef>
+                        <a:fillRef idx="1">
+                          <a:schemeClr val="accent1"/>
+                        </a:fillRef>
+                        <a:effectRef idx="0">
+                          <a:schemeClr val="accent1"/>
+                        </a:effectRef>
+                        <a:fontRef idx="minor">
+                          <a:schemeClr val="lt1"/>
+                        </a:fontRef>
+                      </wps:style>
+                      <wps:bodyPr rot="0" spcFirstLastPara="0" vertOverflow="overflow" horzOverflow="overflow" vert="horz" wrap="square" lIns="91440" tIns="45720" rIns="91440" bIns="45720" numCol="1" spcCol="0" rtlCol="0" fromWordArt="0" anchor="ctr" anchorCtr="0" forceAA="0" compatLnSpc="1">
+                        <a:prstTxWarp prst="textNoShape">
+                          <a:avLst/>
+                        </a:prstTxWarp>
+                        <a:noAutofit/>
+                      </wps:bodyPr>
+                    </wps:wsp>
+                  </a:graphicData>
+                </a:graphic>
+              </wp:anchor>
+            </w:drawing>
+          </mc:Choice>
+          <mc:Fallback>
+            <w:pict>
+              <v:rect w14:anchorId="577AF1A9" id="Rectangle 15" o:spid="_x0000_s1026" style="position:absolute;margin-left:186.55pt;margin-top:1.85pt;width:35.7pt;height:11.9pt;z-index:251683840;visibility:visible;mso-wrap-style:square;mso-wrap-distance-left:9pt;mso-wrap-distance-top:0;mso-wrap-distance-right:9pt;mso-wrap-distance-bottom:0;mso-position-horizontal:absolute;mso-position-horizontal-relative:text;mso-position-vertical:absolute;mso-position-vertical-relative:text;v-text-anchor:middle" o:gfxdata="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" fillcolor="white [3212]" strokecolor="white [3212]" strokeweight="1pt"/>
+            </w:pict>
+          </mc:Fallback>
+        </mc:AlternateContent>
+      </w:r>
+      <w:r>
+        <w:rPr>
+          <w:sz w:val="36"/>
+          <w:szCs w:val="36"/>
+          <w:lang w:val="en-US"/>
+        </w:rPr>
+        <w:drawing>
+          <wp:inline distT="0" distB="0" distL="0" distR="0" wp14:anchorId="472654ED" wp14:editId="2494F220">
+            <wp:extent cx="952633" cy="171474"/>
+            <wp:effectExtent l="0" t="0" r="0" b="0"/>
+            <wp:docPr id="13" name="Picture 13"/>
+            <wp:cNvGraphicFramePr>
+              <a:graphicFrameLocks xmlns:a="http://schemas.openxmlformats.org/drawingml/2006/main" noChangeAspect="1"/>
+            </wp:cNvGraphicFramePr>
+            <a:graphic xmlns:a="http://schemas.openxmlformats.org/drawingml/2006/main">
+              <a:graphicData uri="http://schemas.openxmlformats.org/drawingml/2006/picture">
+                <pic:pic xmlns:pic="http://schemas.openxmlformats.org/drawingml/2006/picture">
+                  <pic:nvPicPr>
+                    <pic:cNvPr id="1" name=""/>
+                    <pic:cNvPicPr/>
+                  </pic:nvPicPr>
+                  <pic:blipFill>
+                    <a:blip r:embed="rId8"/>
+                    <a:stretch>
+                      <a:fillRect/>
+                    </a:stretch>
+                  </pic:blipFill>
+                  <pic:spPr>
+                    <a:xfrm>
+                      <a:off x="0" y="0"/>
+                      <a:ext cx="952633" cy="171474"/>
+                    </a:xfrm>
+                    <a:prstGeom prst="rect">
+                      <a:avLst/>
+                    </a:prstGeom>
+                  </pic:spPr>
+                </pic:pic>
+              </a:graphicData>
+            </a:graphic>
+          </wp:inline>
+        </w:drawing>
+      </w:r>
+      <w:r>
+        <w:rPr>
+          <w:sz w:val="36"/>
+          <w:szCs w:val="36"/>
+          <w:lang w:val="en-US"/>
+        </w:rPr>
+        <w:t xml:space="preserve"> / </w:t>
+      </w:r>
+      <w:r>
+        <w:rPr>
+          <w:sz w:val="36"/>
+          <w:szCs w:val="36"/>
+          <w:lang w:val="en-US"/>
+        </w:rPr>
+        <w:drawing>
+          <wp:inline distT="0" distB="0" distL="0" distR="0" wp14:anchorId="7B48B919" wp14:editId="2FF1E41A">
+            <wp:extent cx="3391373" cy="190527"/>
+            <wp:effectExtent l="0" t="0" r="0" b="0"/>
+            <wp:docPr id="14" name="Picture 14"/>
+            <wp:cNvGraphicFramePr>
+              <a:graphicFrameLocks xmlns:a="http://schemas.openxmlformats.org/drawingml/2006/main" noChangeAspect="1"/>
+            </wp:cNvGraphicFramePr>
+            <a:graphic xmlns:a="http://schemas.openxmlformats.org/drawingml/2006/main">
+              <a:graphicData uri="http://schemas.openxmlformats.org/drawingml/2006/picture">
+                <pic:pic xmlns:pic="http://schemas.openxmlformats.org/drawingml/2006/picture">
+                  <pic:nvPicPr>
+                    <pic:cNvPr id="1" name=""/>
+                    <pic:cNvPicPr/>
+                  </pic:nvPicPr>
+                  <pic:blipFill>
+                    <a:blip r:embed="rId9"/>
+                    <a:stretch>
+                      <a:fillRect/>
+                    </a:stretch>
+                  </pic:blipFill>
+                  <pic:spPr>
+                    <a:xfrm>
+                      <a:off x="0" y="0"/>
+                      <a:ext cx="3391373" cy="190527"/>
+                    </a:xfrm>
+                    <a:prstGeom prst="rect">
+                      <a:avLst/>
+                    </a:prstGeom>
+                  </pic:spPr>
+                </pic:pic>
+              </a:graphicData>
+            </a:graphic>
+          </wp:inline>
+        </w:drawing>
+      </w:r>
+    </w:p>
+    <w:p>
+      <w:pPr>
+        <w:pStyle w:val="ListParagraph"/>
+        <w:rPr>
+          <w:sz w:val="36"/>
+          <w:szCs w:val="36"/>
+          <w:lang w:val="en-US"/>
+        </w:rPr>
+      </w:pPr>
+    </w:p>
+    <w:p>
+      <w:pPr>
+        <w:pStyle w:val="ListParagraph"/>
+        <w:rPr>
+          <w:sz w:val="36"/>
+          <w:szCs w:val="36"/>
+          <w:lang w:val="en-US"/>
+        </w:rPr>
+      </w:pPr>
+      <w:r>
+        <w:rPr>
+          <w:sz w:val="36"/>
+          <w:szCs w:val="36"/>
+          <w:lang w:val="en-US"/>
+        </w:rPr>
+        <w:t xml:space="preserve">You should type in </w:t>
+      </w:r>
+      <w:r>
+        <w:rPr>
+          <w:color w:val="FF0000"/>
+          <w:sz w:val="36"/>
+          <w:szCs w:val="36"/>
+          <w:lang w:val="en-US"/>
+        </w:rPr>
+        <w:t xml:space="preserve">capital or small letter ‘Y’ </w:t>
+      </w:r>
+      <w:r>
+        <w:rPr>
+          <w:sz w:val="36"/>
+          <w:szCs w:val="36"/>
+          <w:lang w:val="en-US"/>
+        </w:rPr>
+        <w:t xml:space="preserve">to accept the primary action. Otherwise </w:t>
+      </w:r>
+      <w:r>
+        <w:rPr>
+          <w:color w:val="FF0000"/>
+          <w:sz w:val="36"/>
+          <w:szCs w:val="36"/>
+          <w:lang w:val="en-US"/>
+        </w:rPr>
+        <w:t>type enter to deny</w:t>
+      </w:r>
+      <w:r>
+        <w:rPr>
+          <w:sz w:val="36"/>
+          <w:szCs w:val="36"/>
+          <w:lang w:val="en-US"/>
+        </w:rPr>
+        <w:t xml:space="preserve"> it. </w:t>
+      </w:r>
+    </w:p>
+    <w:p>
+      <w:pPr>
+        <w:pStyle w:val="ListParagraph"/>
+        <w:rPr>
+          <w:sz w:val="36"/>
+          <w:szCs w:val="36"/>
+          <w:lang w:val="en-US"/>
+        </w:rPr>
+      </w:pPr>
+    </w:p>
+    <w:p>
+      <w:pPr>
+        <w:pStyle w:val="ListParagraph"/>
+        <w:numPr>
+          <w:ilvl w:val="0"/>
+          <w:numId w:val="9"/>
+        </w:numPr>
+        <w:rPr>
+          <w:sz w:val="36"/>
+          <w:szCs w:val="36"/>
+          <w:lang w:val="en-US"/>
+        </w:rPr>
+      </w:pPr>
+      <w:r>
+        <w:rPr>
+          <w:sz w:val="36"/>
+          <w:szCs w:val="36"/>
+          <w:lang w:val="en-US"/>
+        </w:rPr>
+        <w:t xml:space="preserve">When you see </w:t>
+      </w:r>
+    </w:p>
+    <w:p>
+      <w:pPr>
+        <w:pStyle w:val="ListParagraph"/>
+        <w:rPr>
+          <w:sz w:val="36"/>
+          <w:szCs w:val="36"/>
+          <w:lang w:val="en-US"/>
+        </w:rPr>
+      </w:pPr>
+    </w:p>
+    <w:p>
+      <w:pPr>
+        <w:pStyle w:val="ListParagraph"/>
+        <w:rPr>
+          <w:sz w:val="36"/>
+          <w:szCs w:val="36"/>
+          <w:lang w:val="en-US"/>
+        </w:rPr>
+      </w:pPr>
+      <w:r>
+        <w:rPr>
+          <w:sz w:val="36"/>
+          <w:szCs w:val="36"/>
+          <w:lang w:val="en-US"/>
+        </w:rPr>
+        <w:drawing>
+          <wp:inline distT="0" distB="0" distL="0" distR="0" wp14:anchorId="29FDA515" wp14:editId="0FC65F40">
+            <wp:extent cx="1726836" cy="1129085"/>
+            <wp:effectExtent l="0" t="0" r="6985" b="0"/>
+            <wp:docPr id="17" name="Picture 17"/>
+            <wp:cNvGraphicFramePr>
+              <a:graphicFrameLocks xmlns:a="http://schemas.openxmlformats.org/drawingml/2006/main" noChangeAspect="1"/>
+            </wp:cNvGraphicFramePr>
+            <a:graphic xmlns:a="http://schemas.openxmlformats.org/drawingml/2006/main">
+              <a:graphicData uri="http://schemas.openxmlformats.org/drawingml/2006/picture">
+                <pic:pic xmlns:pic="http://schemas.openxmlformats.org/drawingml/2006/picture">
+                  <pic:nvPicPr>
+                    <pic:cNvPr id="1" name=""/>
+                    <pic:cNvPicPr/>
+                  </pic:nvPicPr>
+                  <pic:blipFill>
+                    <a:blip r:embed="rId10"/>
+                    <a:stretch>
+                      <a:fillRect/>
+                    </a:stretch>
+                  </pic:blipFill>
+                  <pic:spPr>
+                    <a:xfrm>
+                      <a:off x="0" y="0"/>
+                      <a:ext cx="1732275" cy="1132641"/>
+                    </a:xfrm>
+                    <a:prstGeom prst="rect">
+                      <a:avLst/>
+                    </a:prstGeom>
+                  </pic:spPr>
+                </pic:pic>
+              </a:graphicData>
+            </a:graphic>
+          </wp:inline>
+        </w:drawing>
+      </w:r>
+      <w:r>
+        <w:rPr>
+          <w:noProof/>
+        </w:rPr>
+        <w:t xml:space="preserve"> </w:t>
+      </w:r>
+      <w:r>
+        <w:rPr>
+          <w:noProof/>
+        </w:rPr>
+        <w:drawing>
+          <wp:inline distT="0" distB="0" distL="0" distR="0" wp14:anchorId="441648E0" wp14:editId="25F682F5">
+            <wp:extent cx="1886213" cy="1124107"/>
+            <wp:effectExtent l="0" t="0" r="0" b="0"/>
+            <wp:docPr id="20" name="Picture 20"/>
+            <wp:cNvGraphicFramePr>
+              <a:graphicFrameLocks xmlns:a="http://schemas.openxmlformats.org/drawingml/2006/main" noChangeAspect="1"/>
+            </wp:cNvGraphicFramePr>
+            <a:graphic xmlns:a="http://schemas.openxmlformats.org/drawingml/2006/main">
+              <a:graphicData uri="http://schemas.openxmlformats.org/drawingml/2006/picture">
+                <pic:pic xmlns:pic="http://schemas.openxmlformats.org/drawingml/2006/picture">
+                  <pic:nvPicPr>
+                    <pic:cNvPr id="1" name=""/>
+                    <pic:cNvPicPr/>
+                  </pic:nvPicPr>
+                  <pic:blipFill>
+                    <a:blip r:embed="rId11"/>
+                    <a:stretch>
+                      <a:fillRect/>
+                    </a:stretch>
+                  </pic:blipFill>
+                  <pic:spPr>
+                    <a:xfrm>
+                      <a:off x="0" y="0"/>
+                      <a:ext cx="1886213" cy="1124107"/>
+                    </a:xfrm>
+                    <a:prstGeom prst="rect">
+                      <a:avLst/>
+                    </a:prstGeom>
+                  </pic:spPr>
+                </pic:pic>
+              </a:graphicData>
+            </a:graphic>
+          </wp:inline>
+        </w:drawing>
+      </w:r>
+      <w:r>
+        <w:rPr>
+          <w:noProof/>
+        </w:rPr>
+        <w:t xml:space="preserve"> </w:t>
+      </w:r>
+      <w:r>
+        <w:rPr>
+          <w:noProof/>
+        </w:rPr>
+        <w:drawing>
+          <wp:inline distT="0" distB="0" distL="0" distR="0" wp14:anchorId="40D9D90C" wp14:editId="006886F7">
+            <wp:extent cx="1667108" cy="209579"/>
+            <wp:effectExtent l="0" t="0" r="9525" b="0"/>
+            <wp:docPr id="19" name="Picture 19"/>
+            <wp:cNvGraphicFramePr>
+              <a:graphicFrameLocks xmlns:a="http://schemas.openxmlformats.org/drawingml/2006/main" noChangeAspect="1"/>
+            </wp:cNvGraphicFramePr>
+            <a:graphic xmlns:a="http://schemas.openxmlformats.org/drawingml/2006/main">
+              <a:graphicData uri="http://schemas.openxmlformats.org/drawingml/2006/picture">
+                <pic:pic xmlns:pic="http://schemas.openxmlformats.org/drawingml/2006/picture">
+                  <pic:nvPicPr>
+                    <pic:cNvPr id="1" name=""/>
+                    <pic:cNvPicPr/>
+                  </pic:nvPicPr>
+                  <pic:blipFill>
+                    <a:blip r:embed="rId12"/>
+                    <a:stretch>
+                      <a:fillRect/>
+                    </a:stretch>
+                  </pic:blipFill>
+                  <pic:spPr>
+                    <a:xfrm>
+                      <a:off x="0" y="0"/>
+                      <a:ext cx="1667108" cy="209579"/>
+                    </a:xfrm>
+                    <a:prstGeom prst="rect">
+                      <a:avLst/>
+                    </a:prstGeom>
+                  </pic:spPr>
+                </pic:pic>
+              </a:graphicData>
+            </a:graphic>
+          </wp:inline>
+        </w:drawing>
+      </w:r>
+      <w:r>
+        <w:rPr>
+          <w:noProof/>
+        </w:rPr>
+        <w:t xml:space="preserve"> </w:t>
+      </w:r>
+      <w:r>
+        <w:rPr>
+          <w:noProof/>
+        </w:rPr>
+        <w:drawing>
+          <wp:inline distT="0" distB="0" distL="0" distR="0" wp14:anchorId="43D28448" wp14:editId="7E29979E">
+            <wp:extent cx="5068007" cy="381053"/>
+            <wp:effectExtent l="0" t="0" r="0" b="0"/>
+            <wp:docPr id="21" name="Picture 21"/>
+            <wp:cNvGraphicFramePr>
+              <a:graphicFrameLocks xmlns:a="http://schemas.openxmlformats.org/drawingml/2006/main" noChangeAspect="1"/>
+            </wp:cNvGraphicFramePr>
+            <a:graphic xmlns:a="http://schemas.openxmlformats.org/drawingml/2006/main">
+              <a:graphicData uri="http://schemas.openxmlformats.org/drawingml/2006/picture">
+                <pic:pic xmlns:pic="http://schemas.openxmlformats.org/drawingml/2006/picture">
+                  <pic:nvPicPr>
+                    <pic:cNvPr id="1" name=""/>
+                    <pic:cNvPicPr/>
+                  </pic:nvPicPr>
+                  <pic:blipFill>
+                    <a:blip r:embed="rId13"/>
+                    <a:stretch>
+                      <a:fillRect/>
+                    </a:stretch>
+                  </pic:blipFill>
+                  <pic:spPr>
+                    <a:xfrm>
+                      <a:off x="0" y="0"/>
+                      <a:ext cx="5068007" cy="381053"/>
+                    </a:xfrm>
+                    <a:prstGeom prst="rect">
+                      <a:avLst/>
+                    </a:prstGeom>
+                  </pic:spPr>
+                </pic:pic>
+              </a:graphicData>
+            </a:graphic>
+          </wp:inline>
+        </w:drawing>
+      </w:r>
+      <w:r>
+        <w:rPr>
+          <w:noProof/>
+        </w:rPr>
+        <w:t xml:space="preserve"> </w:t>
+      </w:r>
+      <w:r>
+        <w:rPr>
+          <w:sz w:val="36"/>
+          <w:szCs w:val="36"/>
+          <w:lang w:val="en-US"/>
+        </w:rPr>
+        <w:drawing>
+          <wp:inline distT="0" distB="0" distL="0" distR="0" wp14:anchorId="013AF82D" wp14:editId="4E4F84F4">
+            <wp:extent cx="4363059" cy="295316"/>
+            <wp:effectExtent l="0" t="0" r="0" b="9525"/>
+            <wp:docPr id="18" name="Picture 18"/>
+            <wp:cNvGraphicFramePr>
+              <a:graphicFrameLocks xmlns:a="http://schemas.openxmlformats.org/drawingml/2006/main" noChangeAspect="1"/>
+            </wp:cNvGraphicFramePr>
+            <a:graphic xmlns:a="http://schemas.openxmlformats.org/drawingml/2006/main">
+              <a:graphicData uri="http://schemas.openxmlformats.org/drawingml/2006/picture">
+                <pic:pic xmlns:pic="http://schemas.openxmlformats.org/drawingml/2006/picture">
+                  <pic:nvPicPr>
+                    <pic:cNvPr id="1" name=""/>
+                    <pic:cNvPicPr/>
+                  </pic:nvPicPr>
+                  <pic:blipFill>
+                    <a:blip r:embed="rId14"/>
+                    <a:stretch>
+                      <a:fillRect/>
+                    </a:stretch>
+                  </pic:blipFill>
+                  <pic:spPr>
+                    <a:xfrm>
+                      <a:off x="0" y="0"/>
+                      <a:ext cx="4363059" cy="295316"/>
+                    </a:xfrm>
+                    <a:prstGeom prst="rect">
+                      <a:avLst/>
+                    </a:prstGeom>
+                  </pic:spPr>
+                </pic:pic>
+              </a:graphicData>
+            </a:graphic>
+          </wp:inline>
+        </w:drawing>
+      </w:r>
+    </w:p>
+    <w:p>
+      <w:pPr>
+        <w:pStyle w:val="ListParagraph"/>
+        <w:rPr>
+          <w:sz w:val="36"/>
+          <w:szCs w:val="36"/>
+          <w:lang w:val="en-US"/>
+        </w:rPr>
+      </w:pPr>
+      <w:r>
+        <w:rPr>
+          <w:sz w:val="36"/>
+          <w:szCs w:val="36"/>
+          <w:lang w:val="en-US"/>
+        </w:rPr>
+        <w:t xml:space="preserve"> </w:t>
+      </w:r>
+    </w:p>
+    <w:p>
+      <w:pPr>
+        <w:pStyle w:val="ListParagraph"/>
+        <w:rPr>
+          <w:sz w:val="36"/>
+          <w:szCs w:val="36"/>
+          <w:lang w:val="en-US"/>
+        </w:rPr>
+      </w:pPr>
+      <w:r>
+        <w:rPr>
+          <w:sz w:val="36"/>
+          <w:szCs w:val="36"/>
+          <w:lang w:val="en-US"/>
+        </w:rPr>
+        <w:t xml:space="preserve">You should type in a </w:t>
+      </w:r>
+      <w:r>
+        <w:rPr>
+          <w:color w:val="FF0000"/>
+          <w:sz w:val="36"/>
+          <w:szCs w:val="36"/>
+          <w:lang w:val="en-US"/>
+        </w:rPr>
+        <w:t xml:space="preserve">corresponding number </w:t>
+      </w:r>
+      <w:r>
+        <w:rPr>
+          <w:sz w:val="36"/>
+          <w:szCs w:val="36"/>
+          <w:lang w:val="en-US"/>
+        </w:rPr>
+        <w:t>to select your desired action.</w:t>
+      </w:r>
+    </w:p>
+    <w:p>
+      <w:pPr>
+        <w:pStyle w:val="ListParagraph"/>
+        <w:rPr>
+          <w:sz w:val="36"/>
+          <w:szCs w:val="36"/>
+          <w:lang w:val="en-US"/>
+        </w:rPr>
+      </w:pPr>
+    </w:p>
+    <w:p>
+      <w:pPr>
+        <w:pStyle w:val="ListParagraph"/>
+        <w:rPr>
+          <w:sz w:val="36"/>
+          <w:szCs w:val="36"/>
+          <w:lang w:val="en-US"/>
+        </w:rPr>
+      </w:pPr>
+    </w:p>
+    <w:p>
+      <w:pPr>
         <w:rPr>
           <w:sz w:val="40"/>
           <w:szCs w:val="40"/>
           <w:lang w:val="en-US"/>
         </w:rPr>
       </w:pPr>
-      <w:r>
-        <w:rPr>
-          <w:sz w:val="40"/>
-          <w:szCs w:val="40"/>
-          <w:lang w:val="en-US"/>
-        </w:rPr>
-        <w:t xml:space="preserve">Simple setup (Lab computer </w:t>
-      </w:r>
-      <w:proofErr w:type="gramStart"/>
-      <w:r>
-        <w:rPr>
-          <w:sz w:val="40"/>
-          <w:szCs w:val="40"/>
-          <w:lang w:val="en-US"/>
-        </w:rPr>
-        <w:t>example)----</w:t>
-      </w:r>
-      <w:proofErr w:type="gramEnd"/>
-      <w:r>
-        <w:rPr>
-          <w:sz w:val="40"/>
-          <w:szCs w:val="40"/>
-          <w:lang w:val="en-US"/>
-        </w:rPr>
-        <w:t>pg.5-8</w:t>
-      </w:r>
-    </w:p>
-    <w:p>
-      <w:pPr>
-        <w:rPr>
-          <w:sz w:val="40"/>
-          <w:szCs w:val="40"/>
-          <w:lang w:val="en-US"/>
-        </w:rPr>
-      </w:pPr>
-    </w:p>
-    <w:p>
-      <w:pPr>
-        <w:rPr>
-          <w:sz w:val="40"/>
-          <w:szCs w:val="40"/>
-          <w:lang w:val="en-US"/>
-        </w:rPr>
-      </w:pPr>
-    </w:p>
-    <w:p>
-      <w:pPr>
-        <w:rPr>
-          <w:sz w:val="40"/>
-          <w:szCs w:val="40"/>
-          <w:lang w:val="en-US"/>
-        </w:rPr>
-      </w:pPr>
-    </w:p>
-    <w:p>
-      <w:pPr>
-        <w:pStyle w:val="a9"/>
+    </w:p>
+    <w:p>
+      <w:pPr>
+        <w:pStyle w:val="ListParagraph"/>
         <w:numPr>
           <w:ilvl w:val="0"/>
-          <w:numId w:val="3"/>
+          <w:numId w:val="8"/>
         </w:numPr>
         <w:rPr>
           <w:sz w:val="36"/>
@@ -381,7 +1229,7 @@
     </w:p>
     <w:p>
       <w:pPr>
-        <w:pStyle w:val="a9"/>
+        <w:pStyle w:val="ListParagraph"/>
         <w:rPr>
           <w:sz w:val="36"/>
           <w:szCs w:val="36"/>
@@ -397,16 +1245,16 @@
     </w:p>
     <w:p>
       <w:pPr>
-        <w:pStyle w:val="a9"/>
-        <w:rPr>
-          <w:sz w:val="36"/>
-          <w:szCs w:val="36"/>
-        </w:rPr>
-      </w:pPr>
-    </w:p>
-    <w:p>
-      <w:pPr>
-        <w:pStyle w:val="a9"/>
+        <w:pStyle w:val="ListParagraph"/>
+        <w:rPr>
+          <w:sz w:val="36"/>
+          <w:szCs w:val="36"/>
+        </w:rPr>
+      </w:pPr>
+    </w:p>
+    <w:p>
+      <w:pPr>
+        <w:pStyle w:val="ListParagraph"/>
         <w:rPr>
           <w:sz w:val="36"/>
           <w:szCs w:val="36"/>
@@ -422,16 +1270,16 @@
     </w:p>
     <w:p>
       <w:pPr>
-        <w:pStyle w:val="a9"/>
-        <w:rPr>
-          <w:sz w:val="36"/>
-          <w:szCs w:val="36"/>
-        </w:rPr>
-      </w:pPr>
-    </w:p>
-    <w:p>
-      <w:pPr>
-        <w:pStyle w:val="a9"/>
+        <w:pStyle w:val="ListParagraph"/>
+        <w:rPr>
+          <w:sz w:val="36"/>
+          <w:szCs w:val="36"/>
+        </w:rPr>
+      </w:pPr>
+    </w:p>
+    <w:p>
+      <w:pPr>
+        <w:pStyle w:val="ListParagraph"/>
         <w:numPr>
           <w:ilvl w:val="0"/>
           <w:numId w:val="4"/>
@@ -459,6 +1307,7 @@
       </w:pPr>
       <w:r>
         <w:rPr>
+          <w:noProof/>
           <w:sz w:val="36"/>
           <w:szCs w:val="36"/>
         </w:rPr>
@@ -478,7 +1327,7 @@
                     <pic:cNvPicPr/>
                   </pic:nvPicPr>
                   <pic:blipFill>
-                    <a:blip r:embed="rId8"/>
+                    <a:blip r:embed="rId15"/>
                     <a:stretch>
                       <a:fillRect/>
                     </a:stretch>
@@ -550,6 +1399,7 @@
       </w:r>
       <w:r>
         <w:rPr>
+          <w:noProof/>
           <w:sz w:val="36"/>
           <w:szCs w:val="36"/>
         </w:rPr>
@@ -569,7 +1419,7 @@
                     <pic:cNvPicPr/>
                   </pic:nvPicPr>
                   <pic:blipFill>
-                    <a:blip r:embed="rId9"/>
+                    <a:blip r:embed="rId16"/>
                     <a:stretch>
                       <a:fillRect/>
                     </a:stretch>
@@ -594,7 +1444,6 @@
       <w:pPr>
         <w:ind w:left="1080"/>
         <w:rPr>
-          <w:rFonts w:hint="eastAsia"/>
           <w:sz w:val="36"/>
           <w:szCs w:val="36"/>
         </w:rPr>
@@ -628,23 +1477,7 @@
           <w:sz w:val="28"/>
           <w:szCs w:val="28"/>
         </w:rPr>
-        <w:t xml:space="preserve">whether to </w:t>
-      </w:r>
-      <w:r>
-        <w:rPr>
-          <w:color w:val="FF0000"/>
-          <w:sz w:val="28"/>
-          <w:szCs w:val="28"/>
-        </w:rPr>
-        <w:t>load</w:t>
-      </w:r>
-      <w:r>
-        <w:rPr>
-          <w:color w:val="FF0000"/>
-          <w:sz w:val="28"/>
-          <w:szCs w:val="28"/>
-        </w:rPr>
-        <w:t xml:space="preserve"> a game</w:t>
+        <w:t>whether to load a game</w:t>
       </w:r>
       <w:r>
         <w:rPr>
@@ -661,6 +1494,7 @@
       </w:r>
       <w:r>
         <w:rPr>
+          <w:noProof/>
           <w:sz w:val="28"/>
           <w:szCs w:val="28"/>
         </w:rPr>
@@ -680,7 +1514,7 @@
                     <pic:cNvPicPr/>
                   </pic:nvPicPr>
                   <pic:blipFill>
-                    <a:blip r:embed="rId10"/>
+                    <a:blip r:embed="rId17"/>
                     <a:stretch>
                       <a:fillRect/>
                     </a:stretch>
@@ -726,7 +1560,7 @@
                     <pic:cNvPicPr/>
                   </pic:nvPicPr>
                   <pic:blipFill>
-                    <a:blip r:embed="rId11"/>
+                    <a:blip r:embed="rId18"/>
                     <a:stretch>
                       <a:fillRect/>
                     </a:stretch>
@@ -749,10 +1583,10 @@
     </w:p>
     <w:p>
       <w:pPr>
-        <w:pStyle w:val="a9"/>
+        <w:pStyle w:val="ListParagraph"/>
         <w:ind w:firstLine="720"/>
         <w:rPr>
-          <w:rFonts w:eastAsia="PMingLiU" w:hint="eastAsia"/>
+          <w:rFonts w:eastAsia="PMingLiU"/>
           <w:sz w:val="28"/>
           <w:szCs w:val="28"/>
           <w:lang w:eastAsia="zh-TW"/>
@@ -789,6 +1623,7 @@
       </w:r>
       <w:r>
         <w:rPr>
+          <w:noProof/>
           <w:sz w:val="28"/>
           <w:szCs w:val="28"/>
         </w:rPr>
@@ -808,7 +1643,7 @@
                     <pic:cNvPicPr/>
                   </pic:nvPicPr>
                   <pic:blipFill>
-                    <a:blip r:embed="rId12"/>
+                    <a:blip r:embed="rId19"/>
                     <a:stretch>
                       <a:fillRect/>
                     </a:stretch>
@@ -831,7 +1666,7 @@
     </w:p>
     <w:p>
       <w:pPr>
-        <w:pStyle w:val="a9"/>
+        <w:pStyle w:val="ListParagraph"/>
         <w:ind w:firstLine="720"/>
         <w:rPr>
           <w:sz w:val="36"/>
@@ -841,7 +1676,7 @@
     </w:p>
     <w:p>
       <w:pPr>
-        <w:pStyle w:val="a9"/>
+        <w:pStyle w:val="ListParagraph"/>
         <w:ind w:firstLine="720"/>
         <w:rPr>
           <w:sz w:val="36"/>
@@ -851,7 +1686,7 @@
     </w:p>
     <w:p>
       <w:pPr>
-        <w:pStyle w:val="a9"/>
+        <w:pStyle w:val="ListParagraph"/>
         <w:ind w:firstLine="720"/>
         <w:rPr>
           <w:sz w:val="28"/>
@@ -914,7 +1749,7 @@
     </w:p>
     <w:p>
       <w:pPr>
-        <w:pStyle w:val="a9"/>
+        <w:pStyle w:val="ListParagraph"/>
         <w:ind w:firstLine="720"/>
         <w:rPr>
           <w:sz w:val="36"/>
@@ -923,6 +1758,7 @@
       </w:pPr>
       <w:r>
         <w:rPr>
+          <w:noProof/>
           <w:sz w:val="36"/>
           <w:szCs w:val="36"/>
         </w:rPr>
@@ -950,7 +1786,7 @@
                     <pic:cNvPicPr/>
                   </pic:nvPicPr>
                   <pic:blipFill>
-                    <a:blip r:embed="rId13">
+                    <a:blip r:embed="rId20">
                       <a:extLst>
                         <a:ext uri="{28A0092B-C50C-407E-A947-70E740481C1C}">
                           <a14:useLocalDpi xmlns:a14="http://schemas.microsoft.com/office/drawing/2010/main" val="0"/>
@@ -985,7 +1821,7 @@
     </w:p>
     <w:p>
       <w:pPr>
-        <w:pStyle w:val="a9"/>
+        <w:pStyle w:val="ListParagraph"/>
         <w:ind w:firstLine="720"/>
         <w:rPr>
           <w:sz w:val="36"/>
@@ -995,7 +1831,7 @@
     </w:p>
     <w:p>
       <w:pPr>
-        <w:pStyle w:val="a9"/>
+        <w:pStyle w:val="ListParagraph"/>
         <w:ind w:firstLine="720"/>
         <w:rPr>
           <w:sz w:val="36"/>
@@ -1005,7 +1841,7 @@
     </w:p>
     <w:p>
       <w:pPr>
-        <w:pStyle w:val="a9"/>
+        <w:pStyle w:val="ListParagraph"/>
         <w:ind w:firstLine="720"/>
         <w:rPr>
           <w:sz w:val="28"/>
@@ -1042,6 +1878,7 @@
       </w:r>
       <w:r>
         <w:rPr>
+          <w:noProof/>
           <w:sz w:val="28"/>
           <w:szCs w:val="28"/>
         </w:rPr>
@@ -1069,7 +1906,7 @@
                     <pic:cNvPicPr/>
                   </pic:nvPicPr>
                   <pic:blipFill>
-                    <a:blip r:embed="rId14">
+                    <a:blip r:embed="rId21">
                       <a:extLst>
                         <a:ext uri="{28A0092B-C50C-407E-A947-70E740481C1C}">
                           <a14:useLocalDpi xmlns:a14="http://schemas.microsoft.com/office/drawing/2010/main" val="0"/>
@@ -1104,7 +1941,7 @@
     </w:p>
     <w:p>
       <w:pPr>
-        <w:pStyle w:val="a9"/>
+        <w:pStyle w:val="ListParagraph"/>
         <w:ind w:firstLine="720"/>
         <w:rPr>
           <w:sz w:val="28"/>
@@ -1114,7 +1951,7 @@
     </w:p>
     <w:p>
       <w:pPr>
-        <w:pStyle w:val="a9"/>
+        <w:pStyle w:val="ListParagraph"/>
         <w:ind w:firstLine="720"/>
         <w:rPr>
           <w:sz w:val="36"/>
@@ -1124,7 +1961,7 @@
     </w:p>
     <w:p>
       <w:pPr>
-        <w:pStyle w:val="a9"/>
+        <w:pStyle w:val="ListParagraph"/>
         <w:ind w:firstLine="720"/>
         <w:rPr>
           <w:sz w:val="36"/>
@@ -1134,7 +1971,7 @@
     </w:p>
     <w:p>
       <w:pPr>
-        <w:pStyle w:val="a9"/>
+        <w:pStyle w:val="ListParagraph"/>
         <w:ind w:firstLine="720"/>
         <w:rPr>
           <w:b/>
@@ -1161,7 +1998,7 @@
     </w:p>
     <w:p>
       <w:pPr>
-        <w:pStyle w:val="a9"/>
+        <w:pStyle w:val="ListParagraph"/>
         <w:ind w:firstLine="720"/>
         <w:rPr>
           <w:b/>
@@ -1188,7 +2025,7 @@
     </w:p>
     <w:p>
       <w:pPr>
-        <w:pStyle w:val="a9"/>
+        <w:pStyle w:val="ListParagraph"/>
         <w:ind w:firstLine="720"/>
         <w:rPr>
           <w:b/>
@@ -1215,7 +2052,7 @@
     </w:p>
     <w:p>
       <w:pPr>
-        <w:pStyle w:val="a9"/>
+        <w:pStyle w:val="ListParagraph"/>
         <w:ind w:firstLine="720"/>
         <w:rPr>
           <w:sz w:val="28"/>
@@ -1269,7 +2106,7 @@
     </w:p>
     <w:p>
       <w:pPr>
-        <w:pStyle w:val="a9"/>
+        <w:pStyle w:val="ListParagraph"/>
         <w:ind w:firstLine="720"/>
         <w:rPr>
           <w:b/>
@@ -1295,6 +2132,7 @@
       </w:pPr>
       <w:r>
         <w:rPr>
+          <w:noProof/>
           <w:sz w:val="28"/>
           <w:szCs w:val="28"/>
         </w:rPr>
@@ -1322,7 +2160,7 @@
                     <pic:cNvPicPr/>
                   </pic:nvPicPr>
                   <pic:blipFill>
-                    <a:blip r:embed="rId15">
+                    <a:blip r:embed="rId22">
                       <a:extLst>
                         <a:ext uri="{28A0092B-C50C-407E-A947-70E740481C1C}">
                           <a14:useLocalDpi xmlns:a14="http://schemas.microsoft.com/office/drawing/2010/main" val="0"/>
@@ -1357,7 +2195,7 @@
     </w:p>
     <w:p>
       <w:pPr>
-        <w:pStyle w:val="a9"/>
+        <w:pStyle w:val="ListParagraph"/>
         <w:ind w:firstLine="720"/>
         <w:rPr>
           <w:b/>
@@ -1447,7 +2285,7 @@
     </w:p>
     <w:p>
       <w:pPr>
-        <w:pStyle w:val="a9"/>
+        <w:pStyle w:val="ListParagraph"/>
         <w:numPr>
           <w:ilvl w:val="0"/>
           <w:numId w:val="4"/>
@@ -1463,19 +2301,12 @@
           <w:szCs w:val="36"/>
         </w:rPr>
         <w:lastRenderedPageBreak/>
-        <w:t>Start</w:t>
-      </w:r>
-      <w:r>
-        <w:rPr>
-          <w:sz w:val="36"/>
-          <w:szCs w:val="36"/>
-        </w:rPr>
-        <w:t xml:space="preserve"> using saved file </w:t>
-      </w:r>
-    </w:p>
-    <w:p>
-      <w:pPr>
-        <w:pStyle w:val="a9"/>
+        <w:t xml:space="preserve">Start using saved file </w:t>
+      </w:r>
+    </w:p>
+    <w:p>
+      <w:pPr>
+        <w:pStyle w:val="ListParagraph"/>
         <w:ind w:left="1440" w:firstLine="720"/>
         <w:rPr>
           <w:sz w:val="28"/>
@@ -1506,7 +2337,7 @@
     </w:p>
     <w:p>
       <w:pPr>
-        <w:pStyle w:val="a9"/>
+        <w:pStyle w:val="ListParagraph"/>
         <w:ind w:left="1440" w:firstLine="720"/>
         <w:rPr>
           <w:sz w:val="28"/>
@@ -1515,6 +2346,7 @@
       </w:pPr>
       <w:r>
         <w:rPr>
+          <w:noProof/>
           <w:sz w:val="28"/>
           <w:szCs w:val="28"/>
         </w:rPr>
@@ -1542,7 +2374,7 @@
                     <pic:cNvPicPr/>
                   </pic:nvPicPr>
                   <pic:blipFill>
-                    <a:blip r:embed="rId16">
+                    <a:blip r:embed="rId23">
                       <a:extLst>
                         <a:ext uri="{28A0092B-C50C-407E-A947-70E740481C1C}">
                           <a14:useLocalDpi xmlns:a14="http://schemas.microsoft.com/office/drawing/2010/main" val="0"/>
@@ -1577,7 +2409,7 @@
     </w:p>
     <w:p>
       <w:pPr>
-        <w:pStyle w:val="a9"/>
+        <w:pStyle w:val="ListParagraph"/>
         <w:ind w:left="1440" w:firstLine="720"/>
         <w:rPr>
           <w:sz w:val="28"/>
@@ -1587,7 +2419,7 @@
     </w:p>
     <w:p>
       <w:pPr>
-        <w:pStyle w:val="a9"/>
+        <w:pStyle w:val="ListParagraph"/>
         <w:ind w:left="1440" w:firstLine="720"/>
         <w:rPr>
           <w:sz w:val="28"/>
@@ -1597,7 +2429,7 @@
     </w:p>
     <w:p>
       <w:pPr>
-        <w:pStyle w:val="a9"/>
+        <w:pStyle w:val="ListParagraph"/>
         <w:ind w:left="1440" w:firstLine="720"/>
         <w:rPr>
           <w:sz w:val="28"/>
@@ -1607,7 +2439,7 @@
     </w:p>
     <w:p>
       <w:pPr>
-        <w:pStyle w:val="a9"/>
+        <w:pStyle w:val="ListParagraph"/>
         <w:ind w:left="1440" w:firstLine="720"/>
         <w:rPr>
           <w:sz w:val="28"/>
@@ -1617,7 +2449,7 @@
     </w:p>
     <w:p>
       <w:pPr>
-        <w:pStyle w:val="a9"/>
+        <w:pStyle w:val="ListParagraph"/>
         <w:ind w:left="1440" w:firstLine="720"/>
         <w:rPr>
           <w:sz w:val="28"/>
@@ -1627,7 +2459,7 @@
     </w:p>
     <w:p>
       <w:pPr>
-        <w:pStyle w:val="a9"/>
+        <w:pStyle w:val="ListParagraph"/>
         <w:ind w:left="1440" w:firstLine="720"/>
         <w:rPr>
           <w:sz w:val="28"/>
@@ -1637,7 +2469,7 @@
     </w:p>
     <w:p>
       <w:pPr>
-        <w:pStyle w:val="a9"/>
+        <w:pStyle w:val="ListParagraph"/>
         <w:ind w:left="1440" w:firstLine="720"/>
         <w:rPr>
           <w:sz w:val="28"/>
@@ -1647,7 +2479,7 @@
     </w:p>
     <w:p>
       <w:pPr>
-        <w:pStyle w:val="a9"/>
+        <w:pStyle w:val="ListParagraph"/>
         <w:ind w:left="1440" w:firstLine="720"/>
         <w:rPr>
           <w:sz w:val="28"/>
@@ -1656,6 +2488,7 @@
       </w:pPr>
       <w:r>
         <w:rPr>
+          <w:noProof/>
           <w:sz w:val="28"/>
           <w:szCs w:val="28"/>
         </w:rPr>
@@ -1683,7 +2516,7 @@
                     <pic:cNvPicPr/>
                   </pic:nvPicPr>
                   <pic:blipFill>
-                    <a:blip r:embed="rId17">
+                    <a:blip r:embed="rId24">
                       <a:extLst>
                         <a:ext uri="{28A0092B-C50C-407E-A947-70E740481C1C}">
                           <a14:useLocalDpi xmlns:a14="http://schemas.microsoft.com/office/drawing/2010/main" val="0"/>
@@ -1715,15 +2548,42 @@
           </wp:anchor>
         </w:drawing>
       </w:r>
-      <w:proofErr w:type="gramStart"/>
-      <w:r>
-        <w:rPr>
-          <w:sz w:val="28"/>
-          <w:szCs w:val="28"/>
-        </w:rPr>
-        <w:t>So</w:t>
-      </w:r>
-      <w:proofErr w:type="gramEnd"/>
+      <w:r>
+        <w:rPr>
+          <w:sz w:val="28"/>
+          <w:szCs w:val="28"/>
+        </w:rPr>
+        <w:t xml:space="preserve">So </w:t>
+      </w:r>
+      <w:r>
+        <w:rPr>
+          <w:sz w:val="28"/>
+          <w:szCs w:val="28"/>
+        </w:rPr>
+        <w:t>a</w:t>
+      </w:r>
+      <w:r>
+        <w:rPr>
+          <w:sz w:val="28"/>
+          <w:szCs w:val="28"/>
+        </w:rPr>
+        <w:t xml:space="preserve">ccepting “Load game from save slots” will </w:t>
+      </w:r>
+      <w:r>
+        <w:rPr>
+          <w:color w:val="FF0000"/>
+          <w:sz w:val="28"/>
+          <w:szCs w:val="28"/>
+        </w:rPr>
+        <w:t>display all existing saved game source files</w:t>
+      </w:r>
+      <w:r>
+        <w:rPr>
+          <w:sz w:val="28"/>
+          <w:szCs w:val="28"/>
+        </w:rPr>
+        <w:t>.</w:t>
+      </w:r>
       <w:r>
         <w:rPr>
           <w:sz w:val="28"/>
@@ -1736,14 +2596,14 @@
           <w:sz w:val="28"/>
           <w:szCs w:val="28"/>
         </w:rPr>
-        <w:t>a</w:t>
-      </w:r>
-      <w:r>
-        <w:rPr>
-          <w:sz w:val="28"/>
-          <w:szCs w:val="28"/>
-        </w:rPr>
-        <w:t xml:space="preserve">ccepting “Load game from save slots” will </w:t>
+        <w:t>You</w:t>
+      </w:r>
+      <w:r>
+        <w:rPr>
+          <w:sz w:val="28"/>
+          <w:szCs w:val="28"/>
+        </w:rPr>
+        <w:t xml:space="preserve"> should </w:t>
       </w:r>
       <w:r>
         <w:rPr>
@@ -1751,7 +2611,7 @@
           <w:sz w:val="28"/>
           <w:szCs w:val="28"/>
         </w:rPr>
-        <w:t>display all existing saved game source files</w:t>
+        <w:t>type in desired file’s number</w:t>
       </w:r>
       <w:r>
         <w:rPr>
@@ -1760,26 +2620,146 @@
         </w:rPr>
         <w:t>.</w:t>
       </w:r>
-      <w:r>
-        <w:rPr>
-          <w:sz w:val="28"/>
-          <w:szCs w:val="28"/>
-        </w:rPr>
-        <w:t xml:space="preserve"> </w:t>
-      </w:r>
-      <w:r>
-        <w:rPr>
-          <w:sz w:val="28"/>
-          <w:szCs w:val="28"/>
-        </w:rPr>
-        <w:t>You</w:t>
-      </w:r>
-      <w:r>
-        <w:rPr>
-          <w:sz w:val="28"/>
-          <w:szCs w:val="28"/>
-        </w:rPr>
-        <w:t xml:space="preserve"> should </w:t>
+    </w:p>
+    <w:p>
+      <w:pPr>
+        <w:pStyle w:val="ListParagraph"/>
+        <w:ind w:left="1440" w:firstLine="720"/>
+        <w:rPr>
+          <w:sz w:val="28"/>
+          <w:szCs w:val="28"/>
+        </w:rPr>
+      </w:pPr>
+    </w:p>
+    <w:p>
+      <w:pPr>
+        <w:pStyle w:val="ListParagraph"/>
+        <w:ind w:left="1440" w:firstLine="720"/>
+        <w:rPr>
+          <w:sz w:val="28"/>
+          <w:szCs w:val="28"/>
+        </w:rPr>
+      </w:pPr>
+    </w:p>
+    <w:p>
+      <w:pPr>
+        <w:pStyle w:val="ListParagraph"/>
+        <w:ind w:left="1440" w:firstLine="720"/>
+        <w:rPr>
+          <w:sz w:val="28"/>
+          <w:szCs w:val="28"/>
+        </w:rPr>
+      </w:pPr>
+    </w:p>
+    <w:p>
+      <w:pPr>
+        <w:pStyle w:val="ListParagraph"/>
+        <w:ind w:left="1440" w:firstLine="720"/>
+        <w:rPr>
+          <w:sz w:val="28"/>
+          <w:szCs w:val="28"/>
+        </w:rPr>
+      </w:pPr>
+    </w:p>
+    <w:p>
+      <w:pPr>
+        <w:pStyle w:val="ListParagraph"/>
+        <w:ind w:left="1440" w:firstLine="720"/>
+        <w:rPr>
+          <w:sz w:val="28"/>
+          <w:szCs w:val="28"/>
+        </w:rPr>
+      </w:pPr>
+    </w:p>
+    <w:p>
+      <w:pPr>
+        <w:pStyle w:val="ListParagraph"/>
+        <w:ind w:left="1440" w:firstLine="720"/>
+        <w:rPr>
+          <w:sz w:val="28"/>
+          <w:szCs w:val="28"/>
+        </w:rPr>
+      </w:pPr>
+    </w:p>
+    <w:p>
+      <w:pPr>
+        <w:pStyle w:val="ListParagraph"/>
+        <w:ind w:left="1440" w:firstLine="720"/>
+        <w:rPr>
+          <w:sz w:val="28"/>
+          <w:szCs w:val="28"/>
+        </w:rPr>
+      </w:pPr>
+    </w:p>
+    <w:p>
+      <w:pPr>
+        <w:pStyle w:val="ListParagraph"/>
+        <w:ind w:left="1440" w:firstLine="720"/>
+        <w:rPr>
+          <w:sz w:val="28"/>
+          <w:szCs w:val="28"/>
+        </w:rPr>
+      </w:pPr>
+    </w:p>
+    <w:p>
+      <w:pPr>
+        <w:pStyle w:val="ListParagraph"/>
+        <w:ind w:left="1440" w:firstLine="720"/>
+        <w:rPr>
+          <w:sz w:val="28"/>
+          <w:szCs w:val="28"/>
+        </w:rPr>
+      </w:pPr>
+    </w:p>
+    <w:p>
+      <w:pPr>
+        <w:pStyle w:val="ListParagraph"/>
+        <w:ind w:left="1440" w:firstLine="720"/>
+        <w:rPr>
+          <w:sz w:val="28"/>
+          <w:szCs w:val="28"/>
+        </w:rPr>
+      </w:pPr>
+    </w:p>
+    <w:p>
+      <w:pPr>
+        <w:pStyle w:val="ListParagraph"/>
+        <w:ind w:left="1440" w:firstLine="720"/>
+        <w:rPr>
+          <w:sz w:val="28"/>
+          <w:szCs w:val="28"/>
+        </w:rPr>
+      </w:pPr>
+      <w:r>
+        <w:rPr>
+          <w:sz w:val="28"/>
+          <w:szCs w:val="28"/>
+        </w:rPr>
+        <w:t xml:space="preserve">The files contain all details and records necessary to recover a game and start the game object </w:t>
+      </w:r>
+      <w:r>
+        <w:rPr>
+          <w:sz w:val="28"/>
+          <w:szCs w:val="28"/>
+        </w:rPr>
+        <w:t>in a specific way to initialize the GameBoard, Players, count of Game Mechanics properly.</w:t>
+      </w:r>
+    </w:p>
+    <w:p>
+      <w:pPr>
+        <w:pStyle w:val="ListParagraph"/>
+        <w:ind w:left="1440" w:firstLine="720"/>
+        <w:rPr>
+          <w:sz w:val="28"/>
+          <w:szCs w:val="28"/>
+        </w:rPr>
+      </w:pPr>
+      <w:r>
+        <w:rPr>
+          <w:sz w:val="28"/>
+          <w:szCs w:val="28"/>
+        </w:rPr>
+        <w:t xml:space="preserve">And similarly, If the input matches “y”, a </w:t>
       </w:r>
       <w:r>
         <w:rPr>
@@ -1787,19 +2767,19 @@
           <w:sz w:val="28"/>
           <w:szCs w:val="28"/>
         </w:rPr>
-        <w:t>type in desired file’s number</w:t>
-      </w:r>
-      <w:r>
-        <w:rPr>
-          <w:sz w:val="28"/>
-          <w:szCs w:val="28"/>
-        </w:rPr>
-        <w:t>.</w:t>
-      </w:r>
-    </w:p>
-    <w:p>
-      <w:pPr>
-        <w:pStyle w:val="a9"/>
+        <w:t xml:space="preserve">Game object will be created </w:t>
+      </w:r>
+      <w:r>
+        <w:rPr>
+          <w:sz w:val="28"/>
+          <w:szCs w:val="28"/>
+        </w:rPr>
+        <w:t>with the specs, otherwise allow user to restart from Step 1 root.</w:t>
+      </w:r>
+    </w:p>
+    <w:p>
+      <w:pPr>
+        <w:pStyle w:val="ListParagraph"/>
         <w:ind w:left="1440" w:firstLine="720"/>
         <w:rPr>
           <w:sz w:val="28"/>
@@ -1809,7 +2789,7 @@
     </w:p>
     <w:p>
       <w:pPr>
-        <w:pStyle w:val="a9"/>
+        <w:pStyle w:val="ListParagraph"/>
         <w:ind w:left="1440" w:firstLine="720"/>
         <w:rPr>
           <w:sz w:val="28"/>
@@ -1819,7 +2799,7 @@
     </w:p>
     <w:p>
       <w:pPr>
-        <w:pStyle w:val="a9"/>
+        <w:pStyle w:val="ListParagraph"/>
         <w:ind w:left="1440" w:firstLine="720"/>
         <w:rPr>
           <w:sz w:val="28"/>
@@ -1829,179 +2809,10 @@
     </w:p>
     <w:p>
       <w:pPr>
-        <w:pStyle w:val="a9"/>
-        <w:ind w:left="1440" w:firstLine="720"/>
-        <w:rPr>
-          <w:sz w:val="28"/>
-          <w:szCs w:val="28"/>
-        </w:rPr>
-      </w:pPr>
-    </w:p>
-    <w:p>
-      <w:pPr>
-        <w:pStyle w:val="a9"/>
-        <w:ind w:left="1440" w:firstLine="720"/>
-        <w:rPr>
-          <w:sz w:val="28"/>
-          <w:szCs w:val="28"/>
-        </w:rPr>
-      </w:pPr>
-    </w:p>
-    <w:p>
-      <w:pPr>
-        <w:pStyle w:val="a9"/>
-        <w:ind w:left="1440" w:firstLine="720"/>
-        <w:rPr>
-          <w:sz w:val="28"/>
-          <w:szCs w:val="28"/>
-        </w:rPr>
-      </w:pPr>
-    </w:p>
-    <w:p>
-      <w:pPr>
-        <w:pStyle w:val="a9"/>
-        <w:ind w:left="1440" w:firstLine="720"/>
-        <w:rPr>
-          <w:sz w:val="28"/>
-          <w:szCs w:val="28"/>
-        </w:rPr>
-      </w:pPr>
-    </w:p>
-    <w:p>
-      <w:pPr>
-        <w:pStyle w:val="a9"/>
-        <w:ind w:left="1440" w:firstLine="720"/>
-        <w:rPr>
-          <w:sz w:val="28"/>
-          <w:szCs w:val="28"/>
-        </w:rPr>
-      </w:pPr>
-    </w:p>
-    <w:p>
-      <w:pPr>
-        <w:pStyle w:val="a9"/>
-        <w:ind w:left="1440" w:firstLine="720"/>
-        <w:rPr>
-          <w:sz w:val="28"/>
-          <w:szCs w:val="28"/>
-        </w:rPr>
-      </w:pPr>
-    </w:p>
-    <w:p>
-      <w:pPr>
-        <w:pStyle w:val="a9"/>
-        <w:ind w:left="1440" w:firstLine="720"/>
-        <w:rPr>
-          <w:sz w:val="28"/>
-          <w:szCs w:val="28"/>
-        </w:rPr>
-      </w:pPr>
-    </w:p>
-    <w:p>
-      <w:pPr>
-        <w:pStyle w:val="a9"/>
-        <w:ind w:left="1440" w:firstLine="720"/>
-        <w:rPr>
-          <w:sz w:val="28"/>
-          <w:szCs w:val="28"/>
-        </w:rPr>
-      </w:pPr>
-      <w:r>
-        <w:rPr>
-          <w:sz w:val="28"/>
-          <w:szCs w:val="28"/>
-        </w:rPr>
-        <w:t xml:space="preserve">The files contain all details and records necessary to recover a game and start the game object </w:t>
-      </w:r>
-      <w:r>
-        <w:rPr>
-          <w:sz w:val="28"/>
-          <w:szCs w:val="28"/>
-        </w:rPr>
-        <w:t xml:space="preserve">in a specific way to initialize the </w:t>
-      </w:r>
-      <w:proofErr w:type="spellStart"/>
-      <w:r>
-        <w:rPr>
-          <w:sz w:val="28"/>
-          <w:szCs w:val="28"/>
-        </w:rPr>
-        <w:t>GameBoard</w:t>
-      </w:r>
-      <w:proofErr w:type="spellEnd"/>
-      <w:r>
-        <w:rPr>
-          <w:sz w:val="28"/>
-          <w:szCs w:val="28"/>
-        </w:rPr>
-        <w:t>, Players, count of Game Mechanics properly.</w:t>
-      </w:r>
-    </w:p>
-    <w:p>
-      <w:pPr>
-        <w:pStyle w:val="a9"/>
-        <w:ind w:left="1440" w:firstLine="720"/>
-        <w:rPr>
-          <w:sz w:val="28"/>
-          <w:szCs w:val="28"/>
-        </w:rPr>
-      </w:pPr>
-      <w:r>
-        <w:rPr>
-          <w:sz w:val="28"/>
-          <w:szCs w:val="28"/>
-        </w:rPr>
-        <w:t xml:space="preserve">And similarly, </w:t>
-      </w:r>
-      <w:r>
-        <w:rPr>
-          <w:sz w:val="28"/>
-          <w:szCs w:val="28"/>
-        </w:rPr>
-        <w:t xml:space="preserve">If the input matches “y”, a </w:t>
-      </w:r>
-      <w:r>
-        <w:rPr>
-          <w:color w:val="FF0000"/>
-          <w:sz w:val="28"/>
-          <w:szCs w:val="28"/>
-        </w:rPr>
-        <w:t xml:space="preserve">Game object will be created </w:t>
-      </w:r>
-      <w:r>
-        <w:rPr>
-          <w:sz w:val="28"/>
-          <w:szCs w:val="28"/>
-        </w:rPr>
-        <w:t>with the specs, otherwise allow user to restart from Step 1 root.</w:t>
-      </w:r>
-    </w:p>
-    <w:p>
-      <w:pPr>
-        <w:pStyle w:val="a9"/>
-        <w:ind w:left="1440" w:firstLine="720"/>
-        <w:rPr>
-          <w:sz w:val="28"/>
-          <w:szCs w:val="28"/>
-        </w:rPr>
-      </w:pPr>
-    </w:p>
-    <w:p>
-      <w:pPr>
-        <w:pStyle w:val="a9"/>
-        <w:ind w:left="1440" w:firstLine="720"/>
-        <w:rPr>
-          <w:sz w:val="28"/>
-          <w:szCs w:val="28"/>
-        </w:rPr>
-      </w:pPr>
-    </w:p>
-    <w:p>
-      <w:pPr>
-        <w:pStyle w:val="a9"/>
+        <w:pStyle w:val="ListParagraph"/>
         <w:numPr>
           <w:ilvl w:val="0"/>
-          <w:numId w:val="3"/>
+          <w:numId w:val="8"/>
         </w:numPr>
         <w:rPr>
           <w:sz w:val="36"/>
@@ -2030,23 +2841,7 @@
           <w:sz w:val="28"/>
           <w:szCs w:val="28"/>
         </w:rPr>
-        <w:t xml:space="preserve">You may refer more on Glossary* from SRS* when come to how </w:t>
-      </w:r>
-      <w:proofErr w:type="gramStart"/>
-      <w:r>
-        <w:rPr>
-          <w:sz w:val="28"/>
-          <w:szCs w:val="28"/>
-        </w:rPr>
-        <w:t>Squares</w:t>
-      </w:r>
-      <w:proofErr w:type="gramEnd"/>
-      <w:r>
-        <w:rPr>
-          <w:sz w:val="28"/>
-          <w:szCs w:val="28"/>
-        </w:rPr>
-        <w:t xml:space="preserve"> work in their way and more detailed explanation of Player states.</w:t>
+        <w:t>You may refer more on Glossary* from SRS* when come to how Squares work in their way and more detailed explanation of Player states.</w:t>
       </w:r>
     </w:p>
     <w:p>
@@ -2062,23 +2857,7 @@
           <w:sz w:val="28"/>
           <w:szCs w:val="28"/>
         </w:rPr>
-        <w:t xml:space="preserve">Here will cover how should users, i.e. players in the game should behave when playing this command </w:t>
-      </w:r>
-      <w:proofErr w:type="gramStart"/>
-      <w:r>
-        <w:rPr>
-          <w:sz w:val="28"/>
-          <w:szCs w:val="28"/>
-        </w:rPr>
-        <w:t>prompt based</w:t>
-      </w:r>
-      <w:proofErr w:type="gramEnd"/>
-      <w:r>
-        <w:rPr>
-          <w:sz w:val="28"/>
-          <w:szCs w:val="28"/>
-        </w:rPr>
-        <w:t xml:space="preserve"> Monopoly.</w:t>
+        <w:t>Here will cover how should users, i.e. players in the game should behave when playing this command prompt based Monopoly.</w:t>
       </w:r>
     </w:p>
     <w:p>
@@ -2092,7 +2871,7 @@
     </w:p>
     <w:p>
       <w:pPr>
-        <w:pStyle w:val="a9"/>
+        <w:pStyle w:val="ListParagraph"/>
         <w:numPr>
           <w:ilvl w:val="0"/>
           <w:numId w:val="6"/>
@@ -2127,97 +2906,25 @@
     </w:p>
     <w:p>
       <w:pPr>
-        <w:pStyle w:val="a9"/>
-        <w:ind w:left="1440" w:firstLine="720"/>
-        <w:rPr>
-          <w:sz w:val="28"/>
-          <w:szCs w:val="28"/>
-        </w:rPr>
-      </w:pPr>
-      <w:r>
-        <w:rPr>
-          <w:sz w:val="28"/>
-          <w:szCs w:val="28"/>
-        </w:rPr>
-        <w:t xml:space="preserve">The simplest ever operation to do is </w:t>
-      </w:r>
-      <w:r>
-        <w:rPr>
-          <w:color w:val="FF0000"/>
-          <w:sz w:val="28"/>
-          <w:szCs w:val="28"/>
-        </w:rPr>
-        <w:t>input “1” to start moving</w:t>
-      </w:r>
-      <w:r>
-        <w:rPr>
-          <w:sz w:val="28"/>
-          <w:szCs w:val="28"/>
-        </w:rPr>
-        <w:t xml:space="preserve"> the steps determined by the dice.</w:t>
-      </w:r>
+        <w:pStyle w:val="ListParagraph"/>
+        <w:ind w:left="1440"/>
+        <w:rPr>
+          <w:sz w:val="28"/>
+          <w:szCs w:val="28"/>
+        </w:rPr>
+      </w:pPr>
       <w:r>
         <w:rPr>
           <w:noProof/>
         </w:rPr>
-        <w:t xml:space="preserve"> </w:t>
-      </w:r>
-      <w:r>
-        <w:rPr>
-          <w:noProof/>
-        </w:rPr>
-        <w:t xml:space="preserve"> </w:t>
-      </w:r>
-      <w:r>
-        <w:rPr>
-          <w:noProof/>
-          <w:sz w:val="28"/>
-          <w:szCs w:val="28"/>
-        </w:rPr>
-        <w:t>Every</w:t>
-      </w:r>
-      <w:r>
-        <w:rPr>
-          <w:noProof/>
-          <w:sz w:val="28"/>
-          <w:szCs w:val="28"/>
-        </w:rPr>
-        <w:t xml:space="preserve"> player is expected to </w:t>
-      </w:r>
-      <w:r>
-        <w:rPr>
-          <w:noProof/>
-          <w:color w:val="FF0000"/>
-          <w:sz w:val="28"/>
-          <w:szCs w:val="28"/>
-        </w:rPr>
-        <w:t xml:space="preserve">finish their turn when completing throwing the dice </w:t>
-      </w:r>
-      <w:r>
-        <w:rPr>
-          <w:noProof/>
-          <w:sz w:val="28"/>
-          <w:szCs w:val="28"/>
-        </w:rPr>
-        <w:t>and finishing his subsequent actions, then pass the computer to next player.</w:t>
-      </w:r>
-    </w:p>
-    <w:p>
-      <w:pPr>
-        <w:rPr>
-          <w:sz w:val="28"/>
-          <w:szCs w:val="28"/>
-        </w:rPr>
-      </w:pPr>
-      <w:r>
         <w:drawing>
-          <wp:anchor distT="0" distB="0" distL="114300" distR="114300" simplePos="0" relativeHeight="251668480" behindDoc="1" locked="0" layoutInCell="1" allowOverlap="1" wp14:anchorId="4423B3BB" wp14:editId="2F4E3002">
+          <wp:anchor distT="0" distB="0" distL="114300" distR="114300" simplePos="0" relativeHeight="251668480" behindDoc="1" locked="0" layoutInCell="1" allowOverlap="1" wp14:anchorId="4423B3BB" wp14:editId="694241EE">
             <wp:simplePos x="0" y="0"/>
             <wp:positionH relativeFrom="column">
-              <wp:posOffset>133350</wp:posOffset>
+              <wp:posOffset>141964</wp:posOffset>
             </wp:positionH>
             <wp:positionV relativeFrom="paragraph">
-              <wp:posOffset>40640</wp:posOffset>
+              <wp:posOffset>976161</wp:posOffset>
             </wp:positionV>
             <wp:extent cx="5731510" cy="1029335"/>
             <wp:effectExtent l="0" t="0" r="2540" b="0"/>
@@ -2234,7 +2941,7 @@
                     <pic:cNvPicPr/>
                   </pic:nvPicPr>
                   <pic:blipFill>
-                    <a:blip r:embed="rId18">
+                    <a:blip r:embed="rId25">
                       <a:extLst>
                         <a:ext uri="{28A0092B-C50C-407E-A947-70E740481C1C}">
                           <a14:useLocalDpi xmlns:a14="http://schemas.microsoft.com/office/drawing/2010/main" val="0"/>
@@ -2266,10 +2973,85 @@
           </wp:anchor>
         </w:drawing>
       </w:r>
-    </w:p>
-    <w:p>
-      <w:pPr>
-        <w:pStyle w:val="a9"/>
+      <w:r>
+        <w:rPr>
+          <w:sz w:val="28"/>
+          <w:szCs w:val="28"/>
+        </w:rPr>
+        <w:t xml:space="preserve">The simplest ever operation to do is </w:t>
+      </w:r>
+      <w:r>
+        <w:rPr>
+          <w:color w:val="FF0000"/>
+          <w:sz w:val="28"/>
+          <w:szCs w:val="28"/>
+        </w:rPr>
+        <w:t>input “1” to start moving</w:t>
+      </w:r>
+      <w:r>
+        <w:rPr>
+          <w:sz w:val="28"/>
+          <w:szCs w:val="28"/>
+        </w:rPr>
+        <w:t xml:space="preserve"> the steps determined by the dice.</w:t>
+      </w:r>
+      <w:r>
+        <w:rPr>
+          <w:noProof/>
+        </w:rPr>
+        <w:t xml:space="preserve"> </w:t>
+      </w:r>
+      <w:r>
+        <w:rPr>
+          <w:noProof/>
+        </w:rPr>
+        <w:t xml:space="preserve"> </w:t>
+      </w:r>
+      <w:r>
+        <w:rPr>
+          <w:noProof/>
+          <w:sz w:val="28"/>
+          <w:szCs w:val="28"/>
+        </w:rPr>
+        <w:t>Every</w:t>
+      </w:r>
+      <w:r>
+        <w:rPr>
+          <w:noProof/>
+          <w:sz w:val="28"/>
+          <w:szCs w:val="28"/>
+        </w:rPr>
+        <w:t xml:space="preserve"> player is expected to </w:t>
+      </w:r>
+      <w:r>
+        <w:rPr>
+          <w:noProof/>
+          <w:color w:val="FF0000"/>
+          <w:sz w:val="28"/>
+          <w:szCs w:val="28"/>
+        </w:rPr>
+        <w:t xml:space="preserve">finish their turn when completing throwing the dice </w:t>
+      </w:r>
+      <w:r>
+        <w:rPr>
+          <w:noProof/>
+          <w:sz w:val="28"/>
+          <w:szCs w:val="28"/>
+        </w:rPr>
+        <w:t>and finishing his subsequent actions, then pass the computer to next player.</w:t>
+      </w:r>
+    </w:p>
+    <w:p>
+      <w:pPr>
+        <w:rPr>
+          <w:sz w:val="28"/>
+          <w:szCs w:val="28"/>
+        </w:rPr>
+      </w:pPr>
+    </w:p>
+    <w:p>
+      <w:pPr>
+        <w:pStyle w:val="ListParagraph"/>
         <w:ind w:left="1440" w:firstLine="720"/>
         <w:rPr>
           <w:sz w:val="28"/>
@@ -2286,14 +3068,7 @@
     </w:p>
     <w:p>
       <w:pPr>
-        <w:rPr>
-          <w:lang w:val="en-US"/>
-        </w:rPr>
-      </w:pPr>
-    </w:p>
-    <w:p>
-      <w:pPr>
-        <w:pStyle w:val="a9"/>
+        <w:pStyle w:val="ListParagraph"/>
         <w:numPr>
           <w:ilvl w:val="0"/>
           <w:numId w:val="7"/>
@@ -2330,80 +3105,19 @@
       </w:pPr>
       <w:r>
         <w:rPr>
+          <w:noProof/>
           <w:sz w:val="36"/>
           <w:szCs w:val="36"/>
           <w:lang w:val="en-US"/>
         </w:rPr>
         <w:drawing>
-          <wp:anchor distT="0" distB="0" distL="114300" distR="114300" simplePos="0" relativeHeight="251670528" behindDoc="1" locked="0" layoutInCell="1" allowOverlap="1" wp14:anchorId="7C0EF339" wp14:editId="6545F704">
+          <wp:anchor distT="0" distB="0" distL="114300" distR="114300" simplePos="0" relativeHeight="251669504" behindDoc="1" locked="0" layoutInCell="1" allowOverlap="1" wp14:anchorId="5ADCC0A8" wp14:editId="50BDE36A">
             <wp:simplePos x="0" y="0"/>
             <wp:positionH relativeFrom="margin">
-              <wp:posOffset>561975</wp:posOffset>
+              <wp:posOffset>592152</wp:posOffset>
             </wp:positionH>
             <wp:positionV relativeFrom="paragraph">
-              <wp:posOffset>1753870</wp:posOffset>
-            </wp:positionV>
-            <wp:extent cx="5353050" cy="942894"/>
-            <wp:effectExtent l="0" t="0" r="0" b="0"/>
-            <wp:wrapNone/>
-            <wp:docPr id="766912333" name="圖片 1" descr="一張含有 文字, 螢幕擷取畫面, 字型 的圖片&#10;&#10;自動產生的描述"/>
-            <wp:cNvGraphicFramePr>
-              <a:graphicFrameLocks xmlns:a="http://schemas.openxmlformats.org/drawingml/2006/main" noChangeAspect="1"/>
-            </wp:cNvGraphicFramePr>
-            <a:graphic xmlns:a="http://schemas.openxmlformats.org/drawingml/2006/main">
-              <a:graphicData uri="http://schemas.openxmlformats.org/drawingml/2006/picture">
-                <pic:pic xmlns:pic="http://schemas.openxmlformats.org/drawingml/2006/picture">
-                  <pic:nvPicPr>
-                    <pic:cNvPr id="766912333" name="圖片 1" descr="一張含有 文字, 螢幕擷取畫面, 字型 的圖片&#10;&#10;自動產生的描述"/>
-                    <pic:cNvPicPr/>
-                  </pic:nvPicPr>
-                  <pic:blipFill>
-                    <a:blip r:embed="rId19">
-                      <a:extLst>
-                        <a:ext uri="{28A0092B-C50C-407E-A947-70E740481C1C}">
-                          <a14:useLocalDpi xmlns:a14="http://schemas.microsoft.com/office/drawing/2010/main" val="0"/>
-                        </a:ext>
-                      </a:extLst>
-                    </a:blip>
-                    <a:stretch>
-                      <a:fillRect/>
-                    </a:stretch>
-                  </pic:blipFill>
-                  <pic:spPr>
-                    <a:xfrm>
-                      <a:off x="0" y="0"/>
-                      <a:ext cx="5380607" cy="947748"/>
-                    </a:xfrm>
-                    <a:prstGeom prst="rect">
-                      <a:avLst/>
-                    </a:prstGeom>
-                  </pic:spPr>
-                </pic:pic>
-              </a:graphicData>
-            </a:graphic>
-            <wp14:sizeRelH relativeFrom="page">
-              <wp14:pctWidth>0</wp14:pctWidth>
-            </wp14:sizeRelH>
-            <wp14:sizeRelV relativeFrom="page">
-              <wp14:pctHeight>0</wp14:pctHeight>
-            </wp14:sizeRelV>
-          </wp:anchor>
-        </w:drawing>
-      </w:r>
-      <w:r>
-        <w:rPr>
-          <w:sz w:val="36"/>
-          <w:szCs w:val="36"/>
-          <w:lang w:val="en-US"/>
-        </w:rPr>
-        <w:drawing>
-          <wp:anchor distT="0" distB="0" distL="114300" distR="114300" simplePos="0" relativeHeight="251669504" behindDoc="1" locked="0" layoutInCell="1" allowOverlap="1" wp14:anchorId="5ADCC0A8" wp14:editId="04620654">
-            <wp:simplePos x="0" y="0"/>
-            <wp:positionH relativeFrom="margin">
-              <wp:posOffset>575252</wp:posOffset>
-            </wp:positionH>
-            <wp:positionV relativeFrom="paragraph">
-              <wp:posOffset>706120</wp:posOffset>
+              <wp:posOffset>1483774</wp:posOffset>
             </wp:positionV>
             <wp:extent cx="5358823" cy="933450"/>
             <wp:effectExtent l="0" t="0" r="0" b="0"/>
@@ -2420,7 +3134,7 @@
                     <pic:cNvPicPr/>
                   </pic:nvPicPr>
                   <pic:blipFill rotWithShape="1">
-                    <a:blip r:embed="rId20">
+                    <a:blip r:embed="rId26">
                       <a:extLst>
                         <a:ext uri="{28A0092B-C50C-407E-A947-70E740481C1C}">
                           <a14:useLocalDpi xmlns:a14="http://schemas.microsoft.com/office/drawing/2010/main" val="0"/>
@@ -2433,7 +3147,7 @@
                   <pic:spPr bwMode="auto">
                     <a:xfrm>
                       <a:off x="0" y="0"/>
-                      <a:ext cx="5359420" cy="933554"/>
+                      <a:ext cx="5358823" cy="933450"/>
                     </a:xfrm>
                     <a:prstGeom prst="rect">
                       <a:avLst/>
@@ -2473,161 +3187,91 @@
           <w:szCs w:val="28"/>
           <w:lang w:val="en-US"/>
         </w:rPr>
-        <w:t xml:space="preserve"> input “y” or any other key to accept or decline the possible ownership of a </w:t>
-      </w:r>
-      <w:proofErr w:type="gramStart"/>
-      <w:r>
-        <w:rPr>
-          <w:sz w:val="28"/>
-          <w:szCs w:val="28"/>
-          <w:lang w:val="en-US"/>
-        </w:rPr>
-        <w:t>Property</w:t>
-      </w:r>
-      <w:proofErr w:type="gramEnd"/>
-      <w:r>
-        <w:rPr>
-          <w:sz w:val="28"/>
-          <w:szCs w:val="28"/>
-          <w:lang w:val="en-US"/>
-        </w:rPr>
-        <w:t xml:space="preserve">. When stepped on other player’s Property the payment will be automatic. </w:t>
-      </w:r>
-    </w:p>
-    <w:p>
-      <w:pPr>
-        <w:ind w:left="2160"/>
-        <w:rPr>
-          <w:sz w:val="28"/>
-          <w:szCs w:val="28"/>
-          <w:lang w:val="en-US"/>
-        </w:rPr>
-      </w:pPr>
-    </w:p>
-    <w:p>
-      <w:pPr>
-        <w:ind w:left="2160"/>
-        <w:rPr>
-          <w:sz w:val="28"/>
-          <w:szCs w:val="28"/>
-          <w:lang w:val="en-US"/>
-        </w:rPr>
-      </w:pPr>
-    </w:p>
-    <w:p>
-      <w:pPr>
-        <w:ind w:left="2160"/>
-        <w:rPr>
-          <w:sz w:val="28"/>
-          <w:szCs w:val="28"/>
-          <w:lang w:val="en-US"/>
-        </w:rPr>
-      </w:pPr>
-    </w:p>
-    <w:p>
-      <w:pPr>
-        <w:ind w:left="2160"/>
-        <w:rPr>
-          <w:sz w:val="28"/>
-          <w:szCs w:val="28"/>
-          <w:lang w:val="en-US"/>
-        </w:rPr>
-      </w:pPr>
-    </w:p>
-    <w:p>
-      <w:pPr>
-        <w:ind w:left="2160"/>
-        <w:rPr>
-          <w:sz w:val="28"/>
-          <w:szCs w:val="28"/>
-          <w:lang w:val="en-US"/>
-        </w:rPr>
-      </w:pPr>
-    </w:p>
-    <w:p>
-      <w:pPr>
-        <w:ind w:left="2160"/>
-        <w:rPr>
-          <w:sz w:val="28"/>
-          <w:szCs w:val="28"/>
-          <w:lang w:val="en-US"/>
-        </w:rPr>
-      </w:pPr>
-    </w:p>
-    <w:p>
-      <w:pPr>
-        <w:pStyle w:val="a9"/>
-        <w:numPr>
-          <w:ilvl w:val="0"/>
-          <w:numId w:val="7"/>
-        </w:numPr>
-        <w:rPr>
-          <w:sz w:val="36"/>
-          <w:szCs w:val="36"/>
-          <w:lang w:val="en-US"/>
-        </w:rPr>
-      </w:pPr>
-      <w:r>
-        <w:rPr>
-          <w:sz w:val="36"/>
-          <w:szCs w:val="36"/>
-          <w:lang w:val="en-US"/>
-        </w:rPr>
-        <w:lastRenderedPageBreak/>
-        <w:t>Passed/Stepped</w:t>
-      </w:r>
-      <w:r>
-        <w:rPr>
-          <w:sz w:val="36"/>
-          <w:szCs w:val="36"/>
-          <w:lang w:val="en-US"/>
-        </w:rPr>
-        <w:t xml:space="preserve"> on </w:t>
-      </w:r>
-      <w:r>
-        <w:rPr>
-          <w:sz w:val="36"/>
-          <w:szCs w:val="36"/>
-          <w:lang w:val="en-US"/>
-        </w:rPr>
-        <w:t>Go</w:t>
-      </w:r>
+        <w:t xml:space="preserve"> </w:t>
+      </w:r>
+      <w:r>
+        <w:rPr>
+          <w:color w:val="FF0000"/>
+          <w:sz w:val="28"/>
+          <w:szCs w:val="28"/>
+          <w:lang w:val="en-US"/>
+        </w:rPr>
+        <w:t xml:space="preserve">input “y” or any other key </w:t>
+      </w:r>
+      <w:r>
+        <w:rPr>
+          <w:sz w:val="28"/>
+          <w:szCs w:val="28"/>
+          <w:lang w:val="en-US"/>
+        </w:rPr>
+        <w:t>to accept or decline the possible ownership of a Property.</w:t>
+      </w:r>
+      <w:r>
+        <w:rPr>
+          <w:sz w:val="28"/>
+          <w:szCs w:val="28"/>
+          <w:lang w:val="en-US"/>
+        </w:rPr>
+        <w:t xml:space="preserve"> If you do not have enough money to buy that Property, the system will help you automatically decline it (Retirement prevention)</w:t>
+      </w:r>
+      <w:r>
+        <w:rPr>
+          <w:sz w:val="28"/>
+          <w:szCs w:val="28"/>
+          <w:lang w:val="en-US"/>
+        </w:rPr>
+        <w:t xml:space="preserve"> When stepped on other player’s Property the payment will be automatic. </w:t>
+      </w:r>
+    </w:p>
+    <w:p>
+      <w:pPr>
+        <w:ind w:left="2160"/>
+        <w:rPr>
+          <w:sz w:val="28"/>
+          <w:szCs w:val="28"/>
+          <w:lang w:val="en-US"/>
+        </w:rPr>
+      </w:pPr>
+    </w:p>
+    <w:p>
+      <w:pPr>
+        <w:ind w:left="2160"/>
+        <w:rPr>
+          <w:sz w:val="28"/>
+          <w:szCs w:val="28"/>
+          <w:lang w:val="en-US"/>
+        </w:rPr>
+      </w:pPr>
+    </w:p>
+    <w:p>
+      <w:pPr>
+        <w:ind w:left="2160"/>
+        <w:rPr>
+          <w:sz w:val="28"/>
+          <w:szCs w:val="28"/>
+          <w:lang w:val="en-US"/>
+        </w:rPr>
+      </w:pPr>
       <w:r>
         <w:rPr>
           <w:noProof/>
-        </w:rPr>
-        <w:t xml:space="preserve"> </w:t>
-      </w:r>
-    </w:p>
-    <w:p>
-      <w:pPr>
-        <w:pStyle w:val="a9"/>
-        <w:ind w:left="2160"/>
-        <w:rPr>
-          <w:sz w:val="28"/>
-          <w:szCs w:val="28"/>
-          <w:lang w:val="en-US"/>
-        </w:rPr>
-      </w:pPr>
-      <w:r>
-        <w:rPr>
-          <w:sz w:val="28"/>
-          <w:szCs w:val="28"/>
+          <w:sz w:val="36"/>
+          <w:szCs w:val="36"/>
           <w:lang w:val="en-US"/>
         </w:rPr>
         <w:drawing>
-          <wp:anchor distT="0" distB="0" distL="114300" distR="114300" simplePos="0" relativeHeight="251671552" behindDoc="1" locked="0" layoutInCell="1" allowOverlap="1" wp14:anchorId="539D12E6" wp14:editId="79BCDD29">
+          <wp:anchor distT="0" distB="0" distL="114300" distR="114300" simplePos="0" relativeHeight="251672576" behindDoc="1" locked="0" layoutInCell="1" allowOverlap="1" wp14:anchorId="3ADEA856" wp14:editId="77E9D8F3">
             <wp:simplePos x="0" y="0"/>
             <wp:positionH relativeFrom="column">
-              <wp:posOffset>419100</wp:posOffset>
+              <wp:posOffset>580058</wp:posOffset>
             </wp:positionH>
             <wp:positionV relativeFrom="paragraph">
-              <wp:posOffset>200660</wp:posOffset>
+              <wp:posOffset>212035</wp:posOffset>
             </wp:positionV>
-            <wp:extent cx="5731510" cy="851535"/>
-            <wp:effectExtent l="0" t="0" r="2540" b="5715"/>
+            <wp:extent cx="4706007" cy="171474"/>
+            <wp:effectExtent l="0" t="0" r="0" b="0"/>
             <wp:wrapNone/>
-            <wp:docPr id="1621786993" name="圖片 1" descr="一張含有 文字, 螢幕擷取畫面, 字型 的圖片&#10;&#10;自動產生的描述"/>
+            <wp:docPr id="2" name="Picture 2"/>
             <wp:cNvGraphicFramePr>
               <a:graphicFrameLocks xmlns:a="http://schemas.openxmlformats.org/drawingml/2006/main" noChangeAspect="1"/>
             </wp:cNvGraphicFramePr>
@@ -2635,11 +3279,11 @@
               <a:graphicData uri="http://schemas.openxmlformats.org/drawingml/2006/picture">
                 <pic:pic xmlns:pic="http://schemas.openxmlformats.org/drawingml/2006/picture">
                   <pic:nvPicPr>
-                    <pic:cNvPr id="1621786993" name="圖片 1" descr="一張含有 文字, 螢幕擷取畫面, 字型 的圖片&#10;&#10;自動產生的描述"/>
+                    <pic:cNvPr id="1" name=""/>
                     <pic:cNvPicPr/>
                   </pic:nvPicPr>
                   <pic:blipFill>
-                    <a:blip r:embed="rId21">
+                    <a:blip r:embed="rId27">
                       <a:extLst>
                         <a:ext uri="{28A0092B-C50C-407E-A947-70E740481C1C}">
                           <a14:useLocalDpi xmlns:a14="http://schemas.microsoft.com/office/drawing/2010/main" val="0"/>
@@ -2653,7 +3297,7 @@
                   <pic:spPr>
                     <a:xfrm>
                       <a:off x="0" y="0"/>
-                      <a:ext cx="5731510" cy="851535"/>
+                      <a:ext cx="4706007" cy="171474"/>
                     </a:xfrm>
                     <a:prstGeom prst="rect">
                       <a:avLst/>
@@ -2671,28 +3315,2710 @@
           </wp:anchor>
         </w:drawing>
       </w:r>
-      <w:r>
-        <w:rPr>
-          <w:sz w:val="28"/>
-          <w:szCs w:val="28"/>
-          <w:lang w:val="en-US"/>
-        </w:rPr>
-        <w:t>You automatically receive 1500 count of Money.</w:t>
-      </w:r>
-    </w:p>
-    <w:p>
-      <w:pPr>
-        <w:pStyle w:val="a9"/>
-        <w:ind w:left="2160"/>
-        <w:rPr>
-          <w:sz w:val="28"/>
-          <w:szCs w:val="28"/>
-          <w:lang w:val="en-US"/>
-        </w:rPr>
-      </w:pPr>
+    </w:p>
+    <w:p>
+      <w:pPr>
+        <w:rPr>
+          <w:sz w:val="28"/>
+          <w:szCs w:val="28"/>
+          <w:lang w:val="en-US"/>
+        </w:rPr>
+      </w:pPr>
+      <w:r>
+        <w:rPr>
+          <w:noProof/>
+          <w:sz w:val="36"/>
+          <w:szCs w:val="36"/>
+          <w:lang w:val="en-US"/>
+        </w:rPr>
+        <w:drawing>
+          <wp:anchor distT="0" distB="0" distL="114300" distR="114300" simplePos="0" relativeHeight="251670528" behindDoc="1" locked="0" layoutInCell="1" allowOverlap="1" wp14:anchorId="7C0EF339" wp14:editId="4FE6648F">
+            <wp:simplePos x="0" y="0"/>
+            <wp:positionH relativeFrom="margin">
+              <wp:posOffset>600708</wp:posOffset>
+            </wp:positionH>
+            <wp:positionV relativeFrom="paragraph">
+              <wp:posOffset>116177</wp:posOffset>
+            </wp:positionV>
+            <wp:extent cx="5353050" cy="942894"/>
+            <wp:effectExtent l="0" t="0" r="0" b="0"/>
+            <wp:wrapNone/>
+            <wp:docPr id="766912333" name="圖片 1" descr="一張含有 文字, 螢幕擷取畫面, 字型 的圖片&#10;&#10;自動產生的描述"/>
+            <wp:cNvGraphicFramePr>
+              <a:graphicFrameLocks xmlns:a="http://schemas.openxmlformats.org/drawingml/2006/main" noChangeAspect="1"/>
+            </wp:cNvGraphicFramePr>
+            <a:graphic xmlns:a="http://schemas.openxmlformats.org/drawingml/2006/main">
+              <a:graphicData uri="http://schemas.openxmlformats.org/drawingml/2006/picture">
+                <pic:pic xmlns:pic="http://schemas.openxmlformats.org/drawingml/2006/picture">
+                  <pic:nvPicPr>
+                    <pic:cNvPr id="766912333" name="圖片 1" descr="一張含有 文字, 螢幕擷取畫面, 字型 的圖片&#10;&#10;自動產生的描述"/>
+                    <pic:cNvPicPr/>
+                  </pic:nvPicPr>
+                  <pic:blipFill>
+                    <a:blip r:embed="rId28">
+                      <a:extLst>
+                        <a:ext uri="{28A0092B-C50C-407E-A947-70E740481C1C}">
+                          <a14:useLocalDpi xmlns:a14="http://schemas.microsoft.com/office/drawing/2010/main" val="0"/>
+                        </a:ext>
+                      </a:extLst>
+                    </a:blip>
+                    <a:stretch>
+                      <a:fillRect/>
+                    </a:stretch>
+                  </pic:blipFill>
+                  <pic:spPr>
+                    <a:xfrm>
+                      <a:off x="0" y="0"/>
+                      <a:ext cx="5353050" cy="942894"/>
+                    </a:xfrm>
+                    <a:prstGeom prst="rect">
+                      <a:avLst/>
+                    </a:prstGeom>
+                  </pic:spPr>
+                </pic:pic>
+              </a:graphicData>
+            </a:graphic>
+            <wp14:sizeRelH relativeFrom="page">
+              <wp14:pctWidth>0</wp14:pctWidth>
+            </wp14:sizeRelH>
+            <wp14:sizeRelV relativeFrom="page">
+              <wp14:pctHeight>0</wp14:pctHeight>
+            </wp14:sizeRelV>
+          </wp:anchor>
+        </w:drawing>
+      </w:r>
+    </w:p>
+    <w:p>
+      <w:pPr>
+        <w:rPr>
+          <w:sz w:val="28"/>
+          <w:szCs w:val="28"/>
+          <w:lang w:val="en-US"/>
+        </w:rPr>
+      </w:pPr>
+    </w:p>
+    <w:p>
+      <w:pPr>
+        <w:rPr>
+          <w:sz w:val="28"/>
+          <w:szCs w:val="28"/>
+          <w:lang w:val="en-US"/>
+        </w:rPr>
+      </w:pPr>
+    </w:p>
+    <w:p>
+      <w:pPr>
+        <w:pStyle w:val="ListParagraph"/>
+        <w:numPr>
+          <w:ilvl w:val="0"/>
+          <w:numId w:val="7"/>
+        </w:numPr>
+        <w:rPr>
+          <w:sz w:val="36"/>
+          <w:szCs w:val="36"/>
+          <w:lang w:val="en-US"/>
+        </w:rPr>
+      </w:pPr>
+      <w:r>
+        <w:rPr>
+          <w:sz w:val="36"/>
+          <w:szCs w:val="36"/>
+          <w:lang w:val="en-US"/>
+        </w:rPr>
+        <w:lastRenderedPageBreak/>
+        <w:t>Passed/Stepped on Go</w:t>
+      </w:r>
+      <w:r>
+        <w:rPr>
+          <w:noProof/>
+        </w:rPr>
+        <w:t xml:space="preserve"> </w:t>
+      </w:r>
+    </w:p>
+    <w:p>
+      <w:pPr>
+        <w:pStyle w:val="ListParagraph"/>
+        <w:ind w:left="2160"/>
+        <w:rPr>
+          <w:sz w:val="28"/>
+          <w:szCs w:val="28"/>
+          <w:lang w:val="en-US"/>
+        </w:rPr>
+      </w:pPr>
+      <w:r>
+        <w:rPr>
+          <w:sz w:val="28"/>
+          <w:szCs w:val="28"/>
+          <w:lang w:val="en-US"/>
+        </w:rPr>
+        <w:t xml:space="preserve">Except for starting turn (You don’t receive extra $1500 on spawn!) </w:t>
+      </w:r>
+      <w:r>
+        <w:rPr>
+          <w:sz w:val="28"/>
+          <w:szCs w:val="28"/>
+          <w:lang w:val="en-US"/>
+        </w:rPr>
+        <w:t xml:space="preserve">You </w:t>
+      </w:r>
+      <w:r>
+        <w:rPr>
+          <w:sz w:val="28"/>
+          <w:szCs w:val="28"/>
+          <w:highlight w:val="green"/>
+          <w:lang w:val="en-US"/>
+        </w:rPr>
+        <w:t>automatically</w:t>
+      </w:r>
+      <w:r>
+        <w:rPr>
+          <w:sz w:val="28"/>
+          <w:szCs w:val="28"/>
+          <w:lang w:val="en-US"/>
+        </w:rPr>
+        <w:t xml:space="preserve"> receive 1500 count of Money.</w:t>
+      </w:r>
+    </w:p>
+    <w:p>
+      <w:pPr>
+        <w:pStyle w:val="ListParagraph"/>
+        <w:ind w:left="2160"/>
+        <w:rPr>
+          <w:sz w:val="28"/>
+          <w:szCs w:val="28"/>
+          <w:lang w:val="en-US"/>
+        </w:rPr>
+      </w:pPr>
+      <w:r>
+        <w:rPr>
+          <w:sz w:val="28"/>
+          <w:szCs w:val="28"/>
+          <w:lang w:val="en-US"/>
+        </w:rPr>
+        <w:drawing>
+          <wp:anchor distT="0" distB="0" distL="114300" distR="114300" simplePos="0" relativeHeight="251671552" behindDoc="1" locked="0" layoutInCell="1" allowOverlap="1" wp14:anchorId="6D8FC630" wp14:editId="3A2792D9">
+            <wp:simplePos x="0" y="0"/>
+            <wp:positionH relativeFrom="column">
+              <wp:posOffset>276860</wp:posOffset>
+            </wp:positionH>
+            <wp:positionV relativeFrom="paragraph">
+              <wp:posOffset>1270</wp:posOffset>
+            </wp:positionV>
+            <wp:extent cx="5731510" cy="886460"/>
+            <wp:effectExtent l="0" t="0" r="2540" b="8890"/>
+            <wp:wrapNone/>
+            <wp:docPr id="1" name="Picture 1"/>
+            <wp:cNvGraphicFramePr>
+              <a:graphicFrameLocks xmlns:a="http://schemas.openxmlformats.org/drawingml/2006/main" noChangeAspect="1"/>
+            </wp:cNvGraphicFramePr>
+            <a:graphic xmlns:a="http://schemas.openxmlformats.org/drawingml/2006/main">
+              <a:graphicData uri="http://schemas.openxmlformats.org/drawingml/2006/picture">
+                <pic:pic xmlns:pic="http://schemas.openxmlformats.org/drawingml/2006/picture">
+                  <pic:nvPicPr>
+                    <pic:cNvPr id="1" name=""/>
+                    <pic:cNvPicPr/>
+                  </pic:nvPicPr>
+                  <pic:blipFill>
+                    <a:blip r:embed="rId29">
+                      <a:extLst>
+                        <a:ext uri="{28A0092B-C50C-407E-A947-70E740481C1C}">
+                          <a14:useLocalDpi xmlns:a14="http://schemas.microsoft.com/office/drawing/2010/main" val="0"/>
+                        </a:ext>
+                      </a:extLst>
+                    </a:blip>
+                    <a:stretch>
+                      <a:fillRect/>
+                    </a:stretch>
+                  </pic:blipFill>
+                  <pic:spPr>
+                    <a:xfrm>
+                      <a:off x="0" y="0"/>
+                      <a:ext cx="5731510" cy="886460"/>
+                    </a:xfrm>
+                    <a:prstGeom prst="rect">
+                      <a:avLst/>
+                    </a:prstGeom>
+                  </pic:spPr>
+                </pic:pic>
+              </a:graphicData>
+            </a:graphic>
+            <wp14:sizeRelH relativeFrom="page">
+              <wp14:pctWidth>0</wp14:pctWidth>
+            </wp14:sizeRelH>
+            <wp14:sizeRelV relativeFrom="page">
+              <wp14:pctHeight>0</wp14:pctHeight>
+            </wp14:sizeRelV>
+          </wp:anchor>
+        </w:drawing>
+      </w:r>
+    </w:p>
+    <w:p>
+      <w:pPr>
+        <w:rPr>
+          <w:sz w:val="28"/>
+          <w:szCs w:val="28"/>
+          <w:lang w:val="en-US"/>
+        </w:rPr>
+      </w:pPr>
+    </w:p>
+    <w:p>
+      <w:pPr>
+        <w:pStyle w:val="ListParagraph"/>
+        <w:ind w:left="2160"/>
+        <w:rPr>
+          <w:sz w:val="28"/>
+          <w:szCs w:val="28"/>
+          <w:lang w:val="en-US"/>
+        </w:rPr>
+      </w:pPr>
+    </w:p>
+    <w:p>
+      <w:pPr>
+        <w:pStyle w:val="ListParagraph"/>
+        <w:numPr>
+          <w:ilvl w:val="0"/>
+          <w:numId w:val="7"/>
+        </w:numPr>
+        <w:rPr>
+          <w:sz w:val="36"/>
+          <w:szCs w:val="36"/>
+          <w:lang w:val="en-US"/>
+        </w:rPr>
+      </w:pPr>
+      <w:r>
+        <w:rPr>
+          <w:sz w:val="36"/>
+          <w:szCs w:val="36"/>
+          <w:lang w:val="en-US"/>
+        </w:rPr>
+        <w:t xml:space="preserve">Stepped on </w:t>
+      </w:r>
+      <w:r>
+        <w:rPr>
+          <w:sz w:val="36"/>
+          <w:szCs w:val="36"/>
+          <w:lang w:val="en-US"/>
+        </w:rPr>
+        <w:t>Chance</w:t>
+      </w:r>
+    </w:p>
+    <w:p>
+      <w:pPr>
+        <w:pStyle w:val="ListParagraph"/>
+        <w:ind w:left="2160"/>
+        <w:rPr>
+          <w:sz w:val="28"/>
+          <w:szCs w:val="28"/>
+          <w:lang w:val="en-US"/>
+        </w:rPr>
+      </w:pPr>
+      <w:r>
+        <w:rPr>
+          <w:sz w:val="28"/>
+          <w:szCs w:val="28"/>
+          <w:lang w:val="en-US"/>
+        </w:rPr>
+        <w:t xml:space="preserve">You </w:t>
+      </w:r>
+      <w:r>
+        <w:rPr>
+          <w:sz w:val="28"/>
+          <w:szCs w:val="28"/>
+          <w:highlight w:val="green"/>
+          <w:lang w:val="en-US"/>
+        </w:rPr>
+        <w:t>automatically</w:t>
+      </w:r>
+      <w:r>
+        <w:rPr>
+          <w:sz w:val="28"/>
+          <w:szCs w:val="28"/>
+          <w:lang w:val="en-US"/>
+        </w:rPr>
+        <w:t xml:space="preserve"> </w:t>
+      </w:r>
+      <w:r>
+        <w:rPr>
+          <w:sz w:val="28"/>
+          <w:szCs w:val="28"/>
+          <w:lang w:val="en-US"/>
+        </w:rPr>
+        <w:t xml:space="preserve">get punished </w:t>
+      </w:r>
+      <w:r>
+        <w:rPr>
+          <w:sz w:val="28"/>
+          <w:szCs w:val="28"/>
+          <w:lang w:val="en-US"/>
+        </w:rPr>
+        <w:t xml:space="preserve">or rewarded. You can get up to 200 Money or lose up to 300 Money. </w:t>
+      </w:r>
+    </w:p>
+    <w:p>
+      <w:pPr>
+        <w:ind w:left="1440"/>
+        <w:rPr>
+          <w:sz w:val="36"/>
+          <w:szCs w:val="36"/>
+          <w:lang w:val="en-US"/>
+        </w:rPr>
+      </w:pPr>
+      <w:r>
+        <w:rPr>
+          <w:sz w:val="36"/>
+          <w:szCs w:val="36"/>
+          <w:lang w:val="en-US"/>
+        </w:rPr>
+        <w:drawing>
+          <wp:anchor distT="0" distB="0" distL="114300" distR="114300" simplePos="0" relativeHeight="251674624" behindDoc="1" locked="0" layoutInCell="1" allowOverlap="1" wp14:anchorId="11B7C480" wp14:editId="3FF5D604">
+            <wp:simplePos x="0" y="0"/>
+            <wp:positionH relativeFrom="column">
+              <wp:posOffset>245497</wp:posOffset>
+            </wp:positionH>
+            <wp:positionV relativeFrom="paragraph">
+              <wp:posOffset>26643</wp:posOffset>
+            </wp:positionV>
+            <wp:extent cx="2905530" cy="600159"/>
+            <wp:effectExtent l="0" t="0" r="0" b="9525"/>
+            <wp:wrapNone/>
+            <wp:docPr id="4" name="Picture 4"/>
+            <wp:cNvGraphicFramePr>
+              <a:graphicFrameLocks xmlns:a="http://schemas.openxmlformats.org/drawingml/2006/main" noChangeAspect="1"/>
+            </wp:cNvGraphicFramePr>
+            <a:graphic xmlns:a="http://schemas.openxmlformats.org/drawingml/2006/main">
+              <a:graphicData uri="http://schemas.openxmlformats.org/drawingml/2006/picture">
+                <pic:pic xmlns:pic="http://schemas.openxmlformats.org/drawingml/2006/picture">
+                  <pic:nvPicPr>
+                    <pic:cNvPr id="1" name=""/>
+                    <pic:cNvPicPr/>
+                  </pic:nvPicPr>
+                  <pic:blipFill>
+                    <a:blip r:embed="rId30">
+                      <a:extLst>
+                        <a:ext uri="{28A0092B-C50C-407E-A947-70E740481C1C}">
+                          <a14:useLocalDpi xmlns:a14="http://schemas.microsoft.com/office/drawing/2010/main" val="0"/>
+                        </a:ext>
+                      </a:extLst>
+                    </a:blip>
+                    <a:stretch>
+                      <a:fillRect/>
+                    </a:stretch>
+                  </pic:blipFill>
+                  <pic:spPr>
+                    <a:xfrm>
+                      <a:off x="0" y="0"/>
+                      <a:ext cx="2905530" cy="600159"/>
+                    </a:xfrm>
+                    <a:prstGeom prst="rect">
+                      <a:avLst/>
+                    </a:prstGeom>
+                  </pic:spPr>
+                </pic:pic>
+              </a:graphicData>
+            </a:graphic>
+            <wp14:sizeRelH relativeFrom="page">
+              <wp14:pctWidth>0</wp14:pctWidth>
+            </wp14:sizeRelH>
+            <wp14:sizeRelV relativeFrom="page">
+              <wp14:pctHeight>0</wp14:pctHeight>
+            </wp14:sizeRelV>
+          </wp:anchor>
+        </w:drawing>
+      </w:r>
+    </w:p>
+    <w:p>
+      <w:pPr>
+        <w:ind w:left="1440"/>
+        <w:rPr>
+          <w:sz w:val="36"/>
+          <w:szCs w:val="36"/>
+          <w:lang w:val="en-US"/>
+        </w:rPr>
+      </w:pPr>
+    </w:p>
+    <w:p>
+      <w:pPr>
+        <w:pStyle w:val="ListParagraph"/>
+        <w:numPr>
+          <w:ilvl w:val="0"/>
+          <w:numId w:val="7"/>
+        </w:numPr>
+        <w:rPr>
+          <w:sz w:val="36"/>
+          <w:szCs w:val="36"/>
+          <w:lang w:val="en-US"/>
+        </w:rPr>
+      </w:pPr>
+      <w:r>
+        <w:rPr>
+          <w:sz w:val="36"/>
+          <w:szCs w:val="36"/>
+          <w:lang w:val="en-US"/>
+        </w:rPr>
+        <w:t xml:space="preserve">Stepped on </w:t>
+      </w:r>
+      <w:r>
+        <w:rPr>
+          <w:sz w:val="36"/>
+          <w:szCs w:val="36"/>
+          <w:lang w:val="en-US"/>
+        </w:rPr>
+        <w:t>Income Tax</w:t>
+      </w:r>
+    </w:p>
+    <w:p>
+      <w:pPr>
+        <w:pStyle w:val="ListParagraph"/>
+        <w:ind w:left="2160"/>
+        <w:rPr>
+          <w:sz w:val="28"/>
+          <w:szCs w:val="28"/>
+          <w:lang w:val="en-US"/>
+        </w:rPr>
+      </w:pPr>
+      <w:r>
+        <w:rPr>
+          <w:sz w:val="28"/>
+          <w:szCs w:val="28"/>
+          <w:lang w:val="en-US"/>
+        </w:rPr>
+        <w:t xml:space="preserve">You </w:t>
+      </w:r>
+      <w:r>
+        <w:rPr>
+          <w:sz w:val="28"/>
+          <w:szCs w:val="28"/>
+          <w:highlight w:val="green"/>
+          <w:lang w:val="en-US"/>
+        </w:rPr>
+        <w:t>automatically</w:t>
+      </w:r>
+      <w:r>
+        <w:rPr>
+          <w:sz w:val="28"/>
+          <w:szCs w:val="28"/>
+          <w:lang w:val="en-US"/>
+        </w:rPr>
+        <w:t xml:space="preserve"> </w:t>
+      </w:r>
+      <w:r>
+        <w:rPr>
+          <w:sz w:val="28"/>
+          <w:szCs w:val="28"/>
+          <w:lang w:val="en-US"/>
+        </w:rPr>
+        <w:t>get punished based on your total Money!</w:t>
+      </w:r>
+    </w:p>
+    <w:p>
+      <w:pPr>
+        <w:pStyle w:val="ListParagraph"/>
+        <w:ind w:left="2160"/>
+        <w:rPr>
+          <w:sz w:val="28"/>
+          <w:szCs w:val="28"/>
+          <w:lang w:val="en-US"/>
+        </w:rPr>
+      </w:pPr>
+      <w:r>
+        <w:rPr>
+          <w:sz w:val="28"/>
+          <w:szCs w:val="28"/>
+          <w:lang w:val="en-US"/>
+        </w:rPr>
+        <w:t xml:space="preserve">10% of your income (rounded down to multiple of 10) </w:t>
+      </w:r>
+      <w:r>
+        <w:rPr>
+          <w:sz w:val="28"/>
+          <w:szCs w:val="28"/>
+          <w:lang w:val="en-US"/>
+        </w:rPr>
+        <w:t>will be deducted.</w:t>
+      </w:r>
+    </w:p>
+    <w:p>
+      <w:pPr>
+        <w:ind w:left="2160"/>
+        <w:rPr>
+          <w:sz w:val="36"/>
+          <w:szCs w:val="36"/>
+          <w:lang w:val="en-US"/>
+        </w:rPr>
+      </w:pPr>
+      <w:r>
+        <w:rPr>
+          <w:sz w:val="28"/>
+          <w:szCs w:val="28"/>
+          <w:lang w:val="en-US"/>
+        </w:rPr>
+        <w:drawing>
+          <wp:anchor distT="0" distB="0" distL="114300" distR="114300" simplePos="0" relativeHeight="251673600" behindDoc="1" locked="0" layoutInCell="1" allowOverlap="1" wp14:anchorId="4ECEA77D" wp14:editId="6E48F7FC">
+            <wp:simplePos x="0" y="0"/>
+            <wp:positionH relativeFrom="column">
+              <wp:posOffset>262255</wp:posOffset>
+            </wp:positionH>
+            <wp:positionV relativeFrom="paragraph">
+              <wp:posOffset>12175</wp:posOffset>
+            </wp:positionV>
+            <wp:extent cx="5731510" cy="802005"/>
+            <wp:effectExtent l="0" t="0" r="2540" b="0"/>
+            <wp:wrapNone/>
+            <wp:docPr id="3" name="Picture 3"/>
+            <wp:cNvGraphicFramePr>
+              <a:graphicFrameLocks xmlns:a="http://schemas.openxmlformats.org/drawingml/2006/main" noChangeAspect="1"/>
+            </wp:cNvGraphicFramePr>
+            <a:graphic xmlns:a="http://schemas.openxmlformats.org/drawingml/2006/main">
+              <a:graphicData uri="http://schemas.openxmlformats.org/drawingml/2006/picture">
+                <pic:pic xmlns:pic="http://schemas.openxmlformats.org/drawingml/2006/picture">
+                  <pic:nvPicPr>
+                    <pic:cNvPr id="1" name=""/>
+                    <pic:cNvPicPr/>
+                  </pic:nvPicPr>
+                  <pic:blipFill>
+                    <a:blip r:embed="rId31">
+                      <a:extLst>
+                        <a:ext uri="{28A0092B-C50C-407E-A947-70E740481C1C}">
+                          <a14:useLocalDpi xmlns:a14="http://schemas.microsoft.com/office/drawing/2010/main" val="0"/>
+                        </a:ext>
+                      </a:extLst>
+                    </a:blip>
+                    <a:stretch>
+                      <a:fillRect/>
+                    </a:stretch>
+                  </pic:blipFill>
+                  <pic:spPr>
+                    <a:xfrm>
+                      <a:off x="0" y="0"/>
+                      <a:ext cx="5731510" cy="802005"/>
+                    </a:xfrm>
+                    <a:prstGeom prst="rect">
+                      <a:avLst/>
+                    </a:prstGeom>
+                  </pic:spPr>
+                </pic:pic>
+              </a:graphicData>
+            </a:graphic>
+            <wp14:sizeRelH relativeFrom="page">
+              <wp14:pctWidth>0</wp14:pctWidth>
+            </wp14:sizeRelH>
+            <wp14:sizeRelV relativeFrom="page">
+              <wp14:pctHeight>0</wp14:pctHeight>
+            </wp14:sizeRelV>
+          </wp:anchor>
+        </w:drawing>
+      </w:r>
+    </w:p>
+    <w:p>
+      <w:pPr>
+        <w:rPr>
+          <w:sz w:val="36"/>
+          <w:szCs w:val="36"/>
+          <w:lang w:val="en-US"/>
+        </w:rPr>
+      </w:pPr>
+    </w:p>
+    <w:p>
+      <w:pPr>
+        <w:pStyle w:val="ListParagraph"/>
+        <w:numPr>
+          <w:ilvl w:val="0"/>
+          <w:numId w:val="7"/>
+        </w:numPr>
+        <w:rPr>
+          <w:sz w:val="36"/>
+          <w:szCs w:val="36"/>
+          <w:lang w:val="en-US"/>
+        </w:rPr>
+      </w:pPr>
+      <w:r>
+        <w:rPr>
+          <w:sz w:val="36"/>
+          <w:szCs w:val="36"/>
+          <w:lang w:val="en-US"/>
+        </w:rPr>
+        <w:t>Passed/</w:t>
+      </w:r>
+      <w:r>
+        <w:rPr>
+          <w:sz w:val="36"/>
+          <w:szCs w:val="36"/>
+          <w:lang w:val="en-US"/>
+        </w:rPr>
+        <w:t xml:space="preserve">Stepped on Free Parking </w:t>
+      </w:r>
+    </w:p>
+    <w:p>
+      <w:pPr>
+        <w:pStyle w:val="ListParagraph"/>
+        <w:ind w:left="2160"/>
+        <w:rPr>
+          <w:sz w:val="28"/>
+          <w:szCs w:val="28"/>
+          <w:lang w:val="en-US"/>
+        </w:rPr>
+      </w:pPr>
+      <w:r>
+        <w:rPr>
+          <w:sz w:val="28"/>
+          <w:szCs w:val="28"/>
+          <w:lang w:val="en-US"/>
+        </w:rPr>
+        <w:t>Nothing will happen! Up to this very day we still doubt the existential value of this Square.</w:t>
+      </w:r>
+    </w:p>
+    <w:p>
+      <w:pPr>
+        <w:pStyle w:val="ListParagraph"/>
+        <w:ind w:left="2160"/>
+        <w:rPr>
+          <w:sz w:val="28"/>
+          <w:szCs w:val="28"/>
+          <w:lang w:val="en-US"/>
+        </w:rPr>
+      </w:pPr>
+      <w:r>
+        <w:rPr>
+          <w:sz w:val="28"/>
+          <w:szCs w:val="28"/>
+          <w:lang w:val="en-US"/>
+        </w:rPr>
+        <w:drawing>
+          <wp:anchor distT="0" distB="0" distL="114300" distR="114300" simplePos="0" relativeHeight="251675648" behindDoc="1" locked="0" layoutInCell="1" allowOverlap="1" wp14:anchorId="4E5DF10A" wp14:editId="306DD9C0">
+            <wp:simplePos x="0" y="0"/>
+            <wp:positionH relativeFrom="column">
+              <wp:posOffset>277551</wp:posOffset>
+            </wp:positionH>
+            <wp:positionV relativeFrom="paragraph">
+              <wp:posOffset>120484</wp:posOffset>
+            </wp:positionV>
+            <wp:extent cx="5731510" cy="882650"/>
+            <wp:effectExtent l="0" t="0" r="2540" b="0"/>
+            <wp:wrapNone/>
+            <wp:docPr id="6" name="Picture 6"/>
+            <wp:cNvGraphicFramePr>
+              <a:graphicFrameLocks xmlns:a="http://schemas.openxmlformats.org/drawingml/2006/main" noChangeAspect="1"/>
+            </wp:cNvGraphicFramePr>
+            <a:graphic xmlns:a="http://schemas.openxmlformats.org/drawingml/2006/main">
+              <a:graphicData uri="http://schemas.openxmlformats.org/drawingml/2006/picture">
+                <pic:pic xmlns:pic="http://schemas.openxmlformats.org/drawingml/2006/picture">
+                  <pic:nvPicPr>
+                    <pic:cNvPr id="1" name=""/>
+                    <pic:cNvPicPr/>
+                  </pic:nvPicPr>
+                  <pic:blipFill>
+                    <a:blip r:embed="rId32">
+                      <a:extLst>
+                        <a:ext uri="{28A0092B-C50C-407E-A947-70E740481C1C}">
+                          <a14:useLocalDpi xmlns:a14="http://schemas.microsoft.com/office/drawing/2010/main" val="0"/>
+                        </a:ext>
+                      </a:extLst>
+                    </a:blip>
+                    <a:stretch>
+                      <a:fillRect/>
+                    </a:stretch>
+                  </pic:blipFill>
+                  <pic:spPr>
+                    <a:xfrm>
+                      <a:off x="0" y="0"/>
+                      <a:ext cx="5731510" cy="882650"/>
+                    </a:xfrm>
+                    <a:prstGeom prst="rect">
+                      <a:avLst/>
+                    </a:prstGeom>
+                  </pic:spPr>
+                </pic:pic>
+              </a:graphicData>
+            </a:graphic>
+            <wp14:sizeRelH relativeFrom="page">
+              <wp14:pctWidth>0</wp14:pctWidth>
+            </wp14:sizeRelH>
+            <wp14:sizeRelV relativeFrom="page">
+              <wp14:pctHeight>0</wp14:pctHeight>
+            </wp14:sizeRelV>
+          </wp:anchor>
+        </w:drawing>
+      </w:r>
+    </w:p>
+    <w:p>
+      <w:pPr>
+        <w:pStyle w:val="ListParagraph"/>
+        <w:ind w:left="2160"/>
+        <w:rPr>
+          <w:sz w:val="28"/>
+          <w:szCs w:val="28"/>
+          <w:lang w:val="en-US"/>
+        </w:rPr>
+      </w:pPr>
+    </w:p>
+    <w:p>
+      <w:pPr>
+        <w:pStyle w:val="ListParagraph"/>
+        <w:ind w:left="2160"/>
+        <w:rPr>
+          <w:sz w:val="28"/>
+          <w:szCs w:val="28"/>
+          <w:lang w:val="en-US"/>
+        </w:rPr>
+      </w:pPr>
+    </w:p>
+    <w:p>
+      <w:pPr>
+        <w:pStyle w:val="ListParagraph"/>
+        <w:ind w:left="2160"/>
+        <w:rPr>
+          <w:sz w:val="28"/>
+          <w:szCs w:val="28"/>
+          <w:lang w:val="en-US"/>
+        </w:rPr>
+      </w:pPr>
+    </w:p>
+    <w:p>
+      <w:pPr>
+        <w:pStyle w:val="ListParagraph"/>
+        <w:ind w:left="2160"/>
+        <w:rPr>
+          <w:sz w:val="28"/>
+          <w:szCs w:val="28"/>
+          <w:lang w:val="en-US"/>
+        </w:rPr>
+      </w:pPr>
+    </w:p>
+    <w:p>
+      <w:pPr>
+        <w:pStyle w:val="ListParagraph"/>
+        <w:ind w:left="2160"/>
+        <w:rPr>
+          <w:sz w:val="28"/>
+          <w:szCs w:val="28"/>
+          <w:lang w:val="en-US"/>
+        </w:rPr>
+      </w:pPr>
+    </w:p>
+    <w:p>
+      <w:pPr>
+        <w:pStyle w:val="ListParagraph"/>
+        <w:ind w:left="2160"/>
+        <w:rPr>
+          <w:sz w:val="28"/>
+          <w:szCs w:val="28"/>
+          <w:lang w:val="en-US"/>
+        </w:rPr>
+      </w:pPr>
+    </w:p>
+    <w:p>
+      <w:pPr>
+        <w:rPr>
+          <w:sz w:val="36"/>
+          <w:szCs w:val="36"/>
+          <w:lang w:val="en-US"/>
+        </w:rPr>
+      </w:pPr>
+    </w:p>
+    <w:p>
+      <w:pPr>
+        <w:pStyle w:val="ListParagraph"/>
+        <w:numPr>
+          <w:ilvl w:val="0"/>
+          <w:numId w:val="7"/>
+        </w:numPr>
+        <w:rPr>
+          <w:sz w:val="36"/>
+          <w:szCs w:val="36"/>
+          <w:lang w:val="en-US"/>
+        </w:rPr>
+      </w:pPr>
+      <w:r>
+        <w:rPr>
+          <w:sz w:val="36"/>
+          <w:szCs w:val="36"/>
+          <w:lang w:val="en-US"/>
+        </w:rPr>
+        <w:lastRenderedPageBreak/>
+        <w:t>Stepped on Go To Jail</w:t>
+      </w:r>
+    </w:p>
+    <w:p>
+      <w:pPr>
+        <w:ind w:left="2160"/>
+        <w:rPr>
+          <w:sz w:val="28"/>
+          <w:szCs w:val="28"/>
+          <w:lang w:val="en-US"/>
+        </w:rPr>
+      </w:pPr>
+      <w:r>
+        <w:rPr>
+          <w:sz w:val="28"/>
+          <w:szCs w:val="28"/>
+          <w:lang w:val="en-US"/>
+        </w:rPr>
+        <w:t xml:space="preserve">If you </w:t>
+      </w:r>
+      <w:r>
+        <w:rPr>
+          <w:sz w:val="28"/>
+          <w:szCs w:val="28"/>
+          <w:lang w:val="en-US"/>
+        </w:rPr>
+        <w:t>land on Go To Jail, your position will be sent to the “In Jail Just Visting” square’s position. Your status become ‘jailed’ and you are forced to throw two same dice faces or pay a $150 to compensate, as an act to get out of the jail.</w:t>
+      </w:r>
+    </w:p>
+    <w:p>
+      <w:pPr>
+        <w:ind w:left="2160"/>
+        <w:rPr>
+          <w:sz w:val="36"/>
+          <w:szCs w:val="36"/>
+          <w:lang w:val="en-US"/>
+        </w:rPr>
+      </w:pPr>
+      <w:r>
+        <w:rPr>
+          <w:lang w:val="en-US"/>
+        </w:rPr>
+        <w:drawing>
+          <wp:anchor distT="0" distB="0" distL="114300" distR="114300" simplePos="0" relativeHeight="251677696" behindDoc="1" locked="0" layoutInCell="1" allowOverlap="1" wp14:anchorId="2C9E9BC8" wp14:editId="49E6C3FD">
+            <wp:simplePos x="0" y="0"/>
+            <wp:positionH relativeFrom="column">
+              <wp:posOffset>-106652</wp:posOffset>
+            </wp:positionH>
+            <wp:positionV relativeFrom="paragraph">
+              <wp:posOffset>129429</wp:posOffset>
+            </wp:positionV>
+            <wp:extent cx="6458682" cy="1065475"/>
+            <wp:effectExtent l="0" t="0" r="0" b="1905"/>
+            <wp:wrapNone/>
+            <wp:docPr id="8" name="Picture 8"/>
+            <wp:cNvGraphicFramePr>
+              <a:graphicFrameLocks xmlns:a="http://schemas.openxmlformats.org/drawingml/2006/main" noChangeAspect="1"/>
+            </wp:cNvGraphicFramePr>
+            <a:graphic xmlns:a="http://schemas.openxmlformats.org/drawingml/2006/main">
+              <a:graphicData uri="http://schemas.openxmlformats.org/drawingml/2006/picture">
+                <pic:pic xmlns:pic="http://schemas.openxmlformats.org/drawingml/2006/picture">
+                  <pic:nvPicPr>
+                    <pic:cNvPr id="1" name=""/>
+                    <pic:cNvPicPr/>
+                  </pic:nvPicPr>
+                  <pic:blipFill>
+                    <a:blip r:embed="rId33">
+                      <a:extLst>
+                        <a:ext uri="{28A0092B-C50C-407E-A947-70E740481C1C}">
+                          <a14:useLocalDpi xmlns:a14="http://schemas.microsoft.com/office/drawing/2010/main" val="0"/>
+                        </a:ext>
+                      </a:extLst>
+                    </a:blip>
+                    <a:stretch>
+                      <a:fillRect/>
+                    </a:stretch>
+                  </pic:blipFill>
+                  <pic:spPr>
+                    <a:xfrm>
+                      <a:off x="0" y="0"/>
+                      <a:ext cx="6458682" cy="1065475"/>
+                    </a:xfrm>
+                    <a:prstGeom prst="rect">
+                      <a:avLst/>
+                    </a:prstGeom>
+                  </pic:spPr>
+                </pic:pic>
+              </a:graphicData>
+            </a:graphic>
+            <wp14:sizeRelH relativeFrom="page">
+              <wp14:pctWidth>0</wp14:pctWidth>
+            </wp14:sizeRelH>
+            <wp14:sizeRelV relativeFrom="page">
+              <wp14:pctHeight>0</wp14:pctHeight>
+            </wp14:sizeRelV>
+          </wp:anchor>
+        </w:drawing>
+      </w:r>
+    </w:p>
+    <w:p>
+      <w:pPr>
+        <w:rPr>
+          <w:sz w:val="36"/>
+          <w:szCs w:val="36"/>
+          <w:lang w:val="en-US"/>
+        </w:rPr>
+      </w:pPr>
+    </w:p>
+    <w:p>
+      <w:pPr>
+        <w:rPr>
+          <w:sz w:val="36"/>
+          <w:szCs w:val="36"/>
+          <w:lang w:val="en-US"/>
+        </w:rPr>
+      </w:pPr>
+    </w:p>
+    <w:p>
+      <w:pPr>
+        <w:rPr>
+          <w:sz w:val="36"/>
+          <w:szCs w:val="36"/>
+          <w:lang w:val="en-US"/>
+        </w:rPr>
+      </w:pPr>
+    </w:p>
+    <w:p>
+      <w:pPr>
+        <w:pStyle w:val="ListParagraph"/>
+        <w:numPr>
+          <w:ilvl w:val="0"/>
+          <w:numId w:val="7"/>
+        </w:numPr>
+        <w:rPr>
+          <w:sz w:val="36"/>
+          <w:szCs w:val="36"/>
+          <w:lang w:val="en-US"/>
+        </w:rPr>
+      </w:pPr>
+      <w:r>
+        <w:rPr>
+          <w:sz w:val="36"/>
+          <w:szCs w:val="36"/>
+          <w:lang w:val="en-US"/>
+        </w:rPr>
+        <w:t>Jailed in/ Passed In Jail Just Visiting</w:t>
+      </w:r>
+    </w:p>
+    <w:p>
+      <w:pPr>
+        <w:pStyle w:val="ListParagraph"/>
+        <w:ind w:left="2160"/>
+        <w:rPr>
+          <w:sz w:val="28"/>
+          <w:szCs w:val="28"/>
+          <w:lang w:val="en-US"/>
+        </w:rPr>
+      </w:pPr>
+    </w:p>
+    <w:p>
+      <w:pPr>
+        <w:pStyle w:val="ListParagraph"/>
+        <w:ind w:left="2160"/>
+        <w:rPr>
+          <w:sz w:val="28"/>
+          <w:szCs w:val="28"/>
+          <w:lang w:val="en-US"/>
+        </w:rPr>
+      </w:pPr>
+      <w:r>
+        <w:rPr>
+          <w:sz w:val="28"/>
+          <w:szCs w:val="28"/>
+          <w:lang w:val="en-US"/>
+        </w:rPr>
+        <w:t>If you are not jailed, you will only visit (No Effect)</w:t>
+      </w:r>
+    </w:p>
+    <w:p>
+      <w:pPr>
+        <w:pStyle w:val="ListParagraph"/>
+        <w:ind w:left="2160"/>
+        <w:rPr>
+          <w:sz w:val="28"/>
+          <w:szCs w:val="28"/>
+          <w:lang w:val="en-US"/>
+        </w:rPr>
+      </w:pPr>
+    </w:p>
+    <w:p>
+      <w:pPr>
+        <w:pStyle w:val="ListParagraph"/>
+        <w:ind w:left="2160"/>
+        <w:rPr>
+          <w:sz w:val="28"/>
+          <w:szCs w:val="28"/>
+          <w:lang w:val="en-US"/>
+        </w:rPr>
+      </w:pPr>
+      <w:r>
+        <w:rPr>
+          <w:sz w:val="28"/>
+          <w:szCs w:val="28"/>
+          <w:lang w:val="en-US"/>
+        </w:rPr>
+        <w:drawing>
+          <wp:anchor distT="0" distB="0" distL="114300" distR="114300" simplePos="0" relativeHeight="251676672" behindDoc="1" locked="0" layoutInCell="1" allowOverlap="1" wp14:anchorId="5EBC1CB0" wp14:editId="6F3A104E">
+            <wp:simplePos x="0" y="0"/>
+            <wp:positionH relativeFrom="column">
+              <wp:posOffset>6350</wp:posOffset>
+            </wp:positionH>
+            <wp:positionV relativeFrom="paragraph">
+              <wp:posOffset>10795</wp:posOffset>
+            </wp:positionV>
+            <wp:extent cx="5731510" cy="854710"/>
+            <wp:effectExtent l="0" t="0" r="2540" b="2540"/>
+            <wp:wrapNone/>
+            <wp:docPr id="7" name="Picture 7"/>
+            <wp:cNvGraphicFramePr>
+              <a:graphicFrameLocks xmlns:a="http://schemas.openxmlformats.org/drawingml/2006/main" noChangeAspect="1"/>
+            </wp:cNvGraphicFramePr>
+            <a:graphic xmlns:a="http://schemas.openxmlformats.org/drawingml/2006/main">
+              <a:graphicData uri="http://schemas.openxmlformats.org/drawingml/2006/picture">
+                <pic:pic xmlns:pic="http://schemas.openxmlformats.org/drawingml/2006/picture">
+                  <pic:nvPicPr>
+                    <pic:cNvPr id="1" name=""/>
+                    <pic:cNvPicPr/>
+                  </pic:nvPicPr>
+                  <pic:blipFill>
+                    <a:blip r:embed="rId34">
+                      <a:extLst>
+                        <a:ext uri="{28A0092B-C50C-407E-A947-70E740481C1C}">
+                          <a14:useLocalDpi xmlns:a14="http://schemas.microsoft.com/office/drawing/2010/main" val="0"/>
+                        </a:ext>
+                      </a:extLst>
+                    </a:blip>
+                    <a:stretch>
+                      <a:fillRect/>
+                    </a:stretch>
+                  </pic:blipFill>
+                  <pic:spPr>
+                    <a:xfrm>
+                      <a:off x="0" y="0"/>
+                      <a:ext cx="5731510" cy="854710"/>
+                    </a:xfrm>
+                    <a:prstGeom prst="rect">
+                      <a:avLst/>
+                    </a:prstGeom>
+                  </pic:spPr>
+                </pic:pic>
+              </a:graphicData>
+            </a:graphic>
+            <wp14:sizeRelH relativeFrom="page">
+              <wp14:pctWidth>0</wp14:pctWidth>
+            </wp14:sizeRelH>
+            <wp14:sizeRelV relativeFrom="page">
+              <wp14:pctHeight>0</wp14:pctHeight>
+            </wp14:sizeRelV>
+          </wp:anchor>
+        </w:drawing>
+      </w:r>
+    </w:p>
+    <w:p>
+      <w:pPr>
+        <w:pStyle w:val="ListParagraph"/>
+        <w:ind w:left="2160"/>
+        <w:rPr>
+          <w:sz w:val="28"/>
+          <w:szCs w:val="28"/>
+          <w:lang w:val="en-US"/>
+        </w:rPr>
+      </w:pPr>
+    </w:p>
+    <w:p>
+      <w:pPr>
+        <w:pStyle w:val="ListParagraph"/>
+        <w:ind w:left="2160"/>
+        <w:rPr>
+          <w:sz w:val="28"/>
+          <w:szCs w:val="28"/>
+          <w:lang w:val="en-US"/>
+        </w:rPr>
+      </w:pPr>
+    </w:p>
+    <w:p>
+      <w:pPr>
+        <w:rPr>
+          <w:sz w:val="28"/>
+          <w:szCs w:val="28"/>
+          <w:lang w:val="en-US"/>
+        </w:rPr>
+      </w:pPr>
+    </w:p>
+    <w:p>
+      <w:pPr>
+        <w:pStyle w:val="ListParagraph"/>
+        <w:ind w:left="2160"/>
+        <w:rPr>
+          <w:sz w:val="28"/>
+          <w:szCs w:val="28"/>
+          <w:lang w:val="en-US"/>
+        </w:rPr>
+      </w:pPr>
+      <w:r>
+        <w:rPr>
+          <w:sz w:val="28"/>
+          <w:szCs w:val="28"/>
+          <w:lang w:val="en-US"/>
+        </w:rPr>
+        <w:t>If you are jailed and first turn in, you must throw two dice.</w:t>
+      </w:r>
+    </w:p>
+    <w:p>
+      <w:pPr>
+        <w:pStyle w:val="ListParagraph"/>
+        <w:ind w:left="2160"/>
+        <w:rPr>
+          <w:sz w:val="28"/>
+          <w:szCs w:val="28"/>
+          <w:lang w:val="en-US"/>
+        </w:rPr>
+      </w:pPr>
+      <w:r>
+        <w:rPr>
+          <w:sz w:val="28"/>
+          <w:szCs w:val="28"/>
+          <w:lang w:val="en-US"/>
+        </w:rPr>
+        <w:t>Throw it by pressing any key (suggested: enter)</w:t>
+      </w:r>
+    </w:p>
+    <w:p>
+      <w:pPr>
+        <w:pStyle w:val="ListParagraph"/>
+        <w:ind w:left="2160"/>
+        <w:rPr>
+          <w:sz w:val="28"/>
+          <w:szCs w:val="28"/>
+          <w:lang w:val="en-US"/>
+        </w:rPr>
+      </w:pPr>
+      <w:r>
+        <w:rPr>
+          <w:sz w:val="28"/>
+          <w:szCs w:val="28"/>
+          <w:lang w:val="en-US"/>
+        </w:rPr>
+        <w:t>If they are not same face, you remain jailed.</w:t>
+      </w:r>
+    </w:p>
+    <w:p>
+      <w:pPr>
+        <w:pStyle w:val="ListParagraph"/>
+        <w:ind w:left="2160"/>
+        <w:rPr>
+          <w:sz w:val="28"/>
+          <w:szCs w:val="28"/>
+          <w:lang w:val="en-US"/>
+        </w:rPr>
+      </w:pPr>
+      <w:r>
+        <w:rPr>
+          <w:sz w:val="28"/>
+          <w:szCs w:val="28"/>
+          <w:lang w:val="en-US"/>
+        </w:rPr>
+        <w:drawing>
+          <wp:anchor distT="0" distB="0" distL="114300" distR="114300" simplePos="0" relativeHeight="251679744" behindDoc="1" locked="0" layoutInCell="1" allowOverlap="1" wp14:anchorId="2279A44A" wp14:editId="3738A499">
+            <wp:simplePos x="0" y="0"/>
+            <wp:positionH relativeFrom="column">
+              <wp:posOffset>44064</wp:posOffset>
+            </wp:positionH>
+            <wp:positionV relativeFrom="paragraph">
+              <wp:posOffset>60960</wp:posOffset>
+            </wp:positionV>
+            <wp:extent cx="5731510" cy="2061210"/>
+            <wp:effectExtent l="0" t="0" r="2540" b="0"/>
+            <wp:wrapNone/>
+            <wp:docPr id="9" name="Picture 9"/>
+            <wp:cNvGraphicFramePr>
+              <a:graphicFrameLocks xmlns:a="http://schemas.openxmlformats.org/drawingml/2006/main" noChangeAspect="1"/>
+            </wp:cNvGraphicFramePr>
+            <a:graphic xmlns:a="http://schemas.openxmlformats.org/drawingml/2006/main">
+              <a:graphicData uri="http://schemas.openxmlformats.org/drawingml/2006/picture">
+                <pic:pic xmlns:pic="http://schemas.openxmlformats.org/drawingml/2006/picture">
+                  <pic:nvPicPr>
+                    <pic:cNvPr id="1" name=""/>
+                    <pic:cNvPicPr/>
+                  </pic:nvPicPr>
+                  <pic:blipFill>
+                    <a:blip r:embed="rId35">
+                      <a:extLst>
+                        <a:ext uri="{28A0092B-C50C-407E-A947-70E740481C1C}">
+                          <a14:useLocalDpi xmlns:a14="http://schemas.microsoft.com/office/drawing/2010/main" val="0"/>
+                        </a:ext>
+                      </a:extLst>
+                    </a:blip>
+                    <a:stretch>
+                      <a:fillRect/>
+                    </a:stretch>
+                  </pic:blipFill>
+                  <pic:spPr>
+                    <a:xfrm>
+                      <a:off x="0" y="0"/>
+                      <a:ext cx="5731510" cy="2061210"/>
+                    </a:xfrm>
+                    <a:prstGeom prst="rect">
+                      <a:avLst/>
+                    </a:prstGeom>
+                  </pic:spPr>
+                </pic:pic>
+              </a:graphicData>
+            </a:graphic>
+            <wp14:sizeRelH relativeFrom="page">
+              <wp14:pctWidth>0</wp14:pctWidth>
+            </wp14:sizeRelH>
+            <wp14:sizeRelV relativeFrom="page">
+              <wp14:pctHeight>0</wp14:pctHeight>
+            </wp14:sizeRelV>
+          </wp:anchor>
+        </w:drawing>
+      </w:r>
+    </w:p>
+    <w:p>
+      <w:pPr>
+        <w:pStyle w:val="ListParagraph"/>
+        <w:ind w:left="2160"/>
+        <w:rPr>
+          <w:sz w:val="28"/>
+          <w:szCs w:val="28"/>
+          <w:lang w:val="en-US"/>
+        </w:rPr>
+      </w:pPr>
+    </w:p>
+    <w:p>
+      <w:pPr>
+        <w:pStyle w:val="ListParagraph"/>
+        <w:ind w:left="2160"/>
+        <w:rPr>
+          <w:sz w:val="28"/>
+          <w:szCs w:val="28"/>
+          <w:lang w:val="en-US"/>
+        </w:rPr>
+      </w:pPr>
+    </w:p>
+    <w:p>
+      <w:pPr>
+        <w:pStyle w:val="ListParagraph"/>
+        <w:ind w:left="2160"/>
+        <w:rPr>
+          <w:sz w:val="28"/>
+          <w:szCs w:val="28"/>
+          <w:lang w:val="en-US"/>
+        </w:rPr>
+      </w:pPr>
+    </w:p>
+    <w:p>
+      <w:pPr>
+        <w:pStyle w:val="ListParagraph"/>
+        <w:ind w:left="2160"/>
+        <w:rPr>
+          <w:sz w:val="28"/>
+          <w:szCs w:val="28"/>
+          <w:lang w:val="en-US"/>
+        </w:rPr>
+      </w:pPr>
+    </w:p>
+    <w:p>
+      <w:pPr>
+        <w:pStyle w:val="ListParagraph"/>
+        <w:ind w:left="2160"/>
+        <w:rPr>
+          <w:sz w:val="28"/>
+          <w:szCs w:val="28"/>
+          <w:lang w:val="en-US"/>
+        </w:rPr>
+      </w:pPr>
+    </w:p>
+    <w:p>
+      <w:pPr>
+        <w:pStyle w:val="ListParagraph"/>
+        <w:ind w:left="2160"/>
+        <w:rPr>
+          <w:sz w:val="28"/>
+          <w:szCs w:val="28"/>
+          <w:lang w:val="en-US"/>
+        </w:rPr>
+      </w:pPr>
+    </w:p>
+    <w:p>
+      <w:pPr>
+        <w:pStyle w:val="ListParagraph"/>
+        <w:ind w:left="2160"/>
+        <w:rPr>
+          <w:sz w:val="28"/>
+          <w:szCs w:val="28"/>
+          <w:lang w:val="en-US"/>
+        </w:rPr>
+      </w:pPr>
+    </w:p>
+    <w:p>
+      <w:pPr>
+        <w:pStyle w:val="ListParagraph"/>
+        <w:ind w:left="2160"/>
+        <w:rPr>
+          <w:sz w:val="28"/>
+          <w:szCs w:val="28"/>
+          <w:lang w:val="en-US"/>
+        </w:rPr>
+      </w:pPr>
+    </w:p>
+    <w:p>
+      <w:pPr>
+        <w:pStyle w:val="ListParagraph"/>
+        <w:ind w:left="2160"/>
+        <w:rPr>
+          <w:sz w:val="28"/>
+          <w:szCs w:val="28"/>
+          <w:lang w:val="en-US"/>
+        </w:rPr>
+      </w:pPr>
+    </w:p>
+    <w:p>
+      <w:pPr>
+        <w:pStyle w:val="ListParagraph"/>
+        <w:ind w:left="2160"/>
+        <w:rPr>
+          <w:sz w:val="28"/>
+          <w:szCs w:val="28"/>
+          <w:lang w:val="en-US"/>
+        </w:rPr>
+      </w:pPr>
+      <w:r>
+        <w:rPr>
+          <w:sz w:val="28"/>
+          <w:szCs w:val="28"/>
+          <w:lang w:val="en-US"/>
+        </w:rPr>
+        <w:lastRenderedPageBreak/>
+        <w:t>However, if their faces are the same. You instantly get out of jail without paying a penalty of $150 and move with the sum of faces of the dice, the move’s landing/passing subsequent effects also apply.</w:t>
+      </w:r>
+    </w:p>
+    <w:p>
+      <w:pPr>
+        <w:pStyle w:val="ListParagraph"/>
+        <w:ind w:left="2160"/>
+        <w:rPr>
+          <w:sz w:val="28"/>
+          <w:szCs w:val="28"/>
+          <w:lang w:val="en-US"/>
+        </w:rPr>
+      </w:pPr>
+      <w:r>
+        <w:rPr>
+          <w:sz w:val="28"/>
+          <w:szCs w:val="28"/>
+          <w:lang w:val="en-US"/>
+        </w:rPr>
+        <w:drawing>
+          <wp:anchor distT="0" distB="0" distL="114300" distR="114300" simplePos="0" relativeHeight="251680768" behindDoc="1" locked="0" layoutInCell="1" allowOverlap="1" wp14:anchorId="18F48D96" wp14:editId="61E7ECAB">
+            <wp:simplePos x="0" y="0"/>
+            <wp:positionH relativeFrom="margin">
+              <wp:align>center</wp:align>
+            </wp:positionH>
+            <wp:positionV relativeFrom="paragraph">
+              <wp:posOffset>8587</wp:posOffset>
+            </wp:positionV>
+            <wp:extent cx="5731510" cy="2807335"/>
+            <wp:effectExtent l="0" t="0" r="2540" b="0"/>
+            <wp:wrapNone/>
+            <wp:docPr id="10" name="Picture 10"/>
+            <wp:cNvGraphicFramePr>
+              <a:graphicFrameLocks xmlns:a="http://schemas.openxmlformats.org/drawingml/2006/main" noChangeAspect="1"/>
+            </wp:cNvGraphicFramePr>
+            <a:graphic xmlns:a="http://schemas.openxmlformats.org/drawingml/2006/main">
+              <a:graphicData uri="http://schemas.openxmlformats.org/drawingml/2006/picture">
+                <pic:pic xmlns:pic="http://schemas.openxmlformats.org/drawingml/2006/picture">
+                  <pic:nvPicPr>
+                    <pic:cNvPr id="1" name=""/>
+                    <pic:cNvPicPr/>
+                  </pic:nvPicPr>
+                  <pic:blipFill>
+                    <a:blip r:embed="rId36">
+                      <a:extLst>
+                        <a:ext uri="{28A0092B-C50C-407E-A947-70E740481C1C}">
+                          <a14:useLocalDpi xmlns:a14="http://schemas.microsoft.com/office/drawing/2010/main" val="0"/>
+                        </a:ext>
+                      </a:extLst>
+                    </a:blip>
+                    <a:stretch>
+                      <a:fillRect/>
+                    </a:stretch>
+                  </pic:blipFill>
+                  <pic:spPr>
+                    <a:xfrm>
+                      <a:off x="0" y="0"/>
+                      <a:ext cx="5731510" cy="2807335"/>
+                    </a:xfrm>
+                    <a:prstGeom prst="rect">
+                      <a:avLst/>
+                    </a:prstGeom>
+                  </pic:spPr>
+                </pic:pic>
+              </a:graphicData>
+            </a:graphic>
+            <wp14:sizeRelH relativeFrom="page">
+              <wp14:pctWidth>0</wp14:pctWidth>
+            </wp14:sizeRelH>
+            <wp14:sizeRelV relativeFrom="page">
+              <wp14:pctHeight>0</wp14:pctHeight>
+            </wp14:sizeRelV>
+          </wp:anchor>
+        </w:drawing>
+      </w:r>
+    </w:p>
+    <w:p>
+      <w:pPr>
+        <w:pStyle w:val="ListParagraph"/>
+        <w:ind w:left="2160"/>
+        <w:rPr>
+          <w:sz w:val="28"/>
+          <w:szCs w:val="28"/>
+          <w:lang w:val="en-US"/>
+        </w:rPr>
+      </w:pPr>
+    </w:p>
+    <w:p>
+      <w:pPr>
+        <w:pStyle w:val="ListParagraph"/>
+        <w:ind w:left="2160"/>
+        <w:rPr>
+          <w:sz w:val="28"/>
+          <w:szCs w:val="28"/>
+          <w:lang w:val="en-US"/>
+        </w:rPr>
+      </w:pPr>
+    </w:p>
+    <w:p>
+      <w:pPr>
+        <w:pStyle w:val="ListParagraph"/>
+        <w:ind w:left="2160"/>
+        <w:rPr>
+          <w:sz w:val="28"/>
+          <w:szCs w:val="28"/>
+          <w:lang w:val="en-US"/>
+        </w:rPr>
+      </w:pPr>
+    </w:p>
+    <w:p>
+      <w:pPr>
+        <w:pStyle w:val="ListParagraph"/>
+        <w:ind w:left="2160"/>
+        <w:rPr>
+          <w:sz w:val="28"/>
+          <w:szCs w:val="28"/>
+          <w:lang w:val="en-US"/>
+        </w:rPr>
+      </w:pPr>
+    </w:p>
+    <w:p>
+      <w:pPr>
+        <w:pStyle w:val="ListParagraph"/>
+        <w:ind w:left="2160"/>
+        <w:rPr>
+          <w:sz w:val="28"/>
+          <w:szCs w:val="28"/>
+          <w:lang w:val="en-US"/>
+        </w:rPr>
+      </w:pPr>
+    </w:p>
+    <w:p>
+      <w:pPr>
+        <w:pStyle w:val="ListParagraph"/>
+        <w:ind w:left="2160"/>
+        <w:rPr>
+          <w:sz w:val="28"/>
+          <w:szCs w:val="28"/>
+          <w:lang w:val="en-US"/>
+        </w:rPr>
+      </w:pPr>
+    </w:p>
+    <w:p>
+      <w:pPr>
+        <w:pStyle w:val="ListParagraph"/>
+        <w:ind w:left="2160"/>
+        <w:rPr>
+          <w:sz w:val="28"/>
+          <w:szCs w:val="28"/>
+          <w:lang w:val="en-US"/>
+        </w:rPr>
+      </w:pPr>
+    </w:p>
+    <w:p>
+      <w:pPr>
+        <w:pStyle w:val="ListParagraph"/>
+        <w:ind w:left="2160"/>
+        <w:rPr>
+          <w:sz w:val="28"/>
+          <w:szCs w:val="28"/>
+          <w:lang w:val="en-US"/>
+        </w:rPr>
+      </w:pPr>
+    </w:p>
+    <w:p>
+      <w:pPr>
+        <w:pStyle w:val="ListParagraph"/>
+        <w:ind w:left="2160"/>
+        <w:rPr>
+          <w:sz w:val="28"/>
+          <w:szCs w:val="28"/>
+          <w:lang w:val="en-US"/>
+        </w:rPr>
+      </w:pPr>
+    </w:p>
+    <w:p>
+      <w:pPr>
+        <w:pStyle w:val="ListParagraph"/>
+        <w:ind w:left="2160"/>
+        <w:rPr>
+          <w:sz w:val="28"/>
+          <w:szCs w:val="28"/>
+          <w:lang w:val="en-US"/>
+        </w:rPr>
+      </w:pPr>
+    </w:p>
+    <w:p>
+      <w:pPr>
+        <w:ind w:left="2160"/>
+        <w:rPr>
+          <w:sz w:val="28"/>
+          <w:szCs w:val="28"/>
+          <w:lang w:val="en-US"/>
+        </w:rPr>
+      </w:pPr>
+      <w:r>
+        <w:rPr>
+          <w:sz w:val="28"/>
+          <w:szCs w:val="28"/>
+          <w:lang w:val="en-US"/>
+        </w:rPr>
+        <w:drawing>
+          <wp:anchor distT="0" distB="0" distL="114300" distR="114300" simplePos="0" relativeHeight="251681792" behindDoc="1" locked="0" layoutInCell="1" allowOverlap="1" wp14:anchorId="4D8DB2B2" wp14:editId="3D309EC9">
+            <wp:simplePos x="0" y="0"/>
+            <wp:positionH relativeFrom="margin">
+              <wp:align>right</wp:align>
+            </wp:positionH>
+            <wp:positionV relativeFrom="paragraph">
+              <wp:posOffset>531357</wp:posOffset>
+            </wp:positionV>
+            <wp:extent cx="5731510" cy="671830"/>
+            <wp:effectExtent l="0" t="0" r="2540" b="0"/>
+            <wp:wrapNone/>
+            <wp:docPr id="11" name="Picture 11"/>
+            <wp:cNvGraphicFramePr>
+              <a:graphicFrameLocks xmlns:a="http://schemas.openxmlformats.org/drawingml/2006/main" noChangeAspect="1"/>
+            </wp:cNvGraphicFramePr>
+            <a:graphic xmlns:a="http://schemas.openxmlformats.org/drawingml/2006/main">
+              <a:graphicData uri="http://schemas.openxmlformats.org/drawingml/2006/picture">
+                <pic:pic xmlns:pic="http://schemas.openxmlformats.org/drawingml/2006/picture">
+                  <pic:nvPicPr>
+                    <pic:cNvPr id="1" name=""/>
+                    <pic:cNvPicPr/>
+                  </pic:nvPicPr>
+                  <pic:blipFill>
+                    <a:blip r:embed="rId37">
+                      <a:extLst>
+                        <a:ext uri="{28A0092B-C50C-407E-A947-70E740481C1C}">
+                          <a14:useLocalDpi xmlns:a14="http://schemas.microsoft.com/office/drawing/2010/main" val="0"/>
+                        </a:ext>
+                      </a:extLst>
+                    </a:blip>
+                    <a:stretch>
+                      <a:fillRect/>
+                    </a:stretch>
+                  </pic:blipFill>
+                  <pic:spPr>
+                    <a:xfrm>
+                      <a:off x="0" y="0"/>
+                      <a:ext cx="5731510" cy="671830"/>
+                    </a:xfrm>
+                    <a:prstGeom prst="rect">
+                      <a:avLst/>
+                    </a:prstGeom>
+                  </pic:spPr>
+                </pic:pic>
+              </a:graphicData>
+            </a:graphic>
+            <wp14:sizeRelH relativeFrom="page">
+              <wp14:pctWidth>0</wp14:pctWidth>
+            </wp14:sizeRelH>
+            <wp14:sizeRelV relativeFrom="page">
+              <wp14:pctHeight>0</wp14:pctHeight>
+            </wp14:sizeRelV>
+          </wp:anchor>
+        </w:drawing>
+      </w:r>
+      <w:r>
+        <w:rPr>
+          <w:sz w:val="28"/>
+          <w:szCs w:val="28"/>
+          <w:lang w:val="en-US"/>
+        </w:rPr>
+        <w:t>If you are still in jail in the 2</w:t>
+      </w:r>
+      <w:r>
+        <w:rPr>
+          <w:sz w:val="28"/>
+          <w:szCs w:val="28"/>
+          <w:vertAlign w:val="superscript"/>
+          <w:lang w:val="en-US"/>
+        </w:rPr>
+        <w:t>nd</w:t>
+      </w:r>
+      <w:r>
+        <w:rPr>
+          <w:sz w:val="28"/>
+          <w:szCs w:val="28"/>
+          <w:lang w:val="en-US"/>
+        </w:rPr>
+        <w:t>/3</w:t>
+      </w:r>
+      <w:r>
+        <w:rPr>
+          <w:sz w:val="28"/>
+          <w:szCs w:val="28"/>
+          <w:vertAlign w:val="superscript"/>
+          <w:lang w:val="en-US"/>
+        </w:rPr>
+        <w:t>rd</w:t>
+      </w:r>
+      <w:r>
+        <w:rPr>
+          <w:sz w:val="28"/>
+          <w:szCs w:val="28"/>
+          <w:lang w:val="en-US"/>
+        </w:rPr>
+        <w:t xml:space="preserve"> turn, you will be given an opportunity to pay the penalty instantly and </w:t>
+      </w:r>
+      <w:r>
+        <w:rPr>
+          <w:sz w:val="28"/>
+          <w:szCs w:val="28"/>
+          <w:lang w:val="en-US"/>
+        </w:rPr>
+        <w:t>get out of jail</w:t>
+      </w:r>
+      <w:r>
+        <w:rPr>
+          <w:sz w:val="28"/>
+          <w:szCs w:val="28"/>
+          <w:lang w:val="en-US"/>
+        </w:rPr>
+        <w:t>.</w:t>
+      </w:r>
+    </w:p>
+    <w:p>
+      <w:pPr>
+        <w:ind w:left="2160"/>
+        <w:rPr>
+          <w:sz w:val="28"/>
+          <w:szCs w:val="28"/>
+          <w:lang w:val="en-US"/>
+        </w:rPr>
+      </w:pPr>
+      <w:r>
+        <w:rPr>
+          <w:sz w:val="28"/>
+          <w:szCs w:val="28"/>
+          <w:lang w:val="en-US"/>
+        </w:rPr>
+        <w:t xml:space="preserve"> </w:t>
+      </w:r>
+    </w:p>
+    <w:p>
+      <w:pPr>
+        <w:ind w:left="2160"/>
+        <w:rPr>
+          <w:sz w:val="28"/>
+          <w:szCs w:val="28"/>
+          <w:lang w:val="en-US"/>
+        </w:rPr>
+      </w:pPr>
+    </w:p>
+    <w:p>
+      <w:pPr>
+        <w:ind w:left="2160"/>
+        <w:rPr>
+          <w:sz w:val="28"/>
+          <w:szCs w:val="28"/>
+          <w:lang w:val="en-US"/>
+        </w:rPr>
+      </w:pPr>
+      <w:r>
+        <w:rPr>
+          <w:sz w:val="28"/>
+          <w:szCs w:val="28"/>
+          <w:lang w:val="en-US"/>
+        </w:rPr>
+        <w:drawing>
+          <wp:anchor distT="0" distB="0" distL="114300" distR="114300" simplePos="0" relativeHeight="251682816" behindDoc="1" locked="0" layoutInCell="1" allowOverlap="1" wp14:anchorId="4A2C06B8" wp14:editId="2F08D330">
+            <wp:simplePos x="0" y="0"/>
+            <wp:positionH relativeFrom="margin">
+              <wp:posOffset>-1270</wp:posOffset>
+            </wp:positionH>
+            <wp:positionV relativeFrom="paragraph">
+              <wp:posOffset>740244</wp:posOffset>
+            </wp:positionV>
+            <wp:extent cx="5731510" cy="2020570"/>
+            <wp:effectExtent l="0" t="0" r="2540" b="0"/>
+            <wp:wrapNone/>
+            <wp:docPr id="12" name="Picture 12"/>
+            <wp:cNvGraphicFramePr>
+              <a:graphicFrameLocks xmlns:a="http://schemas.openxmlformats.org/drawingml/2006/main" noChangeAspect="1"/>
+            </wp:cNvGraphicFramePr>
+            <a:graphic xmlns:a="http://schemas.openxmlformats.org/drawingml/2006/main">
+              <a:graphicData uri="http://schemas.openxmlformats.org/drawingml/2006/picture">
+                <pic:pic xmlns:pic="http://schemas.openxmlformats.org/drawingml/2006/picture">
+                  <pic:nvPicPr>
+                    <pic:cNvPr id="1" name=""/>
+                    <pic:cNvPicPr/>
+                  </pic:nvPicPr>
+                  <pic:blipFill>
+                    <a:blip r:embed="rId38">
+                      <a:extLst>
+                        <a:ext uri="{28A0092B-C50C-407E-A947-70E740481C1C}">
+                          <a14:useLocalDpi xmlns:a14="http://schemas.microsoft.com/office/drawing/2010/main" val="0"/>
+                        </a:ext>
+                      </a:extLst>
+                    </a:blip>
+                    <a:stretch>
+                      <a:fillRect/>
+                    </a:stretch>
+                  </pic:blipFill>
+                  <pic:spPr>
+                    <a:xfrm>
+                      <a:off x="0" y="0"/>
+                      <a:ext cx="5731510" cy="2020570"/>
+                    </a:xfrm>
+                    <a:prstGeom prst="rect">
+                      <a:avLst/>
+                    </a:prstGeom>
+                  </pic:spPr>
+                </pic:pic>
+              </a:graphicData>
+            </a:graphic>
+            <wp14:sizeRelH relativeFrom="page">
+              <wp14:pctWidth>0</wp14:pctWidth>
+            </wp14:sizeRelH>
+            <wp14:sizeRelV relativeFrom="page">
+              <wp14:pctHeight>0</wp14:pctHeight>
+            </wp14:sizeRelV>
+          </wp:anchor>
+        </w:drawing>
+      </w:r>
+      <w:r>
+        <w:rPr>
+          <w:sz w:val="28"/>
+          <w:szCs w:val="28"/>
+          <w:lang w:val="en-US"/>
+        </w:rPr>
+        <w:t>In the 3</w:t>
+      </w:r>
+      <w:r>
+        <w:rPr>
+          <w:sz w:val="28"/>
+          <w:szCs w:val="28"/>
+          <w:vertAlign w:val="superscript"/>
+          <w:lang w:val="en-US"/>
+        </w:rPr>
+        <w:t>rd</w:t>
+      </w:r>
+      <w:r>
+        <w:rPr>
+          <w:sz w:val="28"/>
+          <w:szCs w:val="28"/>
+          <w:lang w:val="en-US"/>
+        </w:rPr>
+        <w:t xml:space="preserve"> turn, if you </w:t>
+      </w:r>
+      <w:r>
+        <w:rPr>
+          <w:sz w:val="28"/>
+          <w:szCs w:val="28"/>
+          <w:lang w:val="en-US"/>
+        </w:rPr>
+        <w:t xml:space="preserve">still </w:t>
+      </w:r>
+      <w:r>
+        <w:rPr>
+          <w:sz w:val="28"/>
+          <w:szCs w:val="28"/>
+          <w:lang w:val="en-US"/>
+        </w:rPr>
+        <w:t>didn’t yield and failed the double bet, you will be forced to pay the penalty and move with the sum of faces of the two dice you thrown.</w:t>
+      </w:r>
+    </w:p>
+    <w:p>
+      <w:pPr>
+        <w:ind w:left="2160"/>
+        <w:rPr>
+          <w:sz w:val="28"/>
+          <w:szCs w:val="28"/>
+          <w:lang w:val="en-US"/>
+        </w:rPr>
+      </w:pPr>
+    </w:p>
+    <w:p>
+      <w:pPr>
+        <w:ind w:left="2160"/>
+        <w:rPr>
+          <w:sz w:val="28"/>
+          <w:szCs w:val="28"/>
+          <w:lang w:val="en-US"/>
+        </w:rPr>
+      </w:pPr>
+    </w:p>
+    <w:p>
+      <w:pPr>
+        <w:ind w:left="2160"/>
+        <w:rPr>
+          <w:sz w:val="28"/>
+          <w:szCs w:val="28"/>
+          <w:lang w:val="en-US"/>
+        </w:rPr>
+      </w:pPr>
+    </w:p>
+    <w:p>
+      <w:pPr>
+        <w:ind w:left="2160"/>
+        <w:rPr>
+          <w:sz w:val="28"/>
+          <w:szCs w:val="28"/>
+          <w:lang w:val="en-US"/>
+        </w:rPr>
+      </w:pPr>
+    </w:p>
+    <w:p>
+      <w:pPr>
+        <w:ind w:left="2160"/>
+        <w:rPr>
+          <w:sz w:val="28"/>
+          <w:szCs w:val="28"/>
+          <w:lang w:val="en-US"/>
+        </w:rPr>
+      </w:pPr>
+    </w:p>
+    <w:p>
+      <w:pPr>
+        <w:ind w:left="2160"/>
+        <w:rPr>
+          <w:sz w:val="28"/>
+          <w:szCs w:val="28"/>
+          <w:lang w:val="en-US"/>
+        </w:rPr>
+      </w:pPr>
+    </w:p>
+    <w:p>
+      <w:pPr>
+        <w:ind w:left="2160"/>
+        <w:rPr>
+          <w:sz w:val="28"/>
+          <w:szCs w:val="28"/>
+          <w:lang w:val="en-US"/>
+        </w:rPr>
+      </w:pPr>
+    </w:p>
+    <w:p>
+      <w:pPr>
+        <w:ind w:left="2160"/>
+        <w:rPr>
+          <w:sz w:val="28"/>
+          <w:szCs w:val="28"/>
+          <w:lang w:val="en-US"/>
+        </w:rPr>
+      </w:pPr>
+    </w:p>
+    <w:p>
+      <w:pPr>
+        <w:pStyle w:val="ListParagraph"/>
+        <w:numPr>
+          <w:ilvl w:val="0"/>
+          <w:numId w:val="6"/>
+        </w:numPr>
+        <w:rPr>
+          <w:sz w:val="36"/>
+          <w:szCs w:val="36"/>
+        </w:rPr>
+      </w:pPr>
+      <w:r>
+        <w:rPr>
+          <w:sz w:val="36"/>
+          <w:szCs w:val="36"/>
+        </w:rPr>
+        <w:lastRenderedPageBreak/>
+        <w:t>Status viewing</w:t>
+      </w:r>
+    </w:p>
+    <w:p>
+      <w:pPr>
+        <w:pStyle w:val="ListParagraph"/>
+        <w:ind w:left="1440"/>
+        <w:rPr>
+          <w:sz w:val="36"/>
+          <w:szCs w:val="36"/>
+        </w:rPr>
+      </w:pPr>
+      <w:r>
+        <w:rPr>
+          <w:sz w:val="36"/>
+          <w:szCs w:val="36"/>
+        </w:rPr>
+        <w:drawing>
+          <wp:anchor distT="0" distB="0" distL="114300" distR="114300" simplePos="0" relativeHeight="251687936" behindDoc="1" locked="0" layoutInCell="1" allowOverlap="1" wp14:anchorId="6CD656CD" wp14:editId="07FC4562">
+            <wp:simplePos x="0" y="0"/>
+            <wp:positionH relativeFrom="column">
+              <wp:posOffset>588397</wp:posOffset>
+            </wp:positionH>
+            <wp:positionV relativeFrom="paragraph">
+              <wp:posOffset>66150</wp:posOffset>
+            </wp:positionV>
+            <wp:extent cx="5731510" cy="683260"/>
+            <wp:effectExtent l="0" t="0" r="2540" b="2540"/>
+            <wp:wrapNone/>
+            <wp:docPr id="22" name="Picture 22"/>
+            <wp:cNvGraphicFramePr>
+              <a:graphicFrameLocks xmlns:a="http://schemas.openxmlformats.org/drawingml/2006/main" noChangeAspect="1"/>
+            </wp:cNvGraphicFramePr>
+            <a:graphic xmlns:a="http://schemas.openxmlformats.org/drawingml/2006/main">
+              <a:graphicData uri="http://schemas.openxmlformats.org/drawingml/2006/picture">
+                <pic:pic xmlns:pic="http://schemas.openxmlformats.org/drawingml/2006/picture">
+                  <pic:nvPicPr>
+                    <pic:cNvPr id="1" name=""/>
+                    <pic:cNvPicPr/>
+                  </pic:nvPicPr>
+                  <pic:blipFill>
+                    <a:blip r:embed="rId39">
+                      <a:extLst>
+                        <a:ext uri="{28A0092B-C50C-407E-A947-70E740481C1C}">
+                          <a14:useLocalDpi xmlns:a14="http://schemas.microsoft.com/office/drawing/2010/main" val="0"/>
+                        </a:ext>
+                      </a:extLst>
+                    </a:blip>
+                    <a:stretch>
+                      <a:fillRect/>
+                    </a:stretch>
+                  </pic:blipFill>
+                  <pic:spPr>
+                    <a:xfrm>
+                      <a:off x="0" y="0"/>
+                      <a:ext cx="5731510" cy="683260"/>
+                    </a:xfrm>
+                    <a:prstGeom prst="rect">
+                      <a:avLst/>
+                    </a:prstGeom>
+                  </pic:spPr>
+                </pic:pic>
+              </a:graphicData>
+            </a:graphic>
+            <wp14:sizeRelH relativeFrom="page">
+              <wp14:pctWidth>0</wp14:pctWidth>
+            </wp14:sizeRelH>
+            <wp14:sizeRelV relativeFrom="page">
+              <wp14:pctHeight>0</wp14:pctHeight>
+            </wp14:sizeRelV>
+          </wp:anchor>
+        </w:drawing>
+      </w:r>
+    </w:p>
+    <w:p>
+      <w:pPr>
+        <w:ind w:left="1440" w:firstLine="720"/>
+        <w:rPr>
+          <w:sz w:val="28"/>
+          <w:szCs w:val="28"/>
+          <w:lang w:val="en-US"/>
+        </w:rPr>
+      </w:pPr>
+    </w:p>
+    <w:p>
+      <w:pPr>
+        <w:ind w:left="1440" w:firstLine="720"/>
+        <w:rPr>
+          <w:sz w:val="28"/>
+          <w:szCs w:val="28"/>
+          <w:lang w:val="en-US"/>
+        </w:rPr>
+      </w:pPr>
+      <w:r>
+        <w:rPr>
+          <w:sz w:val="28"/>
+          <w:szCs w:val="28"/>
+          <w:lang w:val="en-US"/>
+        </w:rPr>
+        <w:t>You can check the status of an individual player, all players, or the status regarding to each square in the board before Moving.</w:t>
+      </w:r>
+    </w:p>
+    <w:p>
+      <w:pPr>
+        <w:ind w:left="1440" w:firstLine="720"/>
+        <w:rPr>
+          <w:sz w:val="28"/>
+          <w:szCs w:val="28"/>
+          <w:lang w:val="en-US"/>
+        </w:rPr>
+      </w:pPr>
+      <w:r>
+        <w:rPr>
+          <w:sz w:val="28"/>
+          <w:szCs w:val="28"/>
+          <w:lang w:val="en-US"/>
+        </w:rPr>
+        <w:t>Here, Player 1 checked Player 2’s status after two rounds in.</w:t>
+      </w:r>
+    </w:p>
+    <w:p>
+      <w:pPr>
+        <w:ind w:left="1440" w:firstLine="720"/>
+        <w:rPr>
+          <w:sz w:val="28"/>
+          <w:szCs w:val="28"/>
+          <w:lang w:val="en-US"/>
+        </w:rPr>
+      </w:pPr>
+      <w:r>
+        <w:rPr>
+          <w:sz w:val="28"/>
+          <w:szCs w:val="28"/>
+          <w:lang w:val="en-US"/>
+        </w:rPr>
+        <w:drawing>
+          <wp:anchor distT="0" distB="0" distL="114300" distR="114300" simplePos="0" relativeHeight="251686912" behindDoc="1" locked="0" layoutInCell="1" allowOverlap="1" wp14:anchorId="077322EA" wp14:editId="7C386EFF">
+            <wp:simplePos x="0" y="0"/>
+            <wp:positionH relativeFrom="column">
+              <wp:posOffset>571472</wp:posOffset>
+            </wp:positionH>
+            <wp:positionV relativeFrom="paragraph">
+              <wp:posOffset>10160</wp:posOffset>
+            </wp:positionV>
+            <wp:extent cx="5731510" cy="989965"/>
+            <wp:effectExtent l="0" t="0" r="2540" b="635"/>
+            <wp:wrapNone/>
+            <wp:docPr id="23" name="Picture 23"/>
+            <wp:cNvGraphicFramePr>
+              <a:graphicFrameLocks xmlns:a="http://schemas.openxmlformats.org/drawingml/2006/main" noChangeAspect="1"/>
+            </wp:cNvGraphicFramePr>
+            <a:graphic xmlns:a="http://schemas.openxmlformats.org/drawingml/2006/main">
+              <a:graphicData uri="http://schemas.openxmlformats.org/drawingml/2006/picture">
+                <pic:pic xmlns:pic="http://schemas.openxmlformats.org/drawingml/2006/picture">
+                  <pic:nvPicPr>
+                    <pic:cNvPr id="1" name=""/>
+                    <pic:cNvPicPr/>
+                  </pic:nvPicPr>
+                  <pic:blipFill>
+                    <a:blip r:embed="rId40">
+                      <a:extLst>
+                        <a:ext uri="{28A0092B-C50C-407E-A947-70E740481C1C}">
+                          <a14:useLocalDpi xmlns:a14="http://schemas.microsoft.com/office/drawing/2010/main" val="0"/>
+                        </a:ext>
+                      </a:extLst>
+                    </a:blip>
+                    <a:stretch>
+                      <a:fillRect/>
+                    </a:stretch>
+                  </pic:blipFill>
+                  <pic:spPr>
+                    <a:xfrm>
+                      <a:off x="0" y="0"/>
+                      <a:ext cx="5731510" cy="989965"/>
+                    </a:xfrm>
+                    <a:prstGeom prst="rect">
+                      <a:avLst/>
+                    </a:prstGeom>
+                  </pic:spPr>
+                </pic:pic>
+              </a:graphicData>
+            </a:graphic>
+            <wp14:sizeRelH relativeFrom="page">
+              <wp14:pctWidth>0</wp14:pctWidth>
+            </wp14:sizeRelH>
+            <wp14:sizeRelV relativeFrom="page">
+              <wp14:pctHeight>0</wp14:pctHeight>
+            </wp14:sizeRelV>
+          </wp:anchor>
+        </w:drawing>
+      </w:r>
+    </w:p>
+    <w:p>
+      <w:pPr>
+        <w:ind w:left="2160"/>
+        <w:rPr>
+          <w:sz w:val="28"/>
+          <w:szCs w:val="28"/>
+          <w:lang w:val="en-US"/>
+        </w:rPr>
+      </w:pPr>
+    </w:p>
+    <w:p>
+      <w:pPr>
+        <w:rPr>
+          <w:sz w:val="28"/>
+          <w:szCs w:val="28"/>
+          <w:lang w:val="en-US"/>
+        </w:rPr>
+      </w:pPr>
+    </w:p>
+    <w:p>
+      <w:pPr>
+        <w:ind w:left="2160"/>
+        <w:rPr>
+          <w:sz w:val="28"/>
+          <w:szCs w:val="28"/>
+          <w:lang w:val="en-US"/>
+        </w:rPr>
+      </w:pPr>
+      <w:r>
+        <w:rPr>
+          <w:sz w:val="28"/>
+          <w:szCs w:val="28"/>
+          <w:lang w:val="en-US"/>
+        </w:rPr>
+        <w:drawing>
+          <wp:anchor distT="0" distB="0" distL="114300" distR="114300" simplePos="0" relativeHeight="251688960" behindDoc="1" locked="0" layoutInCell="1" allowOverlap="1" wp14:anchorId="0BE310DC" wp14:editId="5E1C13A8">
+            <wp:simplePos x="0" y="0"/>
+            <wp:positionH relativeFrom="column">
+              <wp:posOffset>556426</wp:posOffset>
+            </wp:positionH>
+            <wp:positionV relativeFrom="paragraph">
+              <wp:posOffset>282133</wp:posOffset>
+            </wp:positionV>
+            <wp:extent cx="5731510" cy="4798060"/>
+            <wp:effectExtent l="0" t="0" r="2540" b="2540"/>
+            <wp:wrapNone/>
+            <wp:docPr id="24" name="Picture 24"/>
+            <wp:cNvGraphicFramePr>
+              <a:graphicFrameLocks xmlns:a="http://schemas.openxmlformats.org/drawingml/2006/main" noChangeAspect="1"/>
+            </wp:cNvGraphicFramePr>
+            <a:graphic xmlns:a="http://schemas.openxmlformats.org/drawingml/2006/main">
+              <a:graphicData uri="http://schemas.openxmlformats.org/drawingml/2006/picture">
+                <pic:pic xmlns:pic="http://schemas.openxmlformats.org/drawingml/2006/picture">
+                  <pic:nvPicPr>
+                    <pic:cNvPr id="1" name=""/>
+                    <pic:cNvPicPr/>
+                  </pic:nvPicPr>
+                  <pic:blipFill>
+                    <a:blip r:embed="rId41">
+                      <a:extLst>
+                        <a:ext uri="{28A0092B-C50C-407E-A947-70E740481C1C}">
+                          <a14:useLocalDpi xmlns:a14="http://schemas.microsoft.com/office/drawing/2010/main" val="0"/>
+                        </a:ext>
+                      </a:extLst>
+                    </a:blip>
+                    <a:stretch>
+                      <a:fillRect/>
+                    </a:stretch>
+                  </pic:blipFill>
+                  <pic:spPr>
+                    <a:xfrm>
+                      <a:off x="0" y="0"/>
+                      <a:ext cx="5731510" cy="4798060"/>
+                    </a:xfrm>
+                    <a:prstGeom prst="rect">
+                      <a:avLst/>
+                    </a:prstGeom>
+                  </pic:spPr>
+                </pic:pic>
+              </a:graphicData>
+            </a:graphic>
+            <wp14:sizeRelH relativeFrom="page">
+              <wp14:pctWidth>0</wp14:pctWidth>
+            </wp14:sizeRelH>
+            <wp14:sizeRelV relativeFrom="page">
+              <wp14:pctHeight>0</wp14:pctHeight>
+            </wp14:sizeRelV>
+          </wp:anchor>
+        </w:drawing>
+      </w:r>
+      <w:r>
+        <w:rPr>
+          <w:sz w:val="28"/>
+          <w:szCs w:val="28"/>
+          <w:lang w:val="en-US"/>
+        </w:rPr>
+        <w:t>He can also check status of all players.</w:t>
+      </w:r>
+    </w:p>
+    <w:p>
+      <w:pPr>
+        <w:ind w:left="2160"/>
+        <w:rPr>
+          <w:sz w:val="28"/>
+          <w:szCs w:val="28"/>
+          <w:lang w:val="en-US"/>
+        </w:rPr>
+      </w:pPr>
+    </w:p>
+    <w:p>
+      <w:pPr>
+        <w:ind w:left="2160"/>
+        <w:rPr>
+          <w:sz w:val="28"/>
+          <w:szCs w:val="28"/>
+          <w:lang w:val="en-US"/>
+        </w:rPr>
+      </w:pPr>
+    </w:p>
+    <w:p>
+      <w:pPr>
+        <w:ind w:left="2160"/>
+        <w:rPr>
+          <w:sz w:val="28"/>
+          <w:szCs w:val="28"/>
+          <w:lang w:val="en-US"/>
+        </w:rPr>
+      </w:pPr>
+    </w:p>
+    <w:p>
+      <w:pPr>
+        <w:ind w:left="2160"/>
+        <w:rPr>
+          <w:sz w:val="28"/>
+          <w:szCs w:val="28"/>
+          <w:lang w:val="en-US"/>
+        </w:rPr>
+      </w:pPr>
+    </w:p>
+    <w:p>
+      <w:pPr>
+        <w:ind w:left="2160"/>
+        <w:rPr>
+          <w:sz w:val="28"/>
+          <w:szCs w:val="28"/>
+          <w:lang w:val="en-US"/>
+        </w:rPr>
+      </w:pPr>
+    </w:p>
+    <w:p>
+      <w:pPr>
+        <w:ind w:left="2160"/>
+        <w:rPr>
+          <w:sz w:val="28"/>
+          <w:szCs w:val="28"/>
+          <w:lang w:val="en-US"/>
+        </w:rPr>
+      </w:pPr>
+    </w:p>
+    <w:p>
+      <w:pPr>
+        <w:ind w:left="2160"/>
+        <w:rPr>
+          <w:sz w:val="28"/>
+          <w:szCs w:val="28"/>
+          <w:lang w:val="en-US"/>
+        </w:rPr>
+      </w:pPr>
+    </w:p>
+    <w:p>
+      <w:pPr>
+        <w:ind w:left="2160"/>
+        <w:rPr>
+          <w:sz w:val="28"/>
+          <w:szCs w:val="28"/>
+          <w:lang w:val="en-US"/>
+        </w:rPr>
+      </w:pPr>
+    </w:p>
+    <w:p>
+      <w:pPr>
+        <w:ind w:left="2160"/>
+        <w:rPr>
+          <w:sz w:val="28"/>
+          <w:szCs w:val="28"/>
+          <w:lang w:val="en-US"/>
+        </w:rPr>
+      </w:pPr>
+    </w:p>
+    <w:p>
+      <w:pPr>
+        <w:ind w:left="2160"/>
+        <w:rPr>
+          <w:sz w:val="28"/>
+          <w:szCs w:val="28"/>
+          <w:lang w:val="en-US"/>
+        </w:rPr>
+      </w:pPr>
+    </w:p>
+    <w:p>
+      <w:pPr>
+        <w:ind w:left="2160"/>
+        <w:rPr>
+          <w:sz w:val="28"/>
+          <w:szCs w:val="28"/>
+          <w:lang w:val="en-US"/>
+        </w:rPr>
+      </w:pPr>
+    </w:p>
+    <w:p>
+      <w:pPr>
+        <w:ind w:left="2160"/>
+        <w:rPr>
+          <w:sz w:val="28"/>
+          <w:szCs w:val="28"/>
+          <w:lang w:val="en-US"/>
+        </w:rPr>
+      </w:pPr>
+    </w:p>
+    <w:p>
+      <w:pPr>
+        <w:ind w:left="2160"/>
+        <w:rPr>
+          <w:sz w:val="28"/>
+          <w:szCs w:val="28"/>
+          <w:lang w:val="en-US"/>
+        </w:rPr>
+      </w:pPr>
+    </w:p>
+    <w:p>
+      <w:pPr>
+        <w:ind w:left="2160"/>
+        <w:rPr>
+          <w:sz w:val="28"/>
+          <w:szCs w:val="28"/>
+          <w:lang w:val="en-US"/>
+        </w:rPr>
+      </w:pPr>
+    </w:p>
+    <w:p>
+      <w:pPr>
+        <w:ind w:left="2160"/>
+        <w:rPr>
+          <w:sz w:val="28"/>
+          <w:szCs w:val="28"/>
+          <w:lang w:val="en-US"/>
+        </w:rPr>
+      </w:pPr>
+    </w:p>
+    <w:p>
+      <w:pPr>
+        <w:ind w:left="2160"/>
+        <w:rPr>
+          <w:sz w:val="28"/>
+          <w:szCs w:val="28"/>
+          <w:lang w:val="en-US"/>
+        </w:rPr>
+      </w:pPr>
+      <w:r>
+        <w:rPr>
+          <w:sz w:val="28"/>
+          <w:szCs w:val="28"/>
+          <w:lang w:val="en-US"/>
+        </w:rPr>
+        <w:lastRenderedPageBreak/>
+        <w:drawing>
+          <wp:anchor distT="0" distB="0" distL="114300" distR="114300" simplePos="0" relativeHeight="251689984" behindDoc="1" locked="0" layoutInCell="1" allowOverlap="1" wp14:anchorId="4F279DAD" wp14:editId="208FF20F">
+            <wp:simplePos x="0" y="0"/>
+            <wp:positionH relativeFrom="column">
+              <wp:posOffset>1383527</wp:posOffset>
+            </wp:positionH>
+            <wp:positionV relativeFrom="paragraph">
+              <wp:posOffset>353695</wp:posOffset>
+            </wp:positionV>
+            <wp:extent cx="2676899" cy="5277587"/>
+            <wp:effectExtent l="0" t="0" r="9525" b="0"/>
+            <wp:wrapNone/>
+            <wp:docPr id="25" name="Picture 25"/>
+            <wp:cNvGraphicFramePr>
+              <a:graphicFrameLocks xmlns:a="http://schemas.openxmlformats.org/drawingml/2006/main" noChangeAspect="1"/>
+            </wp:cNvGraphicFramePr>
+            <a:graphic xmlns:a="http://schemas.openxmlformats.org/drawingml/2006/main">
+              <a:graphicData uri="http://schemas.openxmlformats.org/drawingml/2006/picture">
+                <pic:pic xmlns:pic="http://schemas.openxmlformats.org/drawingml/2006/picture">
+                  <pic:nvPicPr>
+                    <pic:cNvPr id="1" name=""/>
+                    <pic:cNvPicPr/>
+                  </pic:nvPicPr>
+                  <pic:blipFill>
+                    <a:blip r:embed="rId42">
+                      <a:extLst>
+                        <a:ext uri="{28A0092B-C50C-407E-A947-70E740481C1C}">
+                          <a14:useLocalDpi xmlns:a14="http://schemas.microsoft.com/office/drawing/2010/main" val="0"/>
+                        </a:ext>
+                      </a:extLst>
+                    </a:blip>
+                    <a:stretch>
+                      <a:fillRect/>
+                    </a:stretch>
+                  </pic:blipFill>
+                  <pic:spPr>
+                    <a:xfrm>
+                      <a:off x="0" y="0"/>
+                      <a:ext cx="2676899" cy="5277587"/>
+                    </a:xfrm>
+                    <a:prstGeom prst="rect">
+                      <a:avLst/>
+                    </a:prstGeom>
+                  </pic:spPr>
+                </pic:pic>
+              </a:graphicData>
+            </a:graphic>
+          </wp:anchor>
+        </w:drawing>
+      </w:r>
+      <w:r>
+        <w:rPr>
+          <w:sz w:val="28"/>
+          <w:szCs w:val="28"/>
+          <w:lang w:val="en-US"/>
+        </w:rPr>
+        <w:t>He can check status of squares too.</w:t>
+      </w:r>
+    </w:p>
+    <w:p>
+      <w:pPr>
+        <w:ind w:left="2160"/>
+        <w:rPr>
+          <w:sz w:val="28"/>
+          <w:szCs w:val="28"/>
+          <w:lang w:val="en-US"/>
+        </w:rPr>
+      </w:pPr>
+      <w:r>
+        <w:rPr>
+          <w:sz w:val="28"/>
+          <w:szCs w:val="28"/>
+          <w:lang w:val="en-US"/>
+        </w:rPr>
+        <w:br w:type="textWrapping" w:clear="all"/>
+      </w:r>
+    </w:p>
+    <w:p>
+      <w:pPr>
+        <w:ind w:left="2160"/>
+        <w:rPr>
+          <w:sz w:val="28"/>
+          <w:szCs w:val="28"/>
+          <w:lang w:val="en-US"/>
+        </w:rPr>
+      </w:pPr>
+    </w:p>
+    <w:p>
+      <w:pPr>
+        <w:ind w:left="2160"/>
+        <w:rPr>
+          <w:sz w:val="28"/>
+          <w:szCs w:val="28"/>
+          <w:lang w:val="en-US"/>
+        </w:rPr>
+      </w:pPr>
+    </w:p>
+    <w:p>
+      <w:pPr>
+        <w:ind w:left="2160"/>
+        <w:rPr>
+          <w:sz w:val="28"/>
+          <w:szCs w:val="28"/>
+          <w:lang w:val="en-US"/>
+        </w:rPr>
+      </w:pPr>
+    </w:p>
+    <w:p>
+      <w:pPr>
+        <w:ind w:left="2160"/>
+        <w:rPr>
+          <w:sz w:val="28"/>
+          <w:szCs w:val="28"/>
+          <w:lang w:val="en-US"/>
+        </w:rPr>
+      </w:pPr>
+    </w:p>
+    <w:p>
+      <w:pPr>
+        <w:ind w:left="2160"/>
+        <w:rPr>
+          <w:sz w:val="28"/>
+          <w:szCs w:val="28"/>
+          <w:lang w:val="en-US"/>
+        </w:rPr>
+      </w:pPr>
+    </w:p>
+    <w:p>
+      <w:pPr>
+        <w:ind w:left="2160"/>
+        <w:rPr>
+          <w:sz w:val="28"/>
+          <w:szCs w:val="28"/>
+          <w:lang w:val="en-US"/>
+        </w:rPr>
+      </w:pPr>
+    </w:p>
+    <w:p>
+      <w:pPr>
+        <w:ind w:left="2160"/>
+        <w:rPr>
+          <w:sz w:val="28"/>
+          <w:szCs w:val="28"/>
+          <w:lang w:val="en-US"/>
+        </w:rPr>
+      </w:pPr>
+    </w:p>
+    <w:p>
+      <w:pPr>
+        <w:ind w:left="2160"/>
+        <w:rPr>
+          <w:sz w:val="28"/>
+          <w:szCs w:val="28"/>
+          <w:lang w:val="en-US"/>
+        </w:rPr>
+      </w:pPr>
+    </w:p>
+    <w:p>
+      <w:pPr>
+        <w:ind w:left="2160"/>
+        <w:rPr>
+          <w:sz w:val="28"/>
+          <w:szCs w:val="28"/>
+          <w:lang w:val="en-US"/>
+        </w:rPr>
+      </w:pPr>
+    </w:p>
+    <w:p>
+      <w:pPr>
+        <w:ind w:left="2160"/>
+        <w:rPr>
+          <w:sz w:val="28"/>
+          <w:szCs w:val="28"/>
+          <w:lang w:val="en-US"/>
+        </w:rPr>
+      </w:pPr>
+    </w:p>
+    <w:p>
+      <w:pPr>
+        <w:ind w:left="2160"/>
+        <w:rPr>
+          <w:sz w:val="28"/>
+          <w:szCs w:val="28"/>
+          <w:lang w:val="en-US"/>
+        </w:rPr>
+      </w:pPr>
+    </w:p>
+    <w:p>
+      <w:pPr>
+        <w:ind w:left="2160"/>
+        <w:rPr>
+          <w:sz w:val="28"/>
+          <w:szCs w:val="28"/>
+          <w:lang w:val="en-US"/>
+        </w:rPr>
+      </w:pPr>
+    </w:p>
+    <w:p>
+      <w:pPr>
+        <w:ind w:left="2160"/>
+        <w:rPr>
+          <w:sz w:val="28"/>
+          <w:szCs w:val="28"/>
+          <w:lang w:val="en-US"/>
+        </w:rPr>
+      </w:pPr>
+    </w:p>
+    <w:p>
+      <w:pPr>
+        <w:ind w:left="2160"/>
+        <w:rPr>
+          <w:sz w:val="28"/>
+          <w:szCs w:val="28"/>
+          <w:lang w:val="en-US"/>
+        </w:rPr>
+      </w:pPr>
+    </w:p>
+    <w:p>
+      <w:pPr>
+        <w:pStyle w:val="ListParagraph"/>
+        <w:numPr>
+          <w:ilvl w:val="0"/>
+          <w:numId w:val="6"/>
+        </w:numPr>
+        <w:rPr>
+          <w:sz w:val="36"/>
+          <w:szCs w:val="36"/>
+        </w:rPr>
+      </w:pPr>
+      <w:r>
+        <w:rPr>
+          <w:sz w:val="36"/>
+          <w:szCs w:val="36"/>
+        </w:rPr>
+        <w:t>Querying</w:t>
+      </w:r>
+    </w:p>
+    <w:p>
+      <w:pPr>
+        <w:ind w:left="2160"/>
+        <w:rPr>
+          <w:sz w:val="28"/>
+          <w:szCs w:val="28"/>
+          <w:lang w:val="en-US"/>
+        </w:rPr>
+      </w:pPr>
+      <w:r>
+        <w:rPr>
+          <w:sz w:val="28"/>
+          <w:szCs w:val="28"/>
+          <w:lang w:val="en-US"/>
+        </w:rPr>
+        <w:drawing>
+          <wp:anchor distT="0" distB="0" distL="114300" distR="114300" simplePos="0" relativeHeight="251691008" behindDoc="1" locked="0" layoutInCell="1" allowOverlap="1" wp14:anchorId="4EEE25E3" wp14:editId="5DC25AC3">
+            <wp:simplePos x="0" y="0"/>
+            <wp:positionH relativeFrom="column">
+              <wp:posOffset>365594</wp:posOffset>
+            </wp:positionH>
+            <wp:positionV relativeFrom="paragraph">
+              <wp:posOffset>481413</wp:posOffset>
+            </wp:positionV>
+            <wp:extent cx="5731510" cy="1231265"/>
+            <wp:effectExtent l="0" t="0" r="2540" b="6985"/>
+            <wp:wrapNone/>
+            <wp:docPr id="26" name="Picture 26"/>
+            <wp:cNvGraphicFramePr>
+              <a:graphicFrameLocks xmlns:a="http://schemas.openxmlformats.org/drawingml/2006/main" noChangeAspect="1"/>
+            </wp:cNvGraphicFramePr>
+            <a:graphic xmlns:a="http://schemas.openxmlformats.org/drawingml/2006/main">
+              <a:graphicData uri="http://schemas.openxmlformats.org/drawingml/2006/picture">
+                <pic:pic xmlns:pic="http://schemas.openxmlformats.org/drawingml/2006/picture">
+                  <pic:nvPicPr>
+                    <pic:cNvPr id="1" name=""/>
+                    <pic:cNvPicPr/>
+                  </pic:nvPicPr>
+                  <pic:blipFill>
+                    <a:blip r:embed="rId43">
+                      <a:extLst>
+                        <a:ext uri="{28A0092B-C50C-407E-A947-70E740481C1C}">
+                          <a14:useLocalDpi xmlns:a14="http://schemas.microsoft.com/office/drawing/2010/main" val="0"/>
+                        </a:ext>
+                      </a:extLst>
+                    </a:blip>
+                    <a:stretch>
+                      <a:fillRect/>
+                    </a:stretch>
+                  </pic:blipFill>
+                  <pic:spPr>
+                    <a:xfrm>
+                      <a:off x="0" y="0"/>
+                      <a:ext cx="5731510" cy="1231265"/>
+                    </a:xfrm>
+                    <a:prstGeom prst="rect">
+                      <a:avLst/>
+                    </a:prstGeom>
+                  </pic:spPr>
+                </pic:pic>
+              </a:graphicData>
+            </a:graphic>
+            <wp14:sizeRelH relativeFrom="page">
+              <wp14:pctWidth>0</wp14:pctWidth>
+            </wp14:sizeRelH>
+            <wp14:sizeRelV relativeFrom="page">
+              <wp14:pctHeight>0</wp14:pctHeight>
+            </wp14:sizeRelV>
+          </wp:anchor>
+        </w:drawing>
+      </w:r>
+      <w:r>
+        <w:rPr>
+          <w:sz w:val="28"/>
+          <w:szCs w:val="28"/>
+          <w:lang w:val="en-US"/>
+        </w:rPr>
+        <w:t>Players can do s</w:t>
+      </w:r>
+      <w:r>
+        <w:rPr>
+          <w:noProof/>
+        </w:rPr>
+        <w:t xml:space="preserve"> </w:t>
+      </w:r>
+      <w:r>
+        <w:rPr>
+          <w:sz w:val="28"/>
+          <w:szCs w:val="28"/>
+          <w:lang w:val="en-US"/>
+        </w:rPr>
+        <w:t>imple Q&amp;A between next player once a turn.</w:t>
+      </w:r>
     </w:p>
     <w:sectPr>
-      <w:footerReference w:type="default" r:id="rId22"/>
+      <w:footerReference w:type="default" r:id="rId44"/>
       <w:pgSz w:w="11906" w:h="16838"/>
       <w:pgMar w:top="1440" w:right="1440" w:bottom="1440" w:left="1440" w:header="708" w:footer="708" w:gutter="0"/>
       <w:cols w:space="708"/>
@@ -2703,7 +6029,7 @@
 </file>
 
 <file path=word/endnotes.xml><?xml version="1.0" encoding="utf-8"?>
-<w:endnotes xmlns:wpc="http://schemas.microsoft.com/office/word/2010/wordprocessingCanvas" xmlns:cx="http://schemas.microsoft.com/office/drawing/2014/chartex" xmlns:cx1="http://schemas.microsoft.com/office/drawing/2015/9/8/chartex" xmlns:cx2="http://schemas.microsoft.com/office/drawing/2015/10/21/chartex" xmlns:cx3="http://schemas.microsoft.com/office/drawing/2016/5/9/chartex" xmlns:cx4="http://schemas.microsoft.com/office/drawing/2016/5/10/chartex" xmlns:cx5="http://schemas.microsoft.com/office/drawing/2016/5/11/chartex" xmlns:cx6="http://schemas.microsoft.com/office/drawing/2016/5/12/chartex" xmlns:cx7="http://schemas.microsoft.com/office/drawing/2016/5/13/chartex" xmlns:cx8="http://schemas.microsoft.com/office/drawing/2016/5/14/chartex" xmlns:mc="http://schemas.openxmlformats.org/markup-compatibility/2006" xmlns:aink="http://schemas.microsoft.com/office/drawing/2016/ink" xmlns:am3d="http://schemas.microsoft.com/office/drawing/2017/model3d" xmlns:o="urn:schemas-microsoft-com:office:office" xmlns:oel="http://schemas.microsoft.com/office/2019/extlst" xmlns:r="http://schemas.openxmlformats.org/officeDocument/2006/relationships" xmlns:m="http://schemas.openxmlformats.org/officeDocument/2006/math" xmlns:v="urn:schemas-microsoft-com:vml" xmlns:wp14="http://schemas.microsoft.com/office/word/2010/wordprocessingDrawing" xmlns:wp="http://schemas.openxmlformats.org/drawingml/2006/wordprocessingDrawing" xmlns:w10="urn:schemas-microsoft-com:office:word" xmlns:w="http://schemas.openxmlformats.org/wordprocessingml/2006/main" xmlns:w14="http://schemas.microsoft.com/office/word/2010/wordml" xmlns:w15="http://schemas.microsoft.com/office/word/2012/wordml" xmlns:w16cex="http://schemas.microsoft.com/office/word/2018/wordml/cex" xmlns:w16cid="http://schemas.microsoft.com/office/word/2016/wordml/cid" xmlns:w16="http://schemas.microsoft.com/office/word/2018/wordml" xmlns:w16du="http://schemas.microsoft.com/office/word/2023/wordml/word16du" xmlns:w16sdtdh="http://schemas.microsoft.com/office/word/2020/wordml/sdtdatahash" xmlns:w16se="http://schemas.microsoft.com/office/word/2015/wordml/symex" xmlns:wpg="http://schemas.microsoft.com/office/word/2010/wordprocessingGroup" xmlns:wpi="http://schemas.microsoft.com/office/word/2010/wordprocessingInk" xmlns:wne="http://schemas.microsoft.com/office/word/2006/wordml" xmlns:wps="http://schemas.microsoft.com/office/word/2010/wordprocessingShape" mc:Ignorable="w14 w15 w16se w16cid w16 w16cex w16sdtdh w16du wp14">
+<w:endnotes xmlns:wpc="http://schemas.microsoft.com/office/word/2010/wordprocessingCanvas" xmlns:cx="http://schemas.microsoft.com/office/drawing/2014/chartex" xmlns:cx1="http://schemas.microsoft.com/office/drawing/2015/9/8/chartex" xmlns:cx2="http://schemas.microsoft.com/office/drawing/2015/10/21/chartex" xmlns:cx3="http://schemas.microsoft.com/office/drawing/2016/5/9/chartex" xmlns:cx4="http://schemas.microsoft.com/office/drawing/2016/5/10/chartex" xmlns:cx5="http://schemas.microsoft.com/office/drawing/2016/5/11/chartex" xmlns:cx6="http://schemas.microsoft.com/office/drawing/2016/5/12/chartex" xmlns:cx7="http://schemas.microsoft.com/office/drawing/2016/5/13/chartex" xmlns:cx8="http://schemas.microsoft.com/office/drawing/2016/5/14/chartex" xmlns:mc="http://schemas.openxmlformats.org/markup-compatibility/2006" xmlns:aink="http://schemas.microsoft.com/office/drawing/2016/ink" xmlns:am3d="http://schemas.microsoft.com/office/drawing/2017/model3d" xmlns:o="urn:schemas-microsoft-com:office:office" xmlns:r="http://schemas.openxmlformats.org/officeDocument/2006/relationships" xmlns:m="http://schemas.openxmlformats.org/officeDocument/2006/math" xmlns:v="urn:schemas-microsoft-com:vml" xmlns:wp14="http://schemas.microsoft.com/office/word/2010/wordprocessingDrawing" xmlns:wp="http://schemas.openxmlformats.org/drawingml/2006/wordprocessingDrawing" xmlns:w10="urn:schemas-microsoft-com:office:word" xmlns:w="http://schemas.openxmlformats.org/wordprocessingml/2006/main" xmlns:w14="http://schemas.microsoft.com/office/word/2010/wordml" xmlns:w15="http://schemas.microsoft.com/office/word/2012/wordml" xmlns:w16cex="http://schemas.microsoft.com/office/word/2018/wordml/cex" xmlns:w16cid="http://schemas.microsoft.com/office/word/2016/wordml/cid" xmlns:w16="http://schemas.microsoft.com/office/word/2018/wordml" xmlns:w16sdtdh="http://schemas.microsoft.com/office/word/2020/wordml/sdtdatahash" xmlns:w16se="http://schemas.microsoft.com/office/word/2015/wordml/symex" xmlns:wpg="http://schemas.microsoft.com/office/word/2010/wordprocessingGroup" xmlns:wpi="http://schemas.microsoft.com/office/word/2010/wordprocessingInk" xmlns:wne="http://schemas.microsoft.com/office/word/2006/wordml" xmlns:wps="http://schemas.microsoft.com/office/word/2010/wordprocessingShape" mc:Ignorable="w14 w15 w16se w16cid w16 w16cex w16sdtdh wp14">
   <w:endnote w:type="separator" w:id="-1">
     <w:p>
       <w:pPr>
@@ -2728,7 +6054,7 @@
 </file>
 
 <file path=word/footer1.xml><?xml version="1.0" encoding="utf-8"?>
-<w:ftr xmlns:wpc="http://schemas.microsoft.com/office/word/2010/wordprocessingCanvas" xmlns:cx="http://schemas.microsoft.com/office/drawing/2014/chartex" xmlns:cx1="http://schemas.microsoft.com/office/drawing/2015/9/8/chartex" xmlns:cx2="http://schemas.microsoft.com/office/drawing/2015/10/21/chartex" xmlns:cx3="http://schemas.microsoft.com/office/drawing/2016/5/9/chartex" xmlns:cx4="http://schemas.microsoft.com/office/drawing/2016/5/10/chartex" xmlns:cx5="http://schemas.microsoft.com/office/drawing/2016/5/11/chartex" xmlns:cx6="http://schemas.microsoft.com/office/drawing/2016/5/12/chartex" xmlns:cx7="http://schemas.microsoft.com/office/drawing/2016/5/13/chartex" xmlns:cx8="http://schemas.microsoft.com/office/drawing/2016/5/14/chartex" xmlns:mc="http://schemas.openxmlformats.org/markup-compatibility/2006" xmlns:aink="http://schemas.microsoft.com/office/drawing/2016/ink" xmlns:am3d="http://schemas.microsoft.com/office/drawing/2017/model3d" xmlns:o="urn:schemas-microsoft-com:office:office" xmlns:oel="http://schemas.microsoft.com/office/2019/extlst" xmlns:r="http://schemas.openxmlformats.org/officeDocument/2006/relationships" xmlns:m="http://schemas.openxmlformats.org/officeDocument/2006/math" xmlns:v="urn:schemas-microsoft-com:vml" xmlns:wp14="http://schemas.microsoft.com/office/word/2010/wordprocessingDrawing" xmlns:wp="http://schemas.openxmlformats.org/drawingml/2006/wordprocessingDrawing" xmlns:w10="urn:schemas-microsoft-com:office:word" xmlns:w="http://schemas.openxmlformats.org/wordprocessingml/2006/main" xmlns:w14="http://schemas.microsoft.com/office/word/2010/wordml" xmlns:w15="http://schemas.microsoft.com/office/word/2012/wordml" xmlns:w16cex="http://schemas.microsoft.com/office/word/2018/wordml/cex" xmlns:w16cid="http://schemas.microsoft.com/office/word/2016/wordml/cid" xmlns:w16="http://schemas.microsoft.com/office/word/2018/wordml" xmlns:w16du="http://schemas.microsoft.com/office/word/2023/wordml/word16du" xmlns:w16sdtdh="http://schemas.microsoft.com/office/word/2020/wordml/sdtdatahash" xmlns:w16se="http://schemas.microsoft.com/office/word/2015/wordml/symex" xmlns:wpg="http://schemas.microsoft.com/office/word/2010/wordprocessingGroup" xmlns:wpi="http://schemas.microsoft.com/office/word/2010/wordprocessingInk" xmlns:wne="http://schemas.microsoft.com/office/word/2006/wordml" xmlns:wps="http://schemas.microsoft.com/office/word/2010/wordprocessingShape" mc:Ignorable="w14 w15 w16se w16cid w16 w16cex w16sdtdh w16du wp14">
+<w:ftr xmlns:wpc="http://schemas.microsoft.com/office/word/2010/wordprocessingCanvas" xmlns:cx="http://schemas.microsoft.com/office/drawing/2014/chartex" xmlns:cx1="http://schemas.microsoft.com/office/drawing/2015/9/8/chartex" xmlns:cx2="http://schemas.microsoft.com/office/drawing/2015/10/21/chartex" xmlns:cx3="http://schemas.microsoft.com/office/drawing/2016/5/9/chartex" xmlns:cx4="http://schemas.microsoft.com/office/drawing/2016/5/10/chartex" xmlns:cx5="http://schemas.microsoft.com/office/drawing/2016/5/11/chartex" xmlns:cx6="http://schemas.microsoft.com/office/drawing/2016/5/12/chartex" xmlns:cx7="http://schemas.microsoft.com/office/drawing/2016/5/13/chartex" xmlns:cx8="http://schemas.microsoft.com/office/drawing/2016/5/14/chartex" xmlns:mc="http://schemas.openxmlformats.org/markup-compatibility/2006" xmlns:aink="http://schemas.microsoft.com/office/drawing/2016/ink" xmlns:am3d="http://schemas.microsoft.com/office/drawing/2017/model3d" xmlns:o="urn:schemas-microsoft-com:office:office" xmlns:r="http://schemas.openxmlformats.org/officeDocument/2006/relationships" xmlns:m="http://schemas.openxmlformats.org/officeDocument/2006/math" xmlns:v="urn:schemas-microsoft-com:vml" xmlns:wp14="http://schemas.microsoft.com/office/word/2010/wordprocessingDrawing" xmlns:wp="http://schemas.openxmlformats.org/drawingml/2006/wordprocessingDrawing" xmlns:w10="urn:schemas-microsoft-com:office:word" xmlns:w="http://schemas.openxmlformats.org/wordprocessingml/2006/main" xmlns:w14="http://schemas.microsoft.com/office/word/2010/wordml" xmlns:w15="http://schemas.microsoft.com/office/word/2012/wordml" xmlns:w16cex="http://schemas.microsoft.com/office/word/2018/wordml/cex" xmlns:w16cid="http://schemas.microsoft.com/office/word/2016/wordml/cid" xmlns:w16="http://schemas.microsoft.com/office/word/2018/wordml" xmlns:w16sdtdh="http://schemas.microsoft.com/office/word/2020/wordml/sdtdatahash" xmlns:w16se="http://schemas.microsoft.com/office/word/2015/wordml/symex" xmlns:wpg="http://schemas.microsoft.com/office/word/2010/wordprocessingGroup" xmlns:wpi="http://schemas.microsoft.com/office/word/2010/wordprocessingInk" xmlns:wne="http://schemas.microsoft.com/office/word/2006/wordml" xmlns:wps="http://schemas.microsoft.com/office/word/2010/wordprocessingShape" mc:Ignorable="w14 w15 w16se w16cid w16 w16cex w16sdtdh wp14">
   <w:p>
     <w:pPr>
       <w:pBdr>
@@ -2794,14 +6120,14 @@
   </w:p>
   <w:p>
     <w:pPr>
-      <w:pStyle w:val="af1"/>
+      <w:pStyle w:val="Footer"/>
     </w:pPr>
   </w:p>
 </w:ftr>
 </file>
 
 <file path=word/footnotes.xml><?xml version="1.0" encoding="utf-8"?>
-<w:footnotes xmlns:wpc="http://schemas.microsoft.com/office/word/2010/wordprocessingCanvas" xmlns:cx="http://schemas.microsoft.com/office/drawing/2014/chartex" xmlns:cx1="http://schemas.microsoft.com/office/drawing/2015/9/8/chartex" xmlns:cx2="http://schemas.microsoft.com/office/drawing/2015/10/21/chartex" xmlns:cx3="http://schemas.microsoft.com/office/drawing/2016/5/9/chartex" xmlns:cx4="http://schemas.microsoft.com/office/drawing/2016/5/10/chartex" xmlns:cx5="http://schemas.microsoft.com/office/drawing/2016/5/11/chartex" xmlns:cx6="http://schemas.microsoft.com/office/drawing/2016/5/12/chartex" xmlns:cx7="http://schemas.microsoft.com/office/drawing/2016/5/13/chartex" xmlns:cx8="http://schemas.microsoft.com/office/drawing/2016/5/14/chartex" xmlns:mc="http://schemas.openxmlformats.org/markup-compatibility/2006" xmlns:aink="http://schemas.microsoft.com/office/drawing/2016/ink" xmlns:am3d="http://schemas.microsoft.com/office/drawing/2017/model3d" xmlns:o="urn:schemas-microsoft-com:office:office" xmlns:oel="http://schemas.microsoft.com/office/2019/extlst" xmlns:r="http://schemas.openxmlformats.org/officeDocument/2006/relationships" xmlns:m="http://schemas.openxmlformats.org/officeDocument/2006/math" xmlns:v="urn:schemas-microsoft-com:vml" xmlns:wp14="http://schemas.microsoft.com/office/word/2010/wordprocessingDrawing" xmlns:wp="http://schemas.openxmlformats.org/drawingml/2006/wordprocessingDrawing" xmlns:w10="urn:schemas-microsoft-com:office:word" xmlns:w="http://schemas.openxmlformats.org/wordprocessingml/2006/main" xmlns:w14="http://schemas.microsoft.com/office/word/2010/wordml" xmlns:w15="http://schemas.microsoft.com/office/word/2012/wordml" xmlns:w16cex="http://schemas.microsoft.com/office/word/2018/wordml/cex" xmlns:w16cid="http://schemas.microsoft.com/office/word/2016/wordml/cid" xmlns:w16="http://schemas.microsoft.com/office/word/2018/wordml" xmlns:w16du="http://schemas.microsoft.com/office/word/2023/wordml/word16du" xmlns:w16sdtdh="http://schemas.microsoft.com/office/word/2020/wordml/sdtdatahash" xmlns:w16se="http://schemas.microsoft.com/office/word/2015/wordml/symex" xmlns:wpg="http://schemas.microsoft.com/office/word/2010/wordprocessingGroup" xmlns:wpi="http://schemas.microsoft.com/office/word/2010/wordprocessingInk" xmlns:wne="http://schemas.microsoft.com/office/word/2006/wordml" xmlns:wps="http://schemas.microsoft.com/office/word/2010/wordprocessingShape" mc:Ignorable="w14 w15 w16se w16cid w16 w16cex w16sdtdh w16du wp14">
+<w:footnotes xmlns:wpc="http://schemas.microsoft.com/office/word/2010/wordprocessingCanvas" xmlns:cx="http://schemas.microsoft.com/office/drawing/2014/chartex" xmlns:cx1="http://schemas.microsoft.com/office/drawing/2015/9/8/chartex" xmlns:cx2="http://schemas.microsoft.com/office/drawing/2015/10/21/chartex" xmlns:cx3="http://schemas.microsoft.com/office/drawing/2016/5/9/chartex" xmlns:cx4="http://schemas.microsoft.com/office/drawing/2016/5/10/chartex" xmlns:cx5="http://schemas.microsoft.com/office/drawing/2016/5/11/chartex" xmlns:cx6="http://schemas.microsoft.com/office/drawing/2016/5/12/chartex" xmlns:cx7="http://schemas.microsoft.com/office/drawing/2016/5/13/chartex" xmlns:cx8="http://schemas.microsoft.com/office/drawing/2016/5/14/chartex" xmlns:mc="http://schemas.openxmlformats.org/markup-compatibility/2006" xmlns:aink="http://schemas.microsoft.com/office/drawing/2016/ink" xmlns:am3d="http://schemas.microsoft.com/office/drawing/2017/model3d" xmlns:o="urn:schemas-microsoft-com:office:office" xmlns:r="http://schemas.openxmlformats.org/officeDocument/2006/relationships" xmlns:m="http://schemas.openxmlformats.org/officeDocument/2006/math" xmlns:v="urn:schemas-microsoft-com:vml" xmlns:wp14="http://schemas.microsoft.com/office/word/2010/wordprocessingDrawing" xmlns:wp="http://schemas.openxmlformats.org/drawingml/2006/wordprocessingDrawing" xmlns:w10="urn:schemas-microsoft-com:office:word" xmlns:w="http://schemas.openxmlformats.org/wordprocessingml/2006/main" xmlns:w14="http://schemas.microsoft.com/office/word/2010/wordml" xmlns:w15="http://schemas.microsoft.com/office/word/2012/wordml" xmlns:w16cex="http://schemas.microsoft.com/office/word/2018/wordml/cex" xmlns:w16cid="http://schemas.microsoft.com/office/word/2016/wordml/cid" xmlns:w16="http://schemas.microsoft.com/office/word/2018/wordml" xmlns:w16sdtdh="http://schemas.microsoft.com/office/word/2020/wordml/sdtdatahash" xmlns:w16se="http://schemas.microsoft.com/office/word/2015/wordml/symex" xmlns:wpg="http://schemas.microsoft.com/office/word/2010/wordprocessingGroup" xmlns:wpi="http://schemas.microsoft.com/office/word/2010/wordprocessingInk" xmlns:wne="http://schemas.microsoft.com/office/word/2006/wordml" xmlns:wps="http://schemas.microsoft.com/office/word/2010/wordprocessingShape" mc:Ignorable="w14 w15 w16se w16cid w16 w16cex w16sdtdh wp14">
   <w:footnote w:type="separator" w:id="-1">
     <w:p>
       <w:pPr>
@@ -2826,7 +6152,7 @@
 </file>
 
 <file path=word/numbering.xml><?xml version="1.0" encoding="utf-8"?>
-<w:numbering xmlns:wpc="http://schemas.microsoft.com/office/word/2010/wordprocessingCanvas" xmlns:cx="http://schemas.microsoft.com/office/drawing/2014/chartex" xmlns:cx1="http://schemas.microsoft.com/office/drawing/2015/9/8/chartex" xmlns:cx2="http://schemas.microsoft.com/office/drawing/2015/10/21/chartex" xmlns:cx3="http://schemas.microsoft.com/office/drawing/2016/5/9/chartex" xmlns:cx4="http://schemas.microsoft.com/office/drawing/2016/5/10/chartex" xmlns:cx5="http://schemas.microsoft.com/office/drawing/2016/5/11/chartex" xmlns:cx6="http://schemas.microsoft.com/office/drawing/2016/5/12/chartex" xmlns:cx7="http://schemas.microsoft.com/office/drawing/2016/5/13/chartex" xmlns:cx8="http://schemas.microsoft.com/office/drawing/2016/5/14/chartex" xmlns:mc="http://schemas.openxmlformats.org/markup-compatibility/2006" xmlns:aink="http://schemas.microsoft.com/office/drawing/2016/ink" xmlns:am3d="http://schemas.microsoft.com/office/drawing/2017/model3d" xmlns:o="urn:schemas-microsoft-com:office:office" xmlns:oel="http://schemas.microsoft.com/office/2019/extlst" xmlns:r="http://schemas.openxmlformats.org/officeDocument/2006/relationships" xmlns:m="http://schemas.openxmlformats.org/officeDocument/2006/math" xmlns:v="urn:schemas-microsoft-com:vml" xmlns:wp14="http://schemas.microsoft.com/office/word/2010/wordprocessingDrawing" xmlns:wp="http://schemas.openxmlformats.org/drawingml/2006/wordprocessingDrawing" xmlns:w10="urn:schemas-microsoft-com:office:word" xmlns:w="http://schemas.openxmlformats.org/wordprocessingml/2006/main" xmlns:w14="http://schemas.microsoft.com/office/word/2010/wordml" xmlns:w15="http://schemas.microsoft.com/office/word/2012/wordml" xmlns:w16cex="http://schemas.microsoft.com/office/word/2018/wordml/cex" xmlns:w16cid="http://schemas.microsoft.com/office/word/2016/wordml/cid" xmlns:w16="http://schemas.microsoft.com/office/word/2018/wordml" xmlns:w16du="http://schemas.microsoft.com/office/word/2023/wordml/word16du" xmlns:w16sdtdh="http://schemas.microsoft.com/office/word/2020/wordml/sdtdatahash" xmlns:w16se="http://schemas.microsoft.com/office/word/2015/wordml/symex" xmlns:wpg="http://schemas.microsoft.com/office/word/2010/wordprocessingGroup" xmlns:wpi="http://schemas.microsoft.com/office/word/2010/wordprocessingInk" xmlns:wne="http://schemas.microsoft.com/office/word/2006/wordml" xmlns:wps="http://schemas.microsoft.com/office/word/2010/wordprocessingShape" mc:Ignorable="w14 w15 w16se w16cid w16 w16cex w16sdtdh w16du wp14">
+<w:numbering xmlns:wpc="http://schemas.microsoft.com/office/word/2010/wordprocessingCanvas" xmlns:cx="http://schemas.microsoft.com/office/drawing/2014/chartex" xmlns:cx1="http://schemas.microsoft.com/office/drawing/2015/9/8/chartex" xmlns:cx2="http://schemas.microsoft.com/office/drawing/2015/10/21/chartex" xmlns:cx3="http://schemas.microsoft.com/office/drawing/2016/5/9/chartex" xmlns:cx4="http://schemas.microsoft.com/office/drawing/2016/5/10/chartex" xmlns:cx5="http://schemas.microsoft.com/office/drawing/2016/5/11/chartex" xmlns:cx6="http://schemas.microsoft.com/office/drawing/2016/5/12/chartex" xmlns:cx7="http://schemas.microsoft.com/office/drawing/2016/5/13/chartex" xmlns:cx8="http://schemas.microsoft.com/office/drawing/2016/5/14/chartex" xmlns:mc="http://schemas.openxmlformats.org/markup-compatibility/2006" xmlns:aink="http://schemas.microsoft.com/office/drawing/2016/ink" xmlns:am3d="http://schemas.microsoft.com/office/drawing/2017/model3d" xmlns:o="urn:schemas-microsoft-com:office:office" xmlns:r="http://schemas.openxmlformats.org/officeDocument/2006/relationships" xmlns:m="http://schemas.openxmlformats.org/officeDocument/2006/math" xmlns:v="urn:schemas-microsoft-com:vml" xmlns:wp14="http://schemas.microsoft.com/office/word/2010/wordprocessingDrawing" xmlns:wp="http://schemas.openxmlformats.org/drawingml/2006/wordprocessingDrawing" xmlns:w10="urn:schemas-microsoft-com:office:word" xmlns:w="http://schemas.openxmlformats.org/wordprocessingml/2006/main" xmlns:w14="http://schemas.microsoft.com/office/word/2010/wordml" xmlns:w15="http://schemas.microsoft.com/office/word/2012/wordml" xmlns:w16cex="http://schemas.microsoft.com/office/word/2018/wordml/cex" xmlns:w16cid="http://schemas.microsoft.com/office/word/2016/wordml/cid" xmlns:w16="http://schemas.microsoft.com/office/word/2018/wordml" xmlns:w16sdtdh="http://schemas.microsoft.com/office/word/2020/wordml/sdtdatahash" xmlns:w16se="http://schemas.microsoft.com/office/word/2015/wordml/symex" xmlns:wpg="http://schemas.microsoft.com/office/word/2010/wordprocessingGroup" xmlns:wpi="http://schemas.microsoft.com/office/word/2010/wordprocessingInk" xmlns:wne="http://schemas.microsoft.com/office/word/2006/wordml" xmlns:wps="http://schemas.microsoft.com/office/word/2010/wordprocessingShape" mc:Ignorable="w14 w15 w16se w16cid w16 w16cex w16sdtdh wp14">
   <w:abstractNum w:abstractNumId="0" w15:restartNumberingAfterBreak="0">
     <w:nsid w:val="0BA617A8"/>
     <w:multiLevelType w:val="hybridMultilevel"/>
@@ -2837,7 +6163,7 @@
       <w:lvlText w:val="%1."/>
       <w:lvlJc w:val="left"/>
       <w:pPr>
-        <w:ind w:left="720" w:hanging="360"/>
+        <w:ind w:left="2700" w:hanging="360"/>
       </w:pPr>
       <w:rPr>
         <w:rFonts w:hint="default"/>
@@ -2849,7 +6175,7 @@
       <w:lvlText w:val="%2."/>
       <w:lvlJc w:val="left"/>
       <w:pPr>
-        <w:ind w:left="1440" w:hanging="360"/>
+        <w:ind w:left="3420" w:hanging="360"/>
       </w:pPr>
     </w:lvl>
     <w:lvl w:ilvl="2" w:tplc="3C09001B" w:tentative="1">
@@ -2858,7 +6184,7 @@
       <w:lvlText w:val="%3."/>
       <w:lvlJc w:val="right"/>
       <w:pPr>
-        <w:ind w:left="2160" w:hanging="180"/>
+        <w:ind w:left="4140" w:hanging="180"/>
       </w:pPr>
     </w:lvl>
     <w:lvl w:ilvl="3" w:tplc="3C09000F" w:tentative="1">
@@ -2867,7 +6193,7 @@
       <w:lvlText w:val="%4."/>
       <w:lvlJc w:val="left"/>
       <w:pPr>
-        <w:ind w:left="2880" w:hanging="360"/>
+        <w:ind w:left="4860" w:hanging="360"/>
       </w:pPr>
     </w:lvl>
     <w:lvl w:ilvl="4" w:tplc="3C090019" w:tentative="1">
@@ -2876,7 +6202,7 @@
       <w:lvlText w:val="%5."/>
       <w:lvlJc w:val="left"/>
       <w:pPr>
-        <w:ind w:left="3600" w:hanging="360"/>
+        <w:ind w:left="5580" w:hanging="360"/>
       </w:pPr>
     </w:lvl>
     <w:lvl w:ilvl="5" w:tplc="3C09001B" w:tentative="1">
@@ -2885,7 +6211,7 @@
       <w:lvlText w:val="%6."/>
       <w:lvlJc w:val="right"/>
       <w:pPr>
-        <w:ind w:left="4320" w:hanging="180"/>
+        <w:ind w:left="6300" w:hanging="180"/>
       </w:pPr>
     </w:lvl>
     <w:lvl w:ilvl="6" w:tplc="3C09000F" w:tentative="1">
@@ -2894,7 +6220,7 @@
       <w:lvlText w:val="%7."/>
       <w:lvlJc w:val="left"/>
       <w:pPr>
-        <w:ind w:left="5040" w:hanging="360"/>
+        <w:ind w:left="7020" w:hanging="360"/>
       </w:pPr>
     </w:lvl>
     <w:lvl w:ilvl="7" w:tplc="3C090019" w:tentative="1">
@@ -2903,7 +6229,7 @@
       <w:lvlText w:val="%8."/>
       <w:lvlJc w:val="left"/>
       <w:pPr>
-        <w:ind w:left="5760" w:hanging="360"/>
+        <w:ind w:left="7740" w:hanging="360"/>
       </w:pPr>
     </w:lvl>
     <w:lvl w:ilvl="8" w:tplc="3C09001B" w:tentative="1">
@@ -2912,7 +6238,7 @@
       <w:lvlText w:val="%9."/>
       <w:lvlJc w:val="right"/>
       <w:pPr>
-        <w:ind w:left="6480" w:hanging="180"/>
+        <w:ind w:left="8460" w:hanging="180"/>
       </w:pPr>
     </w:lvl>
   </w:abstractNum>
@@ -3006,6 +6332,95 @@
     </w:lvl>
   </w:abstractNum>
   <w:abstractNum w:abstractNumId="2" w15:restartNumberingAfterBreak="0">
+    <w:nsid w:val="195C0499"/>
+    <w:multiLevelType w:val="hybridMultilevel"/>
+    <w:tmpl w:val="01D22D54"/>
+    <w:lvl w:ilvl="0" w:tplc="0409000F">
+      <w:start w:val="1"/>
+      <w:numFmt w:val="decimal"/>
+      <w:lvlText w:val="%1."/>
+      <w:lvlJc w:val="left"/>
+      <w:pPr>
+        <w:ind w:left="720" w:hanging="360"/>
+      </w:pPr>
+      <w:rPr>
+        <w:rFonts w:hint="default"/>
+      </w:rPr>
+    </w:lvl>
+    <w:lvl w:ilvl="1" w:tplc="04090019" w:tentative="1">
+      <w:start w:val="1"/>
+      <w:numFmt w:val="lowerLetter"/>
+      <w:lvlText w:val="%2."/>
+      <w:lvlJc w:val="left"/>
+      <w:pPr>
+        <w:ind w:left="1440" w:hanging="360"/>
+      </w:pPr>
+    </w:lvl>
+    <w:lvl w:ilvl="2" w:tplc="0409001B" w:tentative="1">
+      <w:start w:val="1"/>
+      <w:numFmt w:val="lowerRoman"/>
+      <w:lvlText w:val="%3."/>
+      <w:lvlJc w:val="right"/>
+      <w:pPr>
+        <w:ind w:left="2160" w:hanging="180"/>
+      </w:pPr>
+    </w:lvl>
+    <w:lvl w:ilvl="3" w:tplc="0409000F" w:tentative="1">
+      <w:start w:val="1"/>
+      <w:numFmt w:val="decimal"/>
+      <w:lvlText w:val="%4."/>
+      <w:lvlJc w:val="left"/>
+      <w:pPr>
+        <w:ind w:left="2880" w:hanging="360"/>
+      </w:pPr>
+    </w:lvl>
+    <w:lvl w:ilvl="4" w:tplc="04090019" w:tentative="1">
+      <w:start w:val="1"/>
+      <w:numFmt w:val="lowerLetter"/>
+      <w:lvlText w:val="%5."/>
+      <w:lvlJc w:val="left"/>
+      <w:pPr>
+        <w:ind w:left="3600" w:hanging="360"/>
+      </w:pPr>
+    </w:lvl>
+    <w:lvl w:ilvl="5" w:tplc="0409001B" w:tentative="1">
+      <w:start w:val="1"/>
+      <w:numFmt w:val="lowerRoman"/>
+      <w:lvlText w:val="%6."/>
+      <w:lvlJc w:val="right"/>
+      <w:pPr>
+        <w:ind w:left="4320" w:hanging="180"/>
+      </w:pPr>
+    </w:lvl>
+    <w:lvl w:ilvl="6" w:tplc="0409000F" w:tentative="1">
+      <w:start w:val="1"/>
+      <w:numFmt w:val="decimal"/>
+      <w:lvlText w:val="%7."/>
+      <w:lvlJc w:val="left"/>
+      <w:pPr>
+        <w:ind w:left="5040" w:hanging="360"/>
+      </w:pPr>
+    </w:lvl>
+    <w:lvl w:ilvl="7" w:tplc="04090019" w:tentative="1">
+      <w:start w:val="1"/>
+      <w:numFmt w:val="lowerLetter"/>
+      <w:lvlText w:val="%8."/>
+      <w:lvlJc w:val="left"/>
+      <w:pPr>
+        <w:ind w:left="5760" w:hanging="360"/>
+      </w:pPr>
+    </w:lvl>
+    <w:lvl w:ilvl="8" w:tplc="0409001B" w:tentative="1">
+      <w:start w:val="1"/>
+      <w:numFmt w:val="lowerRoman"/>
+      <w:lvlText w:val="%9."/>
+      <w:lvlJc w:val="right"/>
+      <w:pPr>
+        <w:ind w:left="6480" w:hanging="180"/>
+      </w:pPr>
+    </w:lvl>
+  </w:abstractNum>
+  <w:abstractNum w:abstractNumId="3" w15:restartNumberingAfterBreak="0">
     <w:nsid w:val="37FE3B4D"/>
     <w:multiLevelType w:val="hybridMultilevel"/>
     <w:tmpl w:val="9A426154"/>
@@ -3094,7 +6509,7 @@
       </w:pPr>
     </w:lvl>
   </w:abstractNum>
-  <w:abstractNum w:abstractNumId="3" w15:restartNumberingAfterBreak="0">
+  <w:abstractNum w:abstractNumId="4" w15:restartNumberingAfterBreak="0">
     <w:nsid w:val="413F442A"/>
     <w:multiLevelType w:val="hybridMultilevel"/>
     <w:tmpl w:val="62AE22D8"/>
@@ -3183,7 +6598,7 @@
       </w:pPr>
     </w:lvl>
   </w:abstractNum>
-  <w:abstractNum w:abstractNumId="4" w15:restartNumberingAfterBreak="0">
+  <w:abstractNum w:abstractNumId="5" w15:restartNumberingAfterBreak="0">
     <w:nsid w:val="44B63F9A"/>
     <w:multiLevelType w:val="hybridMultilevel"/>
     <w:tmpl w:val="E7A41522"/>
@@ -3272,7 +6687,7 @@
       </w:pPr>
     </w:lvl>
   </w:abstractNum>
-  <w:abstractNum w:abstractNumId="5" w15:restartNumberingAfterBreak="0">
+  <w:abstractNum w:abstractNumId="6" w15:restartNumberingAfterBreak="0">
     <w:nsid w:val="490E6BE3"/>
     <w:multiLevelType w:val="hybridMultilevel"/>
     <w:tmpl w:val="80D00C46"/>
@@ -3361,7 +6776,7 @@
       </w:pPr>
     </w:lvl>
   </w:abstractNum>
-  <w:abstractNum w:abstractNumId="6" w15:restartNumberingAfterBreak="0">
+  <w:abstractNum w:abstractNumId="7" w15:restartNumberingAfterBreak="0">
     <w:nsid w:val="702B6482"/>
     <w:multiLevelType w:val="hybridMultilevel"/>
     <w:tmpl w:val="63FAC3CC"/>
@@ -3450,32 +6865,127 @@
       </w:pPr>
     </w:lvl>
   </w:abstractNum>
-  <w:num w:numId="1" w16cid:durableId="856962727">
+  <w:abstractNum w:abstractNumId="8" w15:restartNumberingAfterBreak="0">
+    <w:nsid w:val="7DBB31FF"/>
+    <w:multiLevelType w:val="hybridMultilevel"/>
+    <w:tmpl w:val="28906204"/>
+    <w:lvl w:ilvl="0" w:tplc="96222650">
+      <w:start w:val="1"/>
+      <w:numFmt w:val="lowerRoman"/>
+      <w:lvlText w:val="%1."/>
+      <w:lvlJc w:val="left"/>
+      <w:pPr>
+        <w:ind w:left="1440" w:hanging="720"/>
+      </w:pPr>
+      <w:rPr>
+        <w:rFonts w:hint="default"/>
+      </w:rPr>
+    </w:lvl>
+    <w:lvl w:ilvl="1" w:tplc="04090019" w:tentative="1">
+      <w:start w:val="1"/>
+      <w:numFmt w:val="lowerLetter"/>
+      <w:lvlText w:val="%2."/>
+      <w:lvlJc w:val="left"/>
+      <w:pPr>
+        <w:ind w:left="1800" w:hanging="360"/>
+      </w:pPr>
+    </w:lvl>
+    <w:lvl w:ilvl="2" w:tplc="0409001B" w:tentative="1">
+      <w:start w:val="1"/>
+      <w:numFmt w:val="lowerRoman"/>
+      <w:lvlText w:val="%3."/>
+      <w:lvlJc w:val="right"/>
+      <w:pPr>
+        <w:ind w:left="2520" w:hanging="180"/>
+      </w:pPr>
+    </w:lvl>
+    <w:lvl w:ilvl="3" w:tplc="0409000F" w:tentative="1">
+      <w:start w:val="1"/>
+      <w:numFmt w:val="decimal"/>
+      <w:lvlText w:val="%4."/>
+      <w:lvlJc w:val="left"/>
+      <w:pPr>
+        <w:ind w:left="3240" w:hanging="360"/>
+      </w:pPr>
+    </w:lvl>
+    <w:lvl w:ilvl="4" w:tplc="04090019" w:tentative="1">
+      <w:start w:val="1"/>
+      <w:numFmt w:val="lowerLetter"/>
+      <w:lvlText w:val="%5."/>
+      <w:lvlJc w:val="left"/>
+      <w:pPr>
+        <w:ind w:left="3960" w:hanging="360"/>
+      </w:pPr>
+    </w:lvl>
+    <w:lvl w:ilvl="5" w:tplc="0409001B" w:tentative="1">
+      <w:start w:val="1"/>
+      <w:numFmt w:val="lowerRoman"/>
+      <w:lvlText w:val="%6."/>
+      <w:lvlJc w:val="right"/>
+      <w:pPr>
+        <w:ind w:left="4680" w:hanging="180"/>
+      </w:pPr>
+    </w:lvl>
+    <w:lvl w:ilvl="6" w:tplc="0409000F" w:tentative="1">
+      <w:start w:val="1"/>
+      <w:numFmt w:val="decimal"/>
+      <w:lvlText w:val="%7."/>
+      <w:lvlJc w:val="left"/>
+      <w:pPr>
+        <w:ind w:left="5400" w:hanging="360"/>
+      </w:pPr>
+    </w:lvl>
+    <w:lvl w:ilvl="7" w:tplc="04090019" w:tentative="1">
+      <w:start w:val="1"/>
+      <w:numFmt w:val="lowerLetter"/>
+      <w:lvlText w:val="%8."/>
+      <w:lvlJc w:val="left"/>
+      <w:pPr>
+        <w:ind w:left="6120" w:hanging="360"/>
+      </w:pPr>
+    </w:lvl>
+    <w:lvl w:ilvl="8" w:tplc="0409001B" w:tentative="1">
+      <w:start w:val="1"/>
+      <w:numFmt w:val="lowerRoman"/>
+      <w:lvlText w:val="%9."/>
+      <w:lvlJc w:val="right"/>
+      <w:pPr>
+        <w:ind w:left="6840" w:hanging="180"/>
+      </w:pPr>
+    </w:lvl>
+  </w:abstractNum>
+  <w:num w:numId="1">
+    <w:abstractNumId w:val="5"/>
+  </w:num>
+  <w:num w:numId="2">
+    <w:abstractNumId w:val="3"/>
+  </w:num>
+  <w:num w:numId="3">
+    <w:abstractNumId w:val="0"/>
+  </w:num>
+  <w:num w:numId="4">
     <w:abstractNumId w:val="4"/>
   </w:num>
-  <w:num w:numId="2" w16cid:durableId="1666201585">
+  <w:num w:numId="5">
+    <w:abstractNumId w:val="6"/>
+  </w:num>
+  <w:num w:numId="6">
+    <w:abstractNumId w:val="1"/>
+  </w:num>
+  <w:num w:numId="7">
+    <w:abstractNumId w:val="7"/>
+  </w:num>
+  <w:num w:numId="8">
     <w:abstractNumId w:val="2"/>
   </w:num>
-  <w:num w:numId="3" w16cid:durableId="909659908">
-    <w:abstractNumId w:val="0"/>
-  </w:num>
-  <w:num w:numId="4" w16cid:durableId="776028277">
-    <w:abstractNumId w:val="3"/>
-  </w:num>
-  <w:num w:numId="5" w16cid:durableId="1376393896">
-    <w:abstractNumId w:val="5"/>
-  </w:num>
-  <w:num w:numId="6" w16cid:durableId="744382181">
-    <w:abstractNumId w:val="1"/>
-  </w:num>
-  <w:num w:numId="7" w16cid:durableId="1987320949">
-    <w:abstractNumId w:val="6"/>
+  <w:num w:numId="9">
+    <w:abstractNumId w:val="8"/>
   </w:num>
 </w:numbering>
 </file>
 
 <file path=word/styles.xml><?xml version="1.0" encoding="utf-8"?>
-<w:styles xmlns:mc="http://schemas.openxmlformats.org/markup-compatibility/2006" xmlns:r="http://schemas.openxmlformats.org/officeDocument/2006/relationships" xmlns:w="http://schemas.openxmlformats.org/wordprocessingml/2006/main" xmlns:w14="http://schemas.microsoft.com/office/word/2010/wordml" xmlns:w15="http://schemas.microsoft.com/office/word/2012/wordml" xmlns:w16cex="http://schemas.microsoft.com/office/word/2018/wordml/cex" xmlns:w16cid="http://schemas.microsoft.com/office/word/2016/wordml/cid" xmlns:w16="http://schemas.microsoft.com/office/word/2018/wordml" xmlns:w16du="http://schemas.microsoft.com/office/word/2023/wordml/word16du" xmlns:w16sdtdh="http://schemas.microsoft.com/office/word/2020/wordml/sdtdatahash" xmlns:w16se="http://schemas.microsoft.com/office/word/2015/wordml/symex" mc:Ignorable="w14 w15 w16se w16cid w16 w16cex w16sdtdh w16du">
+<w:styles xmlns:mc="http://schemas.openxmlformats.org/markup-compatibility/2006" xmlns:r="http://schemas.openxmlformats.org/officeDocument/2006/relationships" xmlns:w="http://schemas.openxmlformats.org/wordprocessingml/2006/main" xmlns:w14="http://schemas.microsoft.com/office/word/2010/wordml" xmlns:w15="http://schemas.microsoft.com/office/word/2012/wordml" xmlns:w16cex="http://schemas.microsoft.com/office/word/2018/wordml/cex" xmlns:w16cid="http://schemas.microsoft.com/office/word/2016/wordml/cid" xmlns:w16="http://schemas.microsoft.com/office/word/2018/wordml" xmlns:w16sdtdh="http://schemas.microsoft.com/office/word/2020/wordml/sdtdatahash" xmlns:w16se="http://schemas.microsoft.com/office/word/2015/wordml/symex" mc:Ignorable="w14 w15 w16se w16cid w16 w16cex w16sdtdh">
   <w:docDefaults>
     <w:rPrDefault>
       <w:rPr>
@@ -3871,16 +7381,16 @@
     <w:lsdException w:name="Unresolved Mention" w:semiHidden="1" w:unhideWhenUsed="1"/>
     <w:lsdException w:name="Smart Link" w:semiHidden="1" w:unhideWhenUsed="1"/>
   </w:latentStyles>
-  <w:style w:type="paragraph" w:default="1" w:styleId="a">
+  <w:style w:type="paragraph" w:default="1" w:styleId="Normal">
     <w:name w:val="Normal"/>
     <w:qFormat/>
     <w:rsid w:val="00F51B01"/>
   </w:style>
-  <w:style w:type="paragraph" w:styleId="1">
+  <w:style w:type="paragraph" w:styleId="Heading1">
     <w:name w:val="heading 1"/>
-    <w:basedOn w:val="a"/>
-    <w:next w:val="a"/>
-    <w:link w:val="10"/>
+    <w:basedOn w:val="Normal"/>
+    <w:next w:val="Normal"/>
+    <w:link w:val="Heading1Char"/>
     <w:uiPriority w:val="9"/>
     <w:qFormat/>
     <w:rsid w:val="003F610C"/>
@@ -3897,11 +7407,11 @@
       <w:szCs w:val="40"/>
     </w:rPr>
   </w:style>
-  <w:style w:type="paragraph" w:styleId="2">
+  <w:style w:type="paragraph" w:styleId="Heading2">
     <w:name w:val="heading 2"/>
-    <w:basedOn w:val="a"/>
-    <w:next w:val="a"/>
-    <w:link w:val="20"/>
+    <w:basedOn w:val="Normal"/>
+    <w:next w:val="Normal"/>
+    <w:link w:val="Heading2Char"/>
     <w:uiPriority w:val="9"/>
     <w:semiHidden/>
     <w:unhideWhenUsed/>
@@ -3920,11 +7430,11 @@
       <w:szCs w:val="32"/>
     </w:rPr>
   </w:style>
-  <w:style w:type="paragraph" w:styleId="3">
+  <w:style w:type="paragraph" w:styleId="Heading3">
     <w:name w:val="heading 3"/>
-    <w:basedOn w:val="a"/>
-    <w:next w:val="a"/>
-    <w:link w:val="30"/>
+    <w:basedOn w:val="Normal"/>
+    <w:next w:val="Normal"/>
+    <w:link w:val="Heading3Char"/>
     <w:uiPriority w:val="9"/>
     <w:semiHidden/>
     <w:unhideWhenUsed/>
@@ -3943,11 +7453,11 @@
       <w:szCs w:val="28"/>
     </w:rPr>
   </w:style>
-  <w:style w:type="paragraph" w:styleId="4">
+  <w:style w:type="paragraph" w:styleId="Heading4">
     <w:name w:val="heading 4"/>
-    <w:basedOn w:val="a"/>
-    <w:next w:val="a"/>
-    <w:link w:val="40"/>
+    <w:basedOn w:val="Normal"/>
+    <w:next w:val="Normal"/>
+    <w:link w:val="Heading4Char"/>
     <w:uiPriority w:val="9"/>
     <w:semiHidden/>
     <w:unhideWhenUsed/>
@@ -3966,11 +7476,11 @@
       <w:color w:val="0F4761" w:themeColor="accent1" w:themeShade="BF"/>
     </w:rPr>
   </w:style>
-  <w:style w:type="paragraph" w:styleId="5">
+  <w:style w:type="paragraph" w:styleId="Heading5">
     <w:name w:val="heading 5"/>
-    <w:basedOn w:val="a"/>
-    <w:next w:val="a"/>
-    <w:link w:val="50"/>
+    <w:basedOn w:val="Normal"/>
+    <w:next w:val="Normal"/>
+    <w:link w:val="Heading5Char"/>
     <w:uiPriority w:val="9"/>
     <w:semiHidden/>
     <w:unhideWhenUsed/>
@@ -3987,11 +7497,11 @@
       <w:color w:val="0F4761" w:themeColor="accent1" w:themeShade="BF"/>
     </w:rPr>
   </w:style>
-  <w:style w:type="paragraph" w:styleId="6">
+  <w:style w:type="paragraph" w:styleId="Heading6">
     <w:name w:val="heading 6"/>
-    <w:basedOn w:val="a"/>
-    <w:next w:val="a"/>
-    <w:link w:val="60"/>
+    <w:basedOn w:val="Normal"/>
+    <w:next w:val="Normal"/>
+    <w:link w:val="Heading6Char"/>
     <w:uiPriority w:val="9"/>
     <w:semiHidden/>
     <w:unhideWhenUsed/>
@@ -4010,11 +7520,11 @@
       <w:color w:val="595959" w:themeColor="text1" w:themeTint="A6"/>
     </w:rPr>
   </w:style>
-  <w:style w:type="paragraph" w:styleId="7">
+  <w:style w:type="paragraph" w:styleId="Heading7">
     <w:name w:val="heading 7"/>
-    <w:basedOn w:val="a"/>
-    <w:next w:val="a"/>
-    <w:link w:val="70"/>
+    <w:basedOn w:val="Normal"/>
+    <w:next w:val="Normal"/>
+    <w:link w:val="Heading7Char"/>
     <w:uiPriority w:val="9"/>
     <w:semiHidden/>
     <w:unhideWhenUsed/>
@@ -4031,11 +7541,11 @@
       <w:color w:val="595959" w:themeColor="text1" w:themeTint="A6"/>
     </w:rPr>
   </w:style>
-  <w:style w:type="paragraph" w:styleId="8">
+  <w:style w:type="paragraph" w:styleId="Heading8">
     <w:name w:val="heading 8"/>
-    <w:basedOn w:val="a"/>
-    <w:next w:val="a"/>
-    <w:link w:val="80"/>
+    <w:basedOn w:val="Normal"/>
+    <w:next w:val="Normal"/>
+    <w:link w:val="Heading8Char"/>
     <w:uiPriority w:val="9"/>
     <w:semiHidden/>
     <w:unhideWhenUsed/>
@@ -4054,11 +7564,11 @@
       <w:color w:val="272727" w:themeColor="text1" w:themeTint="D8"/>
     </w:rPr>
   </w:style>
-  <w:style w:type="paragraph" w:styleId="9">
+  <w:style w:type="paragraph" w:styleId="Heading9">
     <w:name w:val="heading 9"/>
-    <w:basedOn w:val="a"/>
-    <w:next w:val="a"/>
-    <w:link w:val="90"/>
+    <w:basedOn w:val="Normal"/>
+    <w:next w:val="Normal"/>
+    <w:link w:val="Heading9Char"/>
     <w:uiPriority w:val="9"/>
     <w:semiHidden/>
     <w:unhideWhenUsed/>
@@ -4075,13 +7585,13 @@
       <w:color w:val="272727" w:themeColor="text1" w:themeTint="D8"/>
     </w:rPr>
   </w:style>
-  <w:style w:type="character" w:default="1" w:styleId="a0">
+  <w:style w:type="character" w:default="1" w:styleId="DefaultParagraphFont">
     <w:name w:val="Default Paragraph Font"/>
     <w:uiPriority w:val="1"/>
     <w:semiHidden/>
     <w:unhideWhenUsed/>
   </w:style>
-  <w:style w:type="table" w:default="1" w:styleId="a1">
+  <w:style w:type="table" w:default="1" w:styleId="TableNormal">
     <w:name w:val="Normal Table"/>
     <w:uiPriority w:val="99"/>
     <w:semiHidden/>
@@ -4096,16 +7606,16 @@
       </w:tblCellMar>
     </w:tblPr>
   </w:style>
-  <w:style w:type="numbering" w:default="1" w:styleId="a2">
+  <w:style w:type="numbering" w:default="1" w:styleId="NoList">
     <w:name w:val="No List"/>
     <w:uiPriority w:val="99"/>
     <w:semiHidden/>
     <w:unhideWhenUsed/>
   </w:style>
-  <w:style w:type="character" w:customStyle="1" w:styleId="10">
-    <w:name w:val="標題 1 字元"/>
-    <w:basedOn w:val="a0"/>
-    <w:link w:val="1"/>
+  <w:style w:type="character" w:customStyle="1" w:styleId="Heading1Char">
+    <w:name w:val="Heading 1 Char"/>
+    <w:basedOn w:val="DefaultParagraphFont"/>
+    <w:link w:val="Heading1"/>
     <w:uiPriority w:val="9"/>
     <w:rsid w:val="003F610C"/>
     <w:rPr>
@@ -4115,10 +7625,10 @@
       <w:szCs w:val="40"/>
     </w:rPr>
   </w:style>
-  <w:style w:type="character" w:customStyle="1" w:styleId="20">
-    <w:name w:val="標題 2 字元"/>
-    <w:basedOn w:val="a0"/>
-    <w:link w:val="2"/>
+  <w:style w:type="character" w:customStyle="1" w:styleId="Heading2Char">
+    <w:name w:val="Heading 2 Char"/>
+    <w:basedOn w:val="DefaultParagraphFont"/>
+    <w:link w:val="Heading2"/>
     <w:uiPriority w:val="9"/>
     <w:semiHidden/>
     <w:rsid w:val="003F610C"/>
@@ -4129,10 +7639,10 @@
       <w:szCs w:val="32"/>
     </w:rPr>
   </w:style>
-  <w:style w:type="character" w:customStyle="1" w:styleId="30">
-    <w:name w:val="標題 3 字元"/>
-    <w:basedOn w:val="a0"/>
-    <w:link w:val="3"/>
+  <w:style w:type="character" w:customStyle="1" w:styleId="Heading3Char">
+    <w:name w:val="Heading 3 Char"/>
+    <w:basedOn w:val="DefaultParagraphFont"/>
+    <w:link w:val="Heading3"/>
     <w:uiPriority w:val="9"/>
     <w:semiHidden/>
     <w:rsid w:val="003F610C"/>
@@ -4143,10 +7653,10 @@
       <w:szCs w:val="28"/>
     </w:rPr>
   </w:style>
-  <w:style w:type="character" w:customStyle="1" w:styleId="40">
-    <w:name w:val="標題 4 字元"/>
-    <w:basedOn w:val="a0"/>
-    <w:link w:val="4"/>
+  <w:style w:type="character" w:customStyle="1" w:styleId="Heading4Char">
+    <w:name w:val="Heading 4 Char"/>
+    <w:basedOn w:val="DefaultParagraphFont"/>
+    <w:link w:val="Heading4"/>
     <w:uiPriority w:val="9"/>
     <w:semiHidden/>
     <w:rsid w:val="003F610C"/>
@@ -4157,10 +7667,10 @@
       <w:color w:val="0F4761" w:themeColor="accent1" w:themeShade="BF"/>
     </w:rPr>
   </w:style>
-  <w:style w:type="character" w:customStyle="1" w:styleId="50">
-    <w:name w:val="標題 5 字元"/>
-    <w:basedOn w:val="a0"/>
-    <w:link w:val="5"/>
+  <w:style w:type="character" w:customStyle="1" w:styleId="Heading5Char">
+    <w:name w:val="Heading 5 Char"/>
+    <w:basedOn w:val="DefaultParagraphFont"/>
+    <w:link w:val="Heading5"/>
     <w:uiPriority w:val="9"/>
     <w:semiHidden/>
     <w:rsid w:val="003F610C"/>
@@ -4169,10 +7679,10 @@
       <w:color w:val="0F4761" w:themeColor="accent1" w:themeShade="BF"/>
     </w:rPr>
   </w:style>
-  <w:style w:type="character" w:customStyle="1" w:styleId="60">
-    <w:name w:val="標題 6 字元"/>
-    <w:basedOn w:val="a0"/>
-    <w:link w:val="6"/>
+  <w:style w:type="character" w:customStyle="1" w:styleId="Heading6Char">
+    <w:name w:val="Heading 6 Char"/>
+    <w:basedOn w:val="DefaultParagraphFont"/>
+    <w:link w:val="Heading6"/>
     <w:uiPriority w:val="9"/>
     <w:semiHidden/>
     <w:rsid w:val="003F610C"/>
@@ -4183,10 +7693,10 @@
       <w:color w:val="595959" w:themeColor="text1" w:themeTint="A6"/>
     </w:rPr>
   </w:style>
-  <w:style w:type="character" w:customStyle="1" w:styleId="70">
-    <w:name w:val="標題 7 字元"/>
-    <w:basedOn w:val="a0"/>
-    <w:link w:val="7"/>
+  <w:style w:type="character" w:customStyle="1" w:styleId="Heading7Char">
+    <w:name w:val="Heading 7 Char"/>
+    <w:basedOn w:val="DefaultParagraphFont"/>
+    <w:link w:val="Heading7"/>
     <w:uiPriority w:val="9"/>
     <w:semiHidden/>
     <w:rsid w:val="003F610C"/>
@@ -4195,10 +7705,10 @@
       <w:color w:val="595959" w:themeColor="text1" w:themeTint="A6"/>
     </w:rPr>
   </w:style>
-  <w:style w:type="character" w:customStyle="1" w:styleId="80">
-    <w:name w:val="標題 8 字元"/>
-    <w:basedOn w:val="a0"/>
-    <w:link w:val="8"/>
+  <w:style w:type="character" w:customStyle="1" w:styleId="Heading8Char">
+    <w:name w:val="Heading 8 Char"/>
+    <w:basedOn w:val="DefaultParagraphFont"/>
+    <w:link w:val="Heading8"/>
     <w:uiPriority w:val="9"/>
     <w:semiHidden/>
     <w:rsid w:val="003F610C"/>
@@ -4209,10 +7719,10 @@
       <w:color w:val="272727" w:themeColor="text1" w:themeTint="D8"/>
     </w:rPr>
   </w:style>
-  <w:style w:type="character" w:customStyle="1" w:styleId="90">
-    <w:name w:val="標題 9 字元"/>
-    <w:basedOn w:val="a0"/>
-    <w:link w:val="9"/>
+  <w:style w:type="character" w:customStyle="1" w:styleId="Heading9Char">
+    <w:name w:val="Heading 9 Char"/>
+    <w:basedOn w:val="DefaultParagraphFont"/>
+    <w:link w:val="Heading9"/>
     <w:uiPriority w:val="9"/>
     <w:semiHidden/>
     <w:rsid w:val="003F610C"/>
@@ -4221,11 +7731,11 @@
       <w:color w:val="272727" w:themeColor="text1" w:themeTint="D8"/>
     </w:rPr>
   </w:style>
-  <w:style w:type="paragraph" w:styleId="a3">
+  <w:style w:type="paragraph" w:styleId="Title">
     <w:name w:val="Title"/>
-    <w:basedOn w:val="a"/>
-    <w:next w:val="a"/>
-    <w:link w:val="a4"/>
+    <w:basedOn w:val="Normal"/>
+    <w:next w:val="Normal"/>
+    <w:link w:val="TitleChar"/>
     <w:uiPriority w:val="10"/>
     <w:qFormat/>
     <w:rsid w:val="003F610C"/>
@@ -4241,10 +7751,10 @@
       <w:szCs w:val="56"/>
     </w:rPr>
   </w:style>
-  <w:style w:type="character" w:customStyle="1" w:styleId="a4">
-    <w:name w:val="標題 字元"/>
-    <w:basedOn w:val="a0"/>
-    <w:link w:val="a3"/>
+  <w:style w:type="character" w:customStyle="1" w:styleId="TitleChar">
+    <w:name w:val="Title Char"/>
+    <w:basedOn w:val="DefaultParagraphFont"/>
+    <w:link w:val="Title"/>
     <w:uiPriority w:val="10"/>
     <w:rsid w:val="003F610C"/>
     <w:rPr>
@@ -4255,11 +7765,11 @@
       <w:szCs w:val="56"/>
     </w:rPr>
   </w:style>
-  <w:style w:type="paragraph" w:styleId="a5">
+  <w:style w:type="paragraph" w:styleId="Subtitle">
     <w:name w:val="Subtitle"/>
-    <w:basedOn w:val="a"/>
-    <w:next w:val="a"/>
-    <w:link w:val="a6"/>
+    <w:basedOn w:val="Normal"/>
+    <w:next w:val="Normal"/>
+    <w:link w:val="SubtitleChar"/>
     <w:uiPriority w:val="11"/>
     <w:qFormat/>
     <w:rsid w:val="003F610C"/>
@@ -4276,10 +7786,10 @@
       <w:szCs w:val="28"/>
     </w:rPr>
   </w:style>
-  <w:style w:type="character" w:customStyle="1" w:styleId="a6">
-    <w:name w:val="副標題 字元"/>
-    <w:basedOn w:val="a0"/>
-    <w:link w:val="a5"/>
+  <w:style w:type="character" w:customStyle="1" w:styleId="SubtitleChar">
+    <w:name w:val="Subtitle Char"/>
+    <w:basedOn w:val="DefaultParagraphFont"/>
+    <w:link w:val="Subtitle"/>
     <w:uiPriority w:val="11"/>
     <w:rsid w:val="003F610C"/>
     <w:rPr>
@@ -4290,11 +7800,11 @@
       <w:szCs w:val="28"/>
     </w:rPr>
   </w:style>
-  <w:style w:type="paragraph" w:styleId="a7">
+  <w:style w:type="paragraph" w:styleId="Quote">
     <w:name w:val="Quote"/>
-    <w:basedOn w:val="a"/>
-    <w:next w:val="a"/>
-    <w:link w:val="a8"/>
+    <w:basedOn w:val="Normal"/>
+    <w:next w:val="Normal"/>
+    <w:link w:val="QuoteChar"/>
     <w:uiPriority w:val="29"/>
     <w:qFormat/>
     <w:rsid w:val="003F610C"/>
@@ -4308,10 +7818,10 @@
       <w:color w:val="404040" w:themeColor="text1" w:themeTint="BF"/>
     </w:rPr>
   </w:style>
-  <w:style w:type="character" w:customStyle="1" w:styleId="a8">
-    <w:name w:val="引文 字元"/>
-    <w:basedOn w:val="a0"/>
-    <w:link w:val="a7"/>
+  <w:style w:type="character" w:customStyle="1" w:styleId="QuoteChar">
+    <w:name w:val="Quote Char"/>
+    <w:basedOn w:val="DefaultParagraphFont"/>
+    <w:link w:val="Quote"/>
     <w:uiPriority w:val="29"/>
     <w:rsid w:val="003F610C"/>
     <w:rPr>
@@ -4320,9 +7830,9 @@
       <w:color w:val="404040" w:themeColor="text1" w:themeTint="BF"/>
     </w:rPr>
   </w:style>
-  <w:style w:type="paragraph" w:styleId="a9">
+  <w:style w:type="paragraph" w:styleId="ListParagraph">
     <w:name w:val="List Paragraph"/>
-    <w:basedOn w:val="a"/>
+    <w:basedOn w:val="Normal"/>
     <w:uiPriority w:val="34"/>
     <w:qFormat/>
     <w:rsid w:val="003F610C"/>
@@ -4331,9 +7841,9 @@
       <w:contextualSpacing/>
     </w:pPr>
   </w:style>
-  <w:style w:type="character" w:styleId="aa">
+  <w:style w:type="character" w:styleId="IntenseEmphasis">
     <w:name w:val="Intense Emphasis"/>
-    <w:basedOn w:val="a0"/>
+    <w:basedOn w:val="DefaultParagraphFont"/>
     <w:uiPriority w:val="21"/>
     <w:qFormat/>
     <w:rsid w:val="003F610C"/>
@@ -4343,11 +7853,11 @@
       <w:color w:val="0F4761" w:themeColor="accent1" w:themeShade="BF"/>
     </w:rPr>
   </w:style>
-  <w:style w:type="paragraph" w:styleId="ab">
+  <w:style w:type="paragraph" w:styleId="IntenseQuote">
     <w:name w:val="Intense Quote"/>
-    <w:basedOn w:val="a"/>
-    <w:next w:val="a"/>
-    <w:link w:val="ac"/>
+    <w:basedOn w:val="Normal"/>
+    <w:next w:val="Normal"/>
+    <w:link w:val="IntenseQuoteChar"/>
     <w:uiPriority w:val="30"/>
     <w:qFormat/>
     <w:rsid w:val="003F610C"/>
@@ -4366,10 +7876,10 @@
       <w:color w:val="0F4761" w:themeColor="accent1" w:themeShade="BF"/>
     </w:rPr>
   </w:style>
-  <w:style w:type="character" w:customStyle="1" w:styleId="ac">
-    <w:name w:val="鮮明引文 字元"/>
-    <w:basedOn w:val="a0"/>
-    <w:link w:val="ab"/>
+  <w:style w:type="character" w:customStyle="1" w:styleId="IntenseQuoteChar">
+    <w:name w:val="Intense Quote Char"/>
+    <w:basedOn w:val="DefaultParagraphFont"/>
+    <w:link w:val="IntenseQuote"/>
     <w:uiPriority w:val="30"/>
     <w:rsid w:val="003F610C"/>
     <w:rPr>
@@ -4378,9 +7888,9 @@
       <w:color w:val="0F4761" w:themeColor="accent1" w:themeShade="BF"/>
     </w:rPr>
   </w:style>
-  <w:style w:type="character" w:styleId="ad">
+  <w:style w:type="character" w:styleId="IntenseReference">
     <w:name w:val="Intense Reference"/>
-    <w:basedOn w:val="a0"/>
+    <w:basedOn w:val="DefaultParagraphFont"/>
     <w:uiPriority w:val="32"/>
     <w:qFormat/>
     <w:rsid w:val="003F610C"/>
@@ -4392,9 +7902,9 @@
       <w:spacing w:val="5"/>
     </w:rPr>
   </w:style>
-  <w:style w:type="character" w:styleId="ae">
+  <w:style w:type="character" w:styleId="PlaceholderText">
     <w:name w:val="Placeholder Text"/>
-    <w:basedOn w:val="a0"/>
+    <w:basedOn w:val="DefaultParagraphFont"/>
     <w:uiPriority w:val="99"/>
     <w:semiHidden/>
     <w:rsid w:val="008A0D9D"/>
@@ -4402,10 +7912,10 @@
       <w:color w:val="666666"/>
     </w:rPr>
   </w:style>
-  <w:style w:type="paragraph" w:styleId="af">
+  <w:style w:type="paragraph" w:styleId="Header">
     <w:name w:val="header"/>
-    <w:basedOn w:val="a"/>
-    <w:link w:val="af0"/>
+    <w:basedOn w:val="Normal"/>
+    <w:link w:val="HeaderChar"/>
     <w:uiPriority w:val="99"/>
     <w:unhideWhenUsed/>
     <w:rsid w:val="008A0D9D"/>
@@ -4417,17 +7927,17 @@
       <w:spacing w:after="0" w:line="240" w:lineRule="auto"/>
     </w:pPr>
   </w:style>
-  <w:style w:type="character" w:customStyle="1" w:styleId="af0">
-    <w:name w:val="頁首 字元"/>
-    <w:basedOn w:val="a0"/>
-    <w:link w:val="af"/>
+  <w:style w:type="character" w:customStyle="1" w:styleId="HeaderChar">
+    <w:name w:val="Header Char"/>
+    <w:basedOn w:val="DefaultParagraphFont"/>
+    <w:link w:val="Header"/>
     <w:uiPriority w:val="99"/>
     <w:rsid w:val="008A0D9D"/>
   </w:style>
-  <w:style w:type="paragraph" w:styleId="af1">
+  <w:style w:type="paragraph" w:styleId="Footer">
     <w:name w:val="footer"/>
-    <w:basedOn w:val="a"/>
-    <w:link w:val="af2"/>
+    <w:basedOn w:val="Normal"/>
+    <w:link w:val="FooterChar"/>
     <w:uiPriority w:val="99"/>
     <w:unhideWhenUsed/>
     <w:rsid w:val="008A0D9D"/>
@@ -4439,10 +7949,10 @@
       <w:spacing w:after="0" w:line="240" w:lineRule="auto"/>
     </w:pPr>
   </w:style>
-  <w:style w:type="character" w:customStyle="1" w:styleId="af2">
-    <w:name w:val="頁尾 字元"/>
-    <w:basedOn w:val="a0"/>
-    <w:link w:val="af1"/>
+  <w:style w:type="character" w:customStyle="1" w:styleId="FooterChar">
+    <w:name w:val="Footer Char"/>
+    <w:basedOn w:val="DefaultParagraphFont"/>
+    <w:link w:val="Footer"/>
     <w:uiPriority w:val="99"/>
     <w:rsid w:val="008A0D9D"/>
   </w:style>
